--- a/ru_description/Текст работы.docx
+++ b/ru_description/Текст работы.docx
@@ -696,7 +696,27 @@
           <w:szCs w:val="28"/>
           <w:lang w:val="ru-RU"/>
         </w:rPr>
-        <w:t xml:space="preserve">Построение векторных объектов: отрезок, полилиния (состоящая из чередующихся отрезков и дуг, построенных по трем точкам), окружность, дуга. </w:t>
+        <w:t xml:space="preserve">Построение векторных объектов: отрезок, </w:t>
+      </w:r>
+      <w:proofErr w:type="spellStart"/>
+      <w:r>
+        <w:rPr>
+          <w:rFonts w:ascii="Times New Roman" w:hAnsi="Times New Roman" w:cs="Times New Roman"/>
+          <w:sz w:val="28"/>
+          <w:szCs w:val="28"/>
+          <w:lang w:val="ru-RU"/>
+        </w:rPr>
+        <w:t>полилиния</w:t>
+      </w:r>
+      <w:proofErr w:type="spellEnd"/>
+      <w:r>
+        <w:rPr>
+          <w:rFonts w:ascii="Times New Roman" w:hAnsi="Times New Roman" w:cs="Times New Roman"/>
+          <w:sz w:val="28"/>
+          <w:szCs w:val="28"/>
+          <w:lang w:val="ru-RU"/>
+        </w:rPr>
+        <w:t xml:space="preserve"> (состоящая из чередующихся отрезков и дуг, построенных по трем точкам), окружность, дуга. </w:t>
       </w:r>
     </w:p>
     <w:p>
@@ -1534,7 +1554,17 @@
           <w:szCs w:val="28"/>
           <w:lang w:val="ru-RU"/>
         </w:rPr>
-        <w:t xml:space="preserve"> В.</w:t>
+        <w:t xml:space="preserve"> </w:t>
+      </w:r>
+      <w:proofErr w:type="spellStart"/>
+      <w:r>
+        <w:rPr>
+          <w:rFonts w:ascii="Times New Roman" w:hAnsi="Times New Roman" w:cs="Times New Roman"/>
+          <w:sz w:val="28"/>
+          <w:szCs w:val="28"/>
+          <w:lang w:val="ru-RU"/>
+        </w:rPr>
+        <w:t>В.</w:t>
       </w:r>
       <w:r>
         <w:rPr>
@@ -1545,6 +1575,7 @@
         </w:rPr>
         <w:t>В.Курицына</w:t>
       </w:r>
+      <w:proofErr w:type="spellEnd"/>
       <w:r>
         <w:rPr>
           <w:rFonts w:ascii="Times New Roman" w:hAnsi="Times New Roman" w:cs="Times New Roman"/>
@@ -1608,6 +1639,7 @@
         </w:rPr>
         <w:t xml:space="preserve"> </w:t>
       </w:r>
+      <w:proofErr w:type="gramStart"/>
       <w:r>
         <w:rPr>
           <w:rFonts w:ascii="Times New Roman" w:hAnsi="Times New Roman" w:cs="Times New Roman"/>
@@ -1625,7 +1657,18 @@
           <w:vertAlign w:val="superscript"/>
           <w:lang w:val="ru-RU"/>
         </w:rPr>
-        <w:t>[1]</w:t>
+        <w:t>[</w:t>
+      </w:r>
+      <w:proofErr w:type="gramEnd"/>
+      <w:r>
+        <w:rPr>
+          <w:rFonts w:ascii="Times New Roman" w:hAnsi="Times New Roman" w:cs="Times New Roman"/>
+          <w:sz w:val="28"/>
+          <w:szCs w:val="28"/>
+          <w:vertAlign w:val="superscript"/>
+          <w:lang w:val="ru-RU"/>
+        </w:rPr>
+        <w:t>1]</w:t>
       </w:r>
       <w:r>
         <w:rPr>
@@ -1700,16 +1743,36 @@
           <w:szCs w:val="28"/>
           <w:lang w:val="ru-RU"/>
         </w:rPr>
-        <w:t>При помещении на растр эти точки приобретают конкретные абсолютные координаты. В лабораторных работах данная подзадача уже решена. Единственное, для чего придется дописать алгоритм – поли</w:t>
-      </w:r>
-      <w:r>
-        <w:rPr>
-          <w:rFonts w:ascii="Times New Roman" w:hAnsi="Times New Roman" w:cs="Times New Roman"/>
-          <w:sz w:val="28"/>
-          <w:szCs w:val="28"/>
-          <w:lang w:val="ru-RU"/>
-        </w:rPr>
-        <w:t>линия, так как в ней нужно строить окружность</w:t>
+        <w:t xml:space="preserve">При помещении на растр эти точки приобретают конкретные абсолютные координаты. В лабораторных работах данная подзадача уже решена. Единственное, для чего придется дописать алгоритм – </w:t>
+      </w:r>
+      <w:proofErr w:type="spellStart"/>
+      <w:r>
+        <w:rPr>
+          <w:rFonts w:ascii="Times New Roman" w:hAnsi="Times New Roman" w:cs="Times New Roman"/>
+          <w:sz w:val="28"/>
+          <w:szCs w:val="28"/>
+          <w:lang w:val="ru-RU"/>
+        </w:rPr>
+        <w:t>поли</w:t>
+      </w:r>
+      <w:r>
+        <w:rPr>
+          <w:rFonts w:ascii="Times New Roman" w:hAnsi="Times New Roman" w:cs="Times New Roman"/>
+          <w:sz w:val="28"/>
+          <w:szCs w:val="28"/>
+          <w:lang w:val="ru-RU"/>
+        </w:rPr>
+        <w:t>линия</w:t>
+      </w:r>
+      <w:proofErr w:type="spellEnd"/>
+      <w:r>
+        <w:rPr>
+          <w:rFonts w:ascii="Times New Roman" w:hAnsi="Times New Roman" w:cs="Times New Roman"/>
+          <w:sz w:val="28"/>
+          <w:szCs w:val="28"/>
+          <w:lang w:val="ru-RU"/>
+        </w:rPr>
+        <w:t>, так как в ней нужно строить окружность</w:t>
       </w:r>
       <w:r>
         <w:rPr>
@@ -2363,6 +2426,7 @@
         </w:rPr>
         <w:t xml:space="preserve"> – дальнейшем развитии </w:t>
       </w:r>
+      <w:proofErr w:type="spellStart"/>
       <w:r>
         <w:rPr>
           <w:rFonts w:ascii="Times New Roman" w:hAnsi="Times New Roman" w:cs="Times New Roman"/>
@@ -2371,6 +2435,7 @@
         </w:rPr>
         <w:t>WindowsForms</w:t>
       </w:r>
+      <w:proofErr w:type="spellEnd"/>
       <w:r>
         <w:rPr>
           <w:rFonts w:ascii="Times New Roman" w:hAnsi="Times New Roman" w:cs="Times New Roman"/>
@@ -2774,7 +2839,37 @@
           <w:szCs w:val="28"/>
           <w:lang w:val="ru-RU"/>
         </w:rPr>
-        <w:t>- В.В.Курицына «САПР. Конспект лекций»</w:t>
+        <w:t xml:space="preserve">- </w:t>
+      </w:r>
+      <w:proofErr w:type="spellStart"/>
+      <w:r>
+        <w:rPr>
+          <w:rFonts w:ascii="Times New Roman" w:hAnsi="Times New Roman" w:cs="Times New Roman"/>
+          <w:sz w:val="28"/>
+          <w:szCs w:val="28"/>
+          <w:lang w:val="ru-RU"/>
+        </w:rPr>
+        <w:t>В.В.Курицына</w:t>
+      </w:r>
+      <w:proofErr w:type="spellEnd"/>
+      <w:r>
+        <w:rPr>
+          <w:rFonts w:ascii="Times New Roman" w:hAnsi="Times New Roman" w:cs="Times New Roman"/>
+          <w:sz w:val="28"/>
+          <w:szCs w:val="28"/>
+          <w:lang w:val="ru-RU"/>
+        </w:rPr>
+        <w:t xml:space="preserve"> «САПР. Конспект </w:t>
+      </w:r>
+      <w:proofErr w:type="gramStart"/>
+      <w:r>
+        <w:rPr>
+          <w:rFonts w:ascii="Times New Roman" w:hAnsi="Times New Roman" w:cs="Times New Roman"/>
+          <w:sz w:val="28"/>
+          <w:szCs w:val="28"/>
+          <w:lang w:val="ru-RU"/>
+        </w:rPr>
+        <w:t>лекций»</w:t>
       </w:r>
       <w:r>
         <w:rPr>
@@ -2784,7 +2879,18 @@
           <w:vertAlign w:val="superscript"/>
           <w:lang w:val="ru-RU"/>
         </w:rPr>
-        <w:t>[1]</w:t>
+        <w:t>[</w:t>
+      </w:r>
+      <w:proofErr w:type="gramEnd"/>
+      <w:r>
+        <w:rPr>
+          <w:rFonts w:ascii="Times New Roman" w:hAnsi="Times New Roman" w:cs="Times New Roman"/>
+          <w:sz w:val="28"/>
+          <w:szCs w:val="28"/>
+          <w:vertAlign w:val="superscript"/>
+          <w:lang w:val="ru-RU"/>
+        </w:rPr>
+        <w:t>1]</w:t>
       </w:r>
       <w:r>
         <w:rPr>
@@ -2835,6 +2941,7 @@
         </w:rPr>
         <w:t xml:space="preserve">й ранее класс </w:t>
       </w:r>
+      <w:proofErr w:type="spellStart"/>
       <w:r>
         <w:rPr>
           <w:rFonts w:ascii="Times New Roman" w:hAnsi="Times New Roman" w:cs="Times New Roman"/>
@@ -2843,14 +2950,155 @@
         </w:rPr>
         <w:t>BitmapDrawer</w:t>
       </w:r>
-      <w:r>
-        <w:rPr>
-          <w:rFonts w:ascii="Times New Roman" w:hAnsi="Times New Roman" w:cs="Times New Roman"/>
-          <w:sz w:val="28"/>
-          <w:szCs w:val="28"/>
-          <w:lang w:val="ru-RU"/>
-        </w:rPr>
-        <w:t xml:space="preserve"> обеспечивает хранение фигур разного рода и их отображение </w:t>
+      <w:proofErr w:type="spellEnd"/>
+      <w:r>
+        <w:rPr>
+          <w:rFonts w:ascii="Times New Roman" w:hAnsi="Times New Roman" w:cs="Times New Roman"/>
+          <w:sz w:val="28"/>
+          <w:szCs w:val="28"/>
+          <w:lang w:val="ru-RU"/>
+        </w:rPr>
+        <w:t xml:space="preserve"> обеспечивает хранение фигур разного рода и их отображение</w:t>
+      </w:r>
+      <w:r>
+        <w:rPr>
+          <w:rFonts w:ascii="Times New Roman" w:hAnsi="Times New Roman" w:cs="Times New Roman"/>
+          <w:sz w:val="28"/>
+          <w:szCs w:val="28"/>
+          <w:lang w:val="ru-RU"/>
+        </w:rPr>
+        <w:t>, внедряя в себя класс</w:t>
+      </w:r>
+      <w:r>
+        <w:rPr>
+          <w:rFonts w:ascii="Times New Roman" w:hAnsi="Times New Roman" w:cs="Times New Roman"/>
+          <w:sz w:val="28"/>
+          <w:szCs w:val="28"/>
+          <w:lang w:val="ru-RU"/>
+        </w:rPr>
+        <w:t xml:space="preserve"> </w:t>
+      </w:r>
+      <w:proofErr w:type="spellStart"/>
+      <w:proofErr w:type="gramStart"/>
+      <w:r>
+        <w:rPr>
+          <w:rFonts w:ascii="Times New Roman" w:hAnsi="Times New Roman" w:cs="Times New Roman"/>
+          <w:sz w:val="28"/>
+          <w:szCs w:val="28"/>
+        </w:rPr>
+        <w:t>DirectBitmap</w:t>
+      </w:r>
+      <w:proofErr w:type="spellEnd"/>
+      <w:r>
+        <w:rPr>
+          <w:rFonts w:ascii="Times New Roman" w:hAnsi="Times New Roman" w:cs="Times New Roman"/>
+          <w:sz w:val="28"/>
+          <w:szCs w:val="28"/>
+          <w:vertAlign w:val="superscript"/>
+          <w:lang w:val="ru-RU"/>
+        </w:rPr>
+        <w:t>[</w:t>
+      </w:r>
+      <w:proofErr w:type="gramEnd"/>
+      <w:r>
+        <w:rPr>
+          <w:rFonts w:ascii="Times New Roman" w:hAnsi="Times New Roman" w:cs="Times New Roman"/>
+          <w:sz w:val="28"/>
+          <w:szCs w:val="28"/>
+          <w:vertAlign w:val="superscript"/>
+          <w:lang w:val="ru-RU"/>
+        </w:rPr>
+        <w:t>2]</w:t>
+      </w:r>
+      <w:r>
+        <w:rPr>
+          <w:rFonts w:ascii="Times New Roman" w:hAnsi="Times New Roman" w:cs="Times New Roman"/>
+          <w:sz w:val="28"/>
+          <w:szCs w:val="28"/>
+          <w:lang w:val="ru-RU"/>
+        </w:rPr>
+        <w:t>, который, в свою очередь,</w:t>
+      </w:r>
+      <w:r>
+        <w:rPr>
+          <w:rFonts w:ascii="Times New Roman" w:hAnsi="Times New Roman" w:cs="Times New Roman"/>
+          <w:sz w:val="28"/>
+          <w:szCs w:val="28"/>
+          <w:lang w:val="ru-RU"/>
+        </w:rPr>
+        <w:t xml:space="preserve"> </w:t>
+      </w:r>
+      <w:r>
+        <w:rPr>
+          <w:rFonts w:ascii="Times New Roman" w:hAnsi="Times New Roman" w:cs="Times New Roman"/>
+          <w:sz w:val="28"/>
+          <w:szCs w:val="28"/>
+          <w:lang w:val="ru-RU"/>
+        </w:rPr>
+        <w:t>обеспечивает исключение сборщика мусора</w:t>
+      </w:r>
+      <w:r>
+        <w:rPr>
+          <w:rFonts w:ascii="Times New Roman" w:hAnsi="Times New Roman" w:cs="Times New Roman"/>
+          <w:sz w:val="28"/>
+          <w:szCs w:val="28"/>
+          <w:lang w:val="ru-RU"/>
+        </w:rPr>
+        <w:t xml:space="preserve"> (</w:t>
+      </w:r>
+      <w:r>
+        <w:rPr>
+          <w:rFonts w:ascii="Times New Roman" w:hAnsi="Times New Roman" w:cs="Times New Roman"/>
+          <w:sz w:val="28"/>
+          <w:szCs w:val="28"/>
+          <w:lang w:val="ru-RU"/>
+        </w:rPr>
+        <w:t xml:space="preserve">метод </w:t>
+      </w:r>
+      <w:proofErr w:type="spellStart"/>
+      <w:r>
+        <w:rPr>
+          <w:rFonts w:ascii="Times New Roman" w:hAnsi="Times New Roman" w:cs="Times New Roman"/>
+          <w:sz w:val="28"/>
+          <w:szCs w:val="28"/>
+        </w:rPr>
+        <w:t>LockBits</w:t>
+      </w:r>
+      <w:proofErr w:type="spellEnd"/>
+      <w:r>
+        <w:rPr>
+          <w:rFonts w:ascii="Times New Roman" w:hAnsi="Times New Roman" w:cs="Times New Roman"/>
+          <w:sz w:val="28"/>
+          <w:szCs w:val="28"/>
+          <w:lang w:val="ru-RU"/>
+        </w:rPr>
+        <w:t>)</w:t>
+      </w:r>
+      <w:r>
+        <w:rPr>
+          <w:rFonts w:ascii="Times New Roman" w:hAnsi="Times New Roman" w:cs="Times New Roman"/>
+          <w:sz w:val="28"/>
+          <w:szCs w:val="28"/>
+          <w:lang w:val="ru-RU"/>
+        </w:rPr>
+        <w:t xml:space="preserve"> из цепочки доступа к массиву пикселей класса </w:t>
+      </w:r>
+      <w:r>
+        <w:rPr>
+          <w:rFonts w:ascii="Times New Roman" w:hAnsi="Times New Roman" w:cs="Times New Roman"/>
+          <w:sz w:val="28"/>
+          <w:szCs w:val="28"/>
+        </w:rPr>
+        <w:t>Bitmap</w:t>
+      </w:r>
+      <w:r>
+        <w:rPr>
+          <w:rFonts w:ascii="Times New Roman" w:hAnsi="Times New Roman" w:cs="Times New Roman"/>
+          <w:sz w:val="28"/>
+          <w:szCs w:val="28"/>
+          <w:lang w:val="ru-RU"/>
+        </w:rPr>
+        <w:t xml:space="preserve">, тем самым </w:t>
       </w:r>
       <w:r>
         <w:rPr>
@@ -2895,7 +3143,7 @@
           <w:szCs w:val="28"/>
           <w:lang w:val="ru-RU"/>
         </w:rPr>
-        <w:t>Фасад</w:t>
+        <w:t>Прокси</w:t>
       </w:r>
       <w:r>
         <w:rPr>
@@ -2913,34 +3161,135 @@
           <w:szCs w:val="28"/>
           <w:lang w:val="ru-RU"/>
         </w:rPr>
-        <w:t xml:space="preserve"> по отношению к классу </w:t>
-      </w:r>
-      <w:r>
-        <w:rPr>
-          <w:rFonts w:ascii="Times New Roman" w:hAnsi="Times New Roman" w:cs="Times New Roman"/>
-          <w:sz w:val="28"/>
-          <w:szCs w:val="28"/>
-        </w:rPr>
-        <w:t>DirectBitmap</w:t>
-      </w:r>
-      <w:r>
-        <w:rPr>
-          <w:rFonts w:ascii="Times New Roman" w:hAnsi="Times New Roman" w:cs="Times New Roman"/>
-          <w:sz w:val="28"/>
-          <w:szCs w:val="28"/>
-          <w:vertAlign w:val="superscript"/>
-          <w:lang w:val="ru-RU"/>
-        </w:rPr>
-        <w:t>[2]</w:t>
-      </w:r>
-      <w:r>
-        <w:rPr>
-          <w:rFonts w:ascii="Times New Roman" w:hAnsi="Times New Roman" w:cs="Times New Roman"/>
-          <w:sz w:val="28"/>
-          <w:szCs w:val="28"/>
-          <w:lang w:val="ru-RU"/>
-        </w:rPr>
-        <w:t>, который, в свою очередь,</w:t>
+        <w:t>.</w:t>
+      </w:r>
+      <w:r>
+        <w:rPr>
+          <w:rFonts w:ascii="Times New Roman" w:hAnsi="Times New Roman" w:cs="Times New Roman"/>
+          <w:sz w:val="28"/>
+          <w:szCs w:val="28"/>
+          <w:lang w:val="ru-RU"/>
+        </w:rPr>
+        <w:t xml:space="preserve"> Поскольку класс </w:t>
+      </w:r>
+      <w:proofErr w:type="spellStart"/>
+      <w:r>
+        <w:rPr>
+          <w:rFonts w:ascii="Times New Roman" w:hAnsi="Times New Roman" w:cs="Times New Roman"/>
+          <w:sz w:val="28"/>
+          <w:szCs w:val="28"/>
+        </w:rPr>
+        <w:t>BitmapDrawer</w:t>
+      </w:r>
+      <w:proofErr w:type="spellEnd"/>
+      <w:r>
+        <w:rPr>
+          <w:rFonts w:ascii="Times New Roman" w:hAnsi="Times New Roman" w:cs="Times New Roman"/>
+          <w:sz w:val="28"/>
+          <w:szCs w:val="28"/>
+          <w:lang w:val="ru-RU"/>
+        </w:rPr>
+        <w:t xml:space="preserve"> несет уже достаточно большой</w:t>
+      </w:r>
+      <w:r>
+        <w:rPr>
+          <w:rFonts w:ascii="Times New Roman" w:hAnsi="Times New Roman" w:cs="Times New Roman"/>
+          <w:sz w:val="28"/>
+          <w:szCs w:val="28"/>
+          <w:lang w:val="ru-RU"/>
+        </w:rPr>
+        <w:t>, но всё ещё базовый</w:t>
+      </w:r>
+      <w:r>
+        <w:rPr>
+          <w:rFonts w:ascii="Times New Roman" w:hAnsi="Times New Roman" w:cs="Times New Roman"/>
+          <w:sz w:val="28"/>
+          <w:szCs w:val="28"/>
+          <w:lang w:val="ru-RU"/>
+        </w:rPr>
+        <w:t xml:space="preserve"> функционал</w:t>
+      </w:r>
+      <w:r>
+        <w:rPr>
+          <w:rFonts w:ascii="Times New Roman" w:hAnsi="Times New Roman" w:cs="Times New Roman"/>
+          <w:sz w:val="28"/>
+          <w:szCs w:val="28"/>
+          <w:lang w:val="ru-RU"/>
+        </w:rPr>
+        <w:t xml:space="preserve">, реализуем поверх него </w:t>
+      </w:r>
+      <w:r>
+        <w:rPr>
+          <w:rFonts w:ascii="Times New Roman" w:hAnsi="Times New Roman" w:cs="Times New Roman"/>
+          <w:sz w:val="28"/>
+          <w:szCs w:val="28"/>
+          <w:lang w:val="ru-RU"/>
+        </w:rPr>
+        <w:t>«П</w:t>
+      </w:r>
+      <w:r>
+        <w:rPr>
+          <w:rFonts w:ascii="Times New Roman" w:hAnsi="Times New Roman" w:cs="Times New Roman"/>
+          <w:sz w:val="28"/>
+          <w:szCs w:val="28"/>
+          <w:lang w:val="ru-RU"/>
+        </w:rPr>
+        <w:t>рокси</w:t>
+      </w:r>
+      <w:r>
+        <w:rPr>
+          <w:rFonts w:ascii="Times New Roman" w:hAnsi="Times New Roman" w:cs="Times New Roman"/>
+          <w:sz w:val="28"/>
+          <w:szCs w:val="28"/>
+          <w:lang w:val="ru-RU"/>
+        </w:rPr>
+        <w:t>»</w:t>
+      </w:r>
+      <w:r>
+        <w:rPr>
+          <w:rFonts w:ascii="Times New Roman" w:hAnsi="Times New Roman" w:cs="Times New Roman"/>
+          <w:sz w:val="28"/>
+          <w:szCs w:val="28"/>
+          <w:lang w:val="ru-RU"/>
+        </w:rPr>
+        <w:t xml:space="preserve">, назовем его </w:t>
+      </w:r>
+      <w:proofErr w:type="spellStart"/>
+      <w:r>
+        <w:rPr>
+          <w:rFonts w:ascii="Times New Roman" w:hAnsi="Times New Roman" w:cs="Times New Roman"/>
+          <w:sz w:val="28"/>
+          <w:szCs w:val="28"/>
+        </w:rPr>
+        <w:t>BitmapEditor</w:t>
+      </w:r>
+      <w:proofErr w:type="spellEnd"/>
+      <w:r>
+        <w:rPr>
+          <w:rFonts w:ascii="Times New Roman" w:hAnsi="Times New Roman" w:cs="Times New Roman"/>
+          <w:sz w:val="28"/>
+          <w:szCs w:val="28"/>
+          <w:lang w:val="ru-RU"/>
+        </w:rPr>
+        <w:t xml:space="preserve">. </w:t>
+      </w:r>
+      <w:r>
+        <w:rPr>
+          <w:rFonts w:ascii="Times New Roman" w:hAnsi="Times New Roman" w:cs="Times New Roman"/>
+          <w:sz w:val="28"/>
+          <w:szCs w:val="28"/>
+          <w:lang w:val="ru-RU"/>
+        </w:rPr>
+        <w:t>Последний расширим следующи</w:t>
+      </w:r>
+      <w:r>
+        <w:rPr>
+          <w:rFonts w:ascii="Times New Roman" w:hAnsi="Times New Roman" w:cs="Times New Roman"/>
+          <w:sz w:val="28"/>
+          <w:szCs w:val="28"/>
+          <w:lang w:val="ru-RU"/>
+        </w:rPr>
+        <w:t>м классом</w:t>
       </w:r>
       <w:r>
         <w:rPr>
@@ -2958,122 +3307,80 @@
           <w:szCs w:val="28"/>
           <w:lang w:val="ru-RU"/>
         </w:rPr>
-        <w:t>обеспечивает исключение сборщика мусора</w:t>
-      </w:r>
-      <w:r>
-        <w:rPr>
-          <w:rFonts w:ascii="Times New Roman" w:hAnsi="Times New Roman" w:cs="Times New Roman"/>
-          <w:sz w:val="28"/>
-          <w:szCs w:val="28"/>
-          <w:lang w:val="ru-RU"/>
-        </w:rPr>
-        <w:t xml:space="preserve"> (</w:t>
-      </w:r>
-      <w:r>
-        <w:rPr>
-          <w:rFonts w:ascii="Times New Roman" w:hAnsi="Times New Roman" w:cs="Times New Roman"/>
-          <w:sz w:val="28"/>
-          <w:szCs w:val="28"/>
-          <w:lang w:val="ru-RU"/>
-        </w:rPr>
-        <w:t xml:space="preserve">метод </w:t>
-      </w:r>
-      <w:r>
-        <w:rPr>
-          <w:rFonts w:ascii="Times New Roman" w:hAnsi="Times New Roman" w:cs="Times New Roman"/>
-          <w:sz w:val="28"/>
-          <w:szCs w:val="28"/>
-        </w:rPr>
-        <w:t>LockBits</w:t>
-      </w:r>
-      <w:r>
-        <w:rPr>
-          <w:rFonts w:ascii="Times New Roman" w:hAnsi="Times New Roman" w:cs="Times New Roman"/>
-          <w:sz w:val="28"/>
-          <w:szCs w:val="28"/>
-          <w:lang w:val="ru-RU"/>
-        </w:rPr>
-        <w:t>)</w:t>
-      </w:r>
-      <w:r>
-        <w:rPr>
-          <w:rFonts w:ascii="Times New Roman" w:hAnsi="Times New Roman" w:cs="Times New Roman"/>
-          <w:sz w:val="28"/>
-          <w:szCs w:val="28"/>
-          <w:lang w:val="ru-RU"/>
-        </w:rPr>
-        <w:t xml:space="preserve"> из цепочки доступа к массиву пикселей класса </w:t>
-      </w:r>
-      <w:r>
-        <w:rPr>
-          <w:rFonts w:ascii="Times New Roman" w:hAnsi="Times New Roman" w:cs="Times New Roman"/>
-          <w:sz w:val="28"/>
-          <w:szCs w:val="28"/>
-        </w:rPr>
-        <w:t>Bitmap</w:t>
-      </w:r>
-      <w:r>
-        <w:rPr>
-          <w:rFonts w:ascii="Times New Roman" w:hAnsi="Times New Roman" w:cs="Times New Roman"/>
-          <w:sz w:val="28"/>
-          <w:szCs w:val="28"/>
-          <w:lang w:val="ru-RU"/>
-        </w:rPr>
-        <w:t xml:space="preserve">, тем самым </w:t>
-      </w:r>
-      <w:r>
-        <w:rPr>
-          <w:rFonts w:ascii="Times New Roman" w:hAnsi="Times New Roman" w:cs="Times New Roman"/>
-          <w:sz w:val="28"/>
-          <w:szCs w:val="28"/>
-          <w:lang w:val="ru-RU"/>
-        </w:rPr>
-        <w:t>реализу</w:t>
-      </w:r>
-      <w:r>
-        <w:rPr>
-          <w:rFonts w:ascii="Times New Roman" w:hAnsi="Times New Roman" w:cs="Times New Roman"/>
-          <w:sz w:val="28"/>
-          <w:szCs w:val="28"/>
-          <w:lang w:val="ru-RU"/>
-        </w:rPr>
-        <w:t>я</w:t>
-      </w:r>
-      <w:r>
-        <w:rPr>
-          <w:rFonts w:ascii="Times New Roman" w:hAnsi="Times New Roman" w:cs="Times New Roman"/>
-          <w:sz w:val="28"/>
-          <w:szCs w:val="28"/>
-          <w:lang w:val="ru-RU"/>
-        </w:rPr>
-        <w:t xml:space="preserve"> паттерн </w:t>
-      </w:r>
-      <w:r>
-        <w:rPr>
-          <w:rFonts w:ascii="Times New Roman" w:hAnsi="Times New Roman" w:cs="Times New Roman"/>
-          <w:sz w:val="28"/>
-          <w:szCs w:val="28"/>
-          <w:lang w:val="ru-RU"/>
-        </w:rPr>
-        <w:t>«</w:t>
-      </w:r>
-      <w:r>
-        <w:rPr>
-          <w:rFonts w:ascii="Times New Roman" w:hAnsi="Times New Roman" w:cs="Times New Roman"/>
-          <w:sz w:val="28"/>
-          <w:szCs w:val="28"/>
-          <w:lang w:val="ru-RU"/>
-        </w:rPr>
-        <w:t>Прокси</w:t>
-      </w:r>
-      <w:r>
-        <w:rPr>
-          <w:rFonts w:ascii="Times New Roman" w:hAnsi="Times New Roman" w:cs="Times New Roman"/>
-          <w:sz w:val="28"/>
-          <w:szCs w:val="28"/>
-          <w:lang w:val="ru-RU"/>
-        </w:rPr>
-        <w:t>»</w:t>
+        <w:t xml:space="preserve">– </w:t>
+      </w:r>
+      <w:proofErr w:type="spellStart"/>
+      <w:r>
+        <w:rPr>
+          <w:rFonts w:ascii="Times New Roman" w:hAnsi="Times New Roman" w:cs="Times New Roman"/>
+          <w:sz w:val="28"/>
+          <w:szCs w:val="28"/>
+        </w:rPr>
+        <w:t>StatefulEditor</w:t>
+      </w:r>
+      <w:proofErr w:type="spellEnd"/>
+      <w:r>
+        <w:rPr>
+          <w:rFonts w:ascii="Times New Roman" w:hAnsi="Times New Roman" w:cs="Times New Roman"/>
+          <w:sz w:val="28"/>
+          <w:szCs w:val="28"/>
+          <w:lang w:val="ru-RU"/>
+        </w:rPr>
+        <w:t>, реализующи</w:t>
+      </w:r>
+      <w:r>
+        <w:rPr>
+          <w:rFonts w:ascii="Times New Roman" w:hAnsi="Times New Roman" w:cs="Times New Roman"/>
+          <w:sz w:val="28"/>
+          <w:szCs w:val="28"/>
+          <w:lang w:val="ru-RU"/>
+        </w:rPr>
+        <w:t>м</w:t>
+      </w:r>
+      <w:r>
+        <w:rPr>
+          <w:rFonts w:ascii="Times New Roman" w:hAnsi="Times New Roman" w:cs="Times New Roman"/>
+          <w:sz w:val="28"/>
+          <w:szCs w:val="28"/>
+          <w:lang w:val="ru-RU"/>
+        </w:rPr>
+        <w:t xml:space="preserve"> </w:t>
+      </w:r>
+      <w:r>
+        <w:rPr>
+          <w:rFonts w:ascii="Times New Roman" w:hAnsi="Times New Roman" w:cs="Times New Roman"/>
+          <w:sz w:val="28"/>
+          <w:szCs w:val="28"/>
+          <w:lang w:val="ru-RU"/>
+        </w:rPr>
+        <w:t>хранени</w:t>
+      </w:r>
+      <w:r>
+        <w:rPr>
+          <w:rFonts w:ascii="Times New Roman" w:hAnsi="Times New Roman" w:cs="Times New Roman"/>
+          <w:sz w:val="28"/>
+          <w:szCs w:val="28"/>
+          <w:lang w:val="ru-RU"/>
+        </w:rPr>
+        <w:t>е</w:t>
+      </w:r>
+      <w:r>
+        <w:rPr>
+          <w:rFonts w:ascii="Times New Roman" w:hAnsi="Times New Roman" w:cs="Times New Roman"/>
+          <w:sz w:val="28"/>
+          <w:szCs w:val="28"/>
+          <w:lang w:val="ru-RU"/>
+        </w:rPr>
+        <w:t xml:space="preserve"> состояния взаимодействия с пользователем</w:t>
+      </w:r>
+      <w:r>
+        <w:rPr>
+          <w:rFonts w:ascii="Times New Roman" w:hAnsi="Times New Roman" w:cs="Times New Roman"/>
+          <w:sz w:val="28"/>
+          <w:szCs w:val="28"/>
+          <w:lang w:val="ru-RU"/>
+        </w:rPr>
+        <w:t xml:space="preserve"> в стеке состояния, что, как было указано ранее, обеспечивает их наложение</w:t>
       </w:r>
       <w:r>
         <w:rPr>
@@ -3091,61 +3398,63 @@
           <w:szCs w:val="28"/>
           <w:lang w:val="ru-RU"/>
         </w:rPr>
-        <w:t xml:space="preserve"> Поскольку класс </w:t>
-      </w:r>
-      <w:r>
-        <w:rPr>
-          <w:rFonts w:ascii="Times New Roman" w:hAnsi="Times New Roman" w:cs="Times New Roman"/>
-          <w:sz w:val="28"/>
-          <w:szCs w:val="28"/>
-        </w:rPr>
-        <w:t>BitmapDrawer</w:t>
-      </w:r>
-      <w:r>
-        <w:rPr>
-          <w:rFonts w:ascii="Times New Roman" w:hAnsi="Times New Roman" w:cs="Times New Roman"/>
-          <w:sz w:val="28"/>
-          <w:szCs w:val="28"/>
-          <w:lang w:val="ru-RU"/>
-        </w:rPr>
-        <w:t xml:space="preserve"> несет уже достаточно большой</w:t>
-      </w:r>
-      <w:r>
-        <w:rPr>
-          <w:rFonts w:ascii="Times New Roman" w:hAnsi="Times New Roman" w:cs="Times New Roman"/>
-          <w:sz w:val="28"/>
-          <w:szCs w:val="28"/>
-          <w:lang w:val="ru-RU"/>
-        </w:rPr>
-        <w:t>, но всё ещё базовый</w:t>
-      </w:r>
-      <w:r>
-        <w:rPr>
-          <w:rFonts w:ascii="Times New Roman" w:hAnsi="Times New Roman" w:cs="Times New Roman"/>
-          <w:sz w:val="28"/>
-          <w:szCs w:val="28"/>
-          <w:lang w:val="ru-RU"/>
-        </w:rPr>
-        <w:t xml:space="preserve"> функционал</w:t>
-      </w:r>
-      <w:r>
-        <w:rPr>
-          <w:rFonts w:ascii="Times New Roman" w:hAnsi="Times New Roman" w:cs="Times New Roman"/>
-          <w:sz w:val="28"/>
-          <w:szCs w:val="28"/>
-          <w:lang w:val="ru-RU"/>
-        </w:rPr>
-        <w:t>, реализуем поверх него еще один прокси</w:t>
-      </w:r>
-      <w:r>
-        <w:rPr>
-          <w:rFonts w:ascii="Times New Roman" w:hAnsi="Times New Roman" w:cs="Times New Roman"/>
-          <w:sz w:val="28"/>
-          <w:szCs w:val="28"/>
-          <w:lang w:val="ru-RU"/>
-        </w:rPr>
-        <w:t xml:space="preserve">, назовем его </w:t>
-      </w:r>
+        <w:t xml:space="preserve"> С целью сохранения работы в файл определим модель данных </w:t>
+      </w:r>
+      <w:r>
+        <w:rPr>
+          <w:rFonts w:ascii="Times New Roman" w:hAnsi="Times New Roman" w:cs="Times New Roman"/>
+          <w:sz w:val="28"/>
+          <w:szCs w:val="28"/>
+        </w:rPr>
+        <w:t>Saved</w:t>
+      </w:r>
+      <w:r>
+        <w:rPr>
+          <w:rFonts w:ascii="Times New Roman" w:hAnsi="Times New Roman" w:cs="Times New Roman"/>
+          <w:sz w:val="28"/>
+          <w:szCs w:val="28"/>
+          <w:lang w:val="ru-RU"/>
+        </w:rPr>
+        <w:t>, она содержит сведения о текущих фигурах на поле, метод</w:t>
+      </w:r>
+      <w:r>
+        <w:rPr>
+          <w:rFonts w:ascii="Times New Roman" w:hAnsi="Times New Roman" w:cs="Times New Roman"/>
+          <w:sz w:val="28"/>
+          <w:szCs w:val="28"/>
+          <w:lang w:val="ru-RU"/>
+        </w:rPr>
+        <w:t>ы</w:t>
+      </w:r>
+      <w:r>
+        <w:rPr>
+          <w:rFonts w:ascii="Times New Roman" w:hAnsi="Times New Roman" w:cs="Times New Roman"/>
+          <w:sz w:val="28"/>
+          <w:szCs w:val="28"/>
+          <w:lang w:val="ru-RU"/>
+        </w:rPr>
+        <w:t xml:space="preserve"> </w:t>
+      </w:r>
+      <w:proofErr w:type="spellStart"/>
+      <w:r>
+        <w:rPr>
+          <w:rFonts w:ascii="Times New Roman" w:hAnsi="Times New Roman" w:cs="Times New Roman"/>
+          <w:sz w:val="28"/>
+          <w:szCs w:val="28"/>
+        </w:rPr>
+        <w:t>ToSaved</w:t>
+      </w:r>
+      <w:proofErr w:type="spellEnd"/>
+      <w:r>
+        <w:rPr>
+          <w:rFonts w:ascii="Times New Roman" w:hAnsi="Times New Roman" w:cs="Times New Roman"/>
+          <w:sz w:val="28"/>
+          <w:szCs w:val="28"/>
+          <w:lang w:val="ru-RU"/>
+        </w:rPr>
+        <w:t xml:space="preserve"> в классе </w:t>
+      </w:r>
+      <w:proofErr w:type="spellStart"/>
       <w:r>
         <w:rPr>
           <w:rFonts w:ascii="Times New Roman" w:hAnsi="Times New Roman" w:cs="Times New Roman"/>
@@ -3154,51 +3463,62 @@
         </w:rPr>
         <w:t>BitmapEditor</w:t>
       </w:r>
-      <w:r>
-        <w:rPr>
-          <w:rFonts w:ascii="Times New Roman" w:hAnsi="Times New Roman" w:cs="Times New Roman"/>
-          <w:sz w:val="28"/>
-          <w:szCs w:val="28"/>
-          <w:lang w:val="ru-RU"/>
-        </w:rPr>
-        <w:t>. Поверх него реализуем</w:t>
-      </w:r>
-      <w:r>
-        <w:rPr>
-          <w:rFonts w:ascii="Times New Roman" w:hAnsi="Times New Roman" w:cs="Times New Roman"/>
-          <w:sz w:val="28"/>
-          <w:szCs w:val="28"/>
-          <w:lang w:val="ru-RU"/>
-        </w:rPr>
-        <w:t xml:space="preserve"> </w:t>
-      </w:r>
-      <w:r>
-        <w:rPr>
-          <w:rFonts w:ascii="Times New Roman" w:hAnsi="Times New Roman" w:cs="Times New Roman"/>
-          <w:sz w:val="28"/>
-          <w:szCs w:val="28"/>
-          <w:lang w:val="ru-RU"/>
-        </w:rPr>
-        <w:t>«Фасад»</w:t>
-      </w:r>
-      <w:r>
-        <w:rPr>
-          <w:rFonts w:ascii="Times New Roman" w:hAnsi="Times New Roman" w:cs="Times New Roman"/>
-          <w:sz w:val="28"/>
-          <w:szCs w:val="28"/>
-          <w:lang w:val="ru-RU"/>
-        </w:rPr>
-        <w:t xml:space="preserve"> </w:t>
-      </w:r>
-      <w:r>
-        <w:rPr>
-          <w:rFonts w:ascii="Times New Roman" w:hAnsi="Times New Roman" w:cs="Times New Roman"/>
-          <w:sz w:val="28"/>
-          <w:szCs w:val="28"/>
-          <w:lang w:val="ru-RU"/>
-        </w:rPr>
-        <w:t xml:space="preserve">– </w:t>
-      </w:r>
+      <w:proofErr w:type="spellEnd"/>
+      <w:r>
+        <w:rPr>
+          <w:rFonts w:ascii="Times New Roman" w:hAnsi="Times New Roman" w:cs="Times New Roman"/>
+          <w:sz w:val="28"/>
+          <w:szCs w:val="28"/>
+          <w:lang w:val="ru-RU"/>
+        </w:rPr>
+        <w:t xml:space="preserve"> и конструктор, принимающий данный тип в качестве аргумента, восстанавливающий из него состояние класса</w:t>
+      </w:r>
+      <w:r>
+        <w:rPr>
+          <w:rFonts w:ascii="Times New Roman" w:hAnsi="Times New Roman" w:cs="Times New Roman"/>
+          <w:sz w:val="28"/>
+          <w:szCs w:val="28"/>
+          <w:lang w:val="ru-RU"/>
+        </w:rPr>
+        <w:t>. Как ни странно, данны</w:t>
+      </w:r>
+      <w:r>
+        <w:rPr>
+          <w:rFonts w:ascii="Times New Roman" w:hAnsi="Times New Roman" w:cs="Times New Roman"/>
+          <w:sz w:val="28"/>
+          <w:szCs w:val="28"/>
+          <w:lang w:val="ru-RU"/>
+        </w:rPr>
+        <w:t>е</w:t>
+      </w:r>
+      <w:r>
+        <w:rPr>
+          <w:rFonts w:ascii="Times New Roman" w:hAnsi="Times New Roman" w:cs="Times New Roman"/>
+          <w:sz w:val="28"/>
+          <w:szCs w:val="28"/>
+          <w:lang w:val="ru-RU"/>
+        </w:rPr>
+        <w:t xml:space="preserve"> метод</w:t>
+      </w:r>
+      <w:r>
+        <w:rPr>
+          <w:rFonts w:ascii="Times New Roman" w:hAnsi="Times New Roman" w:cs="Times New Roman"/>
+          <w:sz w:val="28"/>
+          <w:szCs w:val="28"/>
+          <w:lang w:val="ru-RU"/>
+        </w:rPr>
+        <w:t>ы</w:t>
+      </w:r>
+      <w:r>
+        <w:rPr>
+          <w:rFonts w:ascii="Times New Roman" w:hAnsi="Times New Roman" w:cs="Times New Roman"/>
+          <w:sz w:val="28"/>
+          <w:szCs w:val="28"/>
+          <w:lang w:val="ru-RU"/>
+        </w:rPr>
+        <w:t xml:space="preserve"> размещается именно в данном классе, а не </w:t>
+      </w:r>
+      <w:proofErr w:type="spellStart"/>
       <w:r>
         <w:rPr>
           <w:rFonts w:ascii="Times New Roman" w:hAnsi="Times New Roman" w:cs="Times New Roman"/>
@@ -3207,191 +3527,7 @@
         </w:rPr>
         <w:t>StatefulEditor</w:t>
       </w:r>
-      <w:r>
-        <w:rPr>
-          <w:rFonts w:ascii="Times New Roman" w:hAnsi="Times New Roman" w:cs="Times New Roman"/>
-          <w:sz w:val="28"/>
-          <w:szCs w:val="28"/>
-          <w:lang w:val="ru-RU"/>
-        </w:rPr>
-        <w:t xml:space="preserve">, реализующий </w:t>
-      </w:r>
-      <w:r>
-        <w:rPr>
-          <w:rFonts w:ascii="Times New Roman" w:hAnsi="Times New Roman" w:cs="Times New Roman"/>
-          <w:sz w:val="28"/>
-          <w:szCs w:val="28"/>
-          <w:lang w:val="ru-RU"/>
-        </w:rPr>
-        <w:t>хранени</w:t>
-      </w:r>
-      <w:r>
-        <w:rPr>
-          <w:rFonts w:ascii="Times New Roman" w:hAnsi="Times New Roman" w:cs="Times New Roman"/>
-          <w:sz w:val="28"/>
-          <w:szCs w:val="28"/>
-          <w:lang w:val="ru-RU"/>
-        </w:rPr>
-        <w:t>е</w:t>
-      </w:r>
-      <w:r>
-        <w:rPr>
-          <w:rFonts w:ascii="Times New Roman" w:hAnsi="Times New Roman" w:cs="Times New Roman"/>
-          <w:sz w:val="28"/>
-          <w:szCs w:val="28"/>
-          <w:lang w:val="ru-RU"/>
-        </w:rPr>
-        <w:t xml:space="preserve"> состояния взаимодействия с пользователем</w:t>
-      </w:r>
-      <w:r>
-        <w:rPr>
-          <w:rFonts w:ascii="Times New Roman" w:hAnsi="Times New Roman" w:cs="Times New Roman"/>
-          <w:sz w:val="28"/>
-          <w:szCs w:val="28"/>
-          <w:lang w:val="ru-RU"/>
-        </w:rPr>
-        <w:t xml:space="preserve"> в стеке состояния, что, как было указано ранее, обеспечивает их наложение</w:t>
-      </w:r>
-      <w:r>
-        <w:rPr>
-          <w:rFonts w:ascii="Times New Roman" w:hAnsi="Times New Roman" w:cs="Times New Roman"/>
-          <w:sz w:val="28"/>
-          <w:szCs w:val="28"/>
-          <w:lang w:val="ru-RU"/>
-        </w:rPr>
-        <w:t>.</w:t>
-      </w:r>
-      <w:r>
-        <w:rPr>
-          <w:rFonts w:ascii="Times New Roman" w:hAnsi="Times New Roman" w:cs="Times New Roman"/>
-          <w:sz w:val="28"/>
-          <w:szCs w:val="28"/>
-          <w:lang w:val="ru-RU"/>
-        </w:rPr>
-        <w:t xml:space="preserve"> С целью сохранения работы в файл определим модель данных </w:t>
-      </w:r>
-      <w:r>
-        <w:rPr>
-          <w:rFonts w:ascii="Times New Roman" w:hAnsi="Times New Roman" w:cs="Times New Roman"/>
-          <w:sz w:val="28"/>
-          <w:szCs w:val="28"/>
-        </w:rPr>
-        <w:t>Saved</w:t>
-      </w:r>
-      <w:r>
-        <w:rPr>
-          <w:rFonts w:ascii="Times New Roman" w:hAnsi="Times New Roman" w:cs="Times New Roman"/>
-          <w:sz w:val="28"/>
-          <w:szCs w:val="28"/>
-          <w:lang w:val="ru-RU"/>
-        </w:rPr>
-        <w:t>, она содержит сведения о текущих фигурах на поле, метод</w:t>
-      </w:r>
-      <w:r>
-        <w:rPr>
-          <w:rFonts w:ascii="Times New Roman" w:hAnsi="Times New Roman" w:cs="Times New Roman"/>
-          <w:sz w:val="28"/>
-          <w:szCs w:val="28"/>
-          <w:lang w:val="ru-RU"/>
-        </w:rPr>
-        <w:t>ы</w:t>
-      </w:r>
-      <w:r>
-        <w:rPr>
-          <w:rFonts w:ascii="Times New Roman" w:hAnsi="Times New Roman" w:cs="Times New Roman"/>
-          <w:sz w:val="28"/>
-          <w:szCs w:val="28"/>
-          <w:lang w:val="ru-RU"/>
-        </w:rPr>
-        <w:t xml:space="preserve"> </w:t>
-      </w:r>
-      <w:r>
-        <w:rPr>
-          <w:rFonts w:ascii="Times New Roman" w:hAnsi="Times New Roman" w:cs="Times New Roman"/>
-          <w:sz w:val="28"/>
-          <w:szCs w:val="28"/>
-        </w:rPr>
-        <w:t>ToSaved</w:t>
-      </w:r>
-      <w:r>
-        <w:rPr>
-          <w:rFonts w:ascii="Times New Roman" w:hAnsi="Times New Roman" w:cs="Times New Roman"/>
-          <w:sz w:val="28"/>
-          <w:szCs w:val="28"/>
-          <w:lang w:val="ru-RU"/>
-        </w:rPr>
-        <w:t xml:space="preserve"> в классе </w:t>
-      </w:r>
-      <w:r>
-        <w:rPr>
-          <w:rFonts w:ascii="Times New Roman" w:hAnsi="Times New Roman" w:cs="Times New Roman"/>
-          <w:sz w:val="28"/>
-          <w:szCs w:val="28"/>
-        </w:rPr>
-        <w:t>BitmapEditor</w:t>
-      </w:r>
-      <w:r>
-        <w:rPr>
-          <w:rFonts w:ascii="Times New Roman" w:hAnsi="Times New Roman" w:cs="Times New Roman"/>
-          <w:sz w:val="28"/>
-          <w:szCs w:val="28"/>
-          <w:lang w:val="ru-RU"/>
-        </w:rPr>
-        <w:t xml:space="preserve"> и конструктор, принимающий данный тип в качестве аргумента, восстанавливающий из него состояние класса</w:t>
-      </w:r>
-      <w:r>
-        <w:rPr>
-          <w:rFonts w:ascii="Times New Roman" w:hAnsi="Times New Roman" w:cs="Times New Roman"/>
-          <w:sz w:val="28"/>
-          <w:szCs w:val="28"/>
-          <w:lang w:val="ru-RU"/>
-        </w:rPr>
-        <w:t>. Как ни странно, данны</w:t>
-      </w:r>
-      <w:r>
-        <w:rPr>
-          <w:rFonts w:ascii="Times New Roman" w:hAnsi="Times New Roman" w:cs="Times New Roman"/>
-          <w:sz w:val="28"/>
-          <w:szCs w:val="28"/>
-          <w:lang w:val="ru-RU"/>
-        </w:rPr>
-        <w:t>е</w:t>
-      </w:r>
-      <w:r>
-        <w:rPr>
-          <w:rFonts w:ascii="Times New Roman" w:hAnsi="Times New Roman" w:cs="Times New Roman"/>
-          <w:sz w:val="28"/>
-          <w:szCs w:val="28"/>
-          <w:lang w:val="ru-RU"/>
-        </w:rPr>
-        <w:t xml:space="preserve"> метод</w:t>
-      </w:r>
-      <w:r>
-        <w:rPr>
-          <w:rFonts w:ascii="Times New Roman" w:hAnsi="Times New Roman" w:cs="Times New Roman"/>
-          <w:sz w:val="28"/>
-          <w:szCs w:val="28"/>
-          <w:lang w:val="ru-RU"/>
-        </w:rPr>
-        <w:t>ы</w:t>
-      </w:r>
-      <w:r>
-        <w:rPr>
-          <w:rFonts w:ascii="Times New Roman" w:hAnsi="Times New Roman" w:cs="Times New Roman"/>
-          <w:sz w:val="28"/>
-          <w:szCs w:val="28"/>
-          <w:lang w:val="ru-RU"/>
-        </w:rPr>
-        <w:t xml:space="preserve"> размещается именно в данном классе, а не </w:t>
-      </w:r>
-      <w:r>
-        <w:rPr>
-          <w:rFonts w:ascii="Times New Roman" w:hAnsi="Times New Roman" w:cs="Times New Roman"/>
-          <w:sz w:val="28"/>
-          <w:szCs w:val="28"/>
-        </w:rPr>
-        <w:t>StatefulEditor</w:t>
-      </w:r>
+      <w:proofErr w:type="spellEnd"/>
       <w:r>
         <w:rPr>
           <w:rFonts w:ascii="Times New Roman" w:hAnsi="Times New Roman" w:cs="Times New Roman"/>
@@ -3485,8 +3621,54 @@
                 <w:sz w:val="20"/>
                 <w:szCs w:val="20"/>
               </w:rPr>
-              <w:t>public class DirectBitmap : IDisposable</w:t>
-            </w:r>
+              <w:t xml:space="preserve">public class </w:t>
+            </w:r>
+            <w:proofErr w:type="spellStart"/>
+            <w:proofErr w:type="gramStart"/>
+            <w:r>
+              <w:rPr>
+                <w:rFonts w:ascii="Times New Roman" w:hAnsi="Times New Roman" w:cs="Times New Roman"/>
+                <w:b/>
+                <w:bCs/>
+                <w:sz w:val="20"/>
+                <w:szCs w:val="20"/>
+              </w:rPr>
+              <w:t>DirectBitmap</w:t>
+            </w:r>
+            <w:proofErr w:type="spellEnd"/>
+            <w:r>
+              <w:rPr>
+                <w:rFonts w:ascii="Times New Roman" w:hAnsi="Times New Roman" w:cs="Times New Roman"/>
+                <w:b/>
+                <w:bCs/>
+                <w:sz w:val="20"/>
+                <w:szCs w:val="20"/>
+              </w:rPr>
+              <w:t xml:space="preserve"> :</w:t>
+            </w:r>
+            <w:proofErr w:type="gramEnd"/>
+            <w:r>
+              <w:rPr>
+                <w:rFonts w:ascii="Times New Roman" w:hAnsi="Times New Roman" w:cs="Times New Roman"/>
+                <w:b/>
+                <w:bCs/>
+                <w:sz w:val="20"/>
+                <w:szCs w:val="20"/>
+              </w:rPr>
+              <w:t xml:space="preserve"> </w:t>
+            </w:r>
+            <w:proofErr w:type="spellStart"/>
+            <w:r>
+              <w:rPr>
+                <w:rFonts w:ascii="Times New Roman" w:hAnsi="Times New Roman" w:cs="Times New Roman"/>
+                <w:b/>
+                <w:bCs/>
+                <w:sz w:val="20"/>
+                <w:szCs w:val="20"/>
+              </w:rPr>
+              <w:t>IDisposable</w:t>
+            </w:r>
+            <w:proofErr w:type="spellEnd"/>
             <w:r>
               <w:rPr>
                 <w:rFonts w:ascii="Times New Roman" w:hAnsi="Times New Roman" w:cs="Times New Roman"/>
@@ -3523,7 +3705,43 @@
                 <w:sz w:val="20"/>
                 <w:szCs w:val="20"/>
               </w:rPr>
-              <w:t>public Bitmap Bitmap { get; private set; }</w:t>
+              <w:t xml:space="preserve">public Bitmap </w:t>
+            </w:r>
+            <w:proofErr w:type="spellStart"/>
+            <w:r>
+              <w:rPr>
+                <w:rFonts w:ascii="Times New Roman" w:hAnsi="Times New Roman" w:cs="Times New Roman"/>
+                <w:sz w:val="20"/>
+                <w:szCs w:val="20"/>
+              </w:rPr>
+              <w:t>Bitmap</w:t>
+            </w:r>
+            <w:proofErr w:type="spellEnd"/>
+            <w:r>
+              <w:rPr>
+                <w:rFonts w:ascii="Times New Roman" w:hAnsi="Times New Roman" w:cs="Times New Roman"/>
+                <w:sz w:val="20"/>
+                <w:szCs w:val="20"/>
+              </w:rPr>
+              <w:t xml:space="preserve"> </w:t>
+            </w:r>
+            <w:proofErr w:type="gramStart"/>
+            <w:r>
+              <w:rPr>
+                <w:rFonts w:ascii="Times New Roman" w:hAnsi="Times New Roman" w:cs="Times New Roman"/>
+                <w:sz w:val="20"/>
+                <w:szCs w:val="20"/>
+              </w:rPr>
+              <w:t>{ get</w:t>
+            </w:r>
+            <w:proofErr w:type="gramEnd"/>
+            <w:r>
+              <w:rPr>
+                <w:rFonts w:ascii="Times New Roman" w:hAnsi="Times New Roman" w:cs="Times New Roman"/>
+                <w:sz w:val="20"/>
+                <w:szCs w:val="20"/>
+              </w:rPr>
+              <w:t>; private set; }</w:t>
             </w:r>
           </w:p>
           <w:p>
@@ -3541,7 +3759,25 @@
                 <w:sz w:val="20"/>
                 <w:szCs w:val="20"/>
               </w:rPr>
-              <w:t>public int[] Bits { get; private set; }</w:t>
+              <w:t xml:space="preserve">public </w:t>
+            </w:r>
+            <w:proofErr w:type="gramStart"/>
+            <w:r>
+              <w:rPr>
+                <w:rFonts w:ascii="Times New Roman" w:hAnsi="Times New Roman" w:cs="Times New Roman"/>
+                <w:sz w:val="20"/>
+                <w:szCs w:val="20"/>
+              </w:rPr>
+              <w:t>int[</w:t>
+            </w:r>
+            <w:proofErr w:type="gramEnd"/>
+            <w:r>
+              <w:rPr>
+                <w:rFonts w:ascii="Times New Roman" w:hAnsi="Times New Roman" w:cs="Times New Roman"/>
+                <w:sz w:val="20"/>
+                <w:szCs w:val="20"/>
+              </w:rPr>
+              <w:t>] Bits { get; private set; }</w:t>
             </w:r>
           </w:p>
           <w:p>
@@ -3559,7 +3795,25 @@
                 <w:sz w:val="20"/>
                 <w:szCs w:val="20"/>
               </w:rPr>
-              <w:t>public bool Disposed { get; private set; }</w:t>
+              <w:t xml:space="preserve">public bool Disposed </w:t>
+            </w:r>
+            <w:proofErr w:type="gramStart"/>
+            <w:r>
+              <w:rPr>
+                <w:rFonts w:ascii="Times New Roman" w:hAnsi="Times New Roman" w:cs="Times New Roman"/>
+                <w:sz w:val="20"/>
+                <w:szCs w:val="20"/>
+              </w:rPr>
+              <w:t>{ get</w:t>
+            </w:r>
+            <w:proofErr w:type="gramEnd"/>
+            <w:r>
+              <w:rPr>
+                <w:rFonts w:ascii="Times New Roman" w:hAnsi="Times New Roman" w:cs="Times New Roman"/>
+                <w:sz w:val="20"/>
+                <w:szCs w:val="20"/>
+              </w:rPr>
+              <w:t>; private set; }</w:t>
             </w:r>
           </w:p>
           <w:p>
@@ -3577,7 +3831,25 @@
                 <w:sz w:val="20"/>
                 <w:szCs w:val="20"/>
               </w:rPr>
-              <w:t>public int Height { get; private set; }</w:t>
+              <w:t xml:space="preserve">public int Height </w:t>
+            </w:r>
+            <w:proofErr w:type="gramStart"/>
+            <w:r>
+              <w:rPr>
+                <w:rFonts w:ascii="Times New Roman" w:hAnsi="Times New Roman" w:cs="Times New Roman"/>
+                <w:sz w:val="20"/>
+                <w:szCs w:val="20"/>
+              </w:rPr>
+              <w:t>{ get</w:t>
+            </w:r>
+            <w:proofErr w:type="gramEnd"/>
+            <w:r>
+              <w:rPr>
+                <w:rFonts w:ascii="Times New Roman" w:hAnsi="Times New Roman" w:cs="Times New Roman"/>
+                <w:sz w:val="20"/>
+                <w:szCs w:val="20"/>
+              </w:rPr>
+              <w:t>; private set; }</w:t>
             </w:r>
           </w:p>
           <w:p>
@@ -3595,7 +3867,25 @@
                 <w:sz w:val="20"/>
                 <w:szCs w:val="20"/>
               </w:rPr>
-              <w:t>public int Width { get; private set; }</w:t>
+              <w:t xml:space="preserve">public int Width </w:t>
+            </w:r>
+            <w:proofErr w:type="gramStart"/>
+            <w:r>
+              <w:rPr>
+                <w:rFonts w:ascii="Times New Roman" w:hAnsi="Times New Roman" w:cs="Times New Roman"/>
+                <w:sz w:val="20"/>
+                <w:szCs w:val="20"/>
+              </w:rPr>
+              <w:t>{ get</w:t>
+            </w:r>
+            <w:proofErr w:type="gramEnd"/>
+            <w:r>
+              <w:rPr>
+                <w:rFonts w:ascii="Times New Roman" w:hAnsi="Times New Roman" w:cs="Times New Roman"/>
+                <w:sz w:val="20"/>
+                <w:szCs w:val="20"/>
+              </w:rPr>
+              <w:t>; private set; }</w:t>
             </w:r>
           </w:p>
           <w:p>
@@ -3621,7 +3911,43 @@
                 <w:sz w:val="20"/>
                 <w:szCs w:val="20"/>
               </w:rPr>
-              <w:t xml:space="preserve"> GCHandle BitsHandle </w:t>
+              <w:t xml:space="preserve"> </w:t>
+            </w:r>
+            <w:proofErr w:type="spellStart"/>
+            <w:r>
+              <w:rPr>
+                <w:rFonts w:ascii="Times New Roman" w:hAnsi="Times New Roman" w:cs="Times New Roman"/>
+                <w:sz w:val="20"/>
+                <w:szCs w:val="20"/>
+              </w:rPr>
+              <w:t>GCHandle</w:t>
+            </w:r>
+            <w:proofErr w:type="spellEnd"/>
+            <w:r>
+              <w:rPr>
+                <w:rFonts w:ascii="Times New Roman" w:hAnsi="Times New Roman" w:cs="Times New Roman"/>
+                <w:sz w:val="20"/>
+                <w:szCs w:val="20"/>
+              </w:rPr>
+              <w:t xml:space="preserve"> </w:t>
+            </w:r>
+            <w:proofErr w:type="spellStart"/>
+            <w:r>
+              <w:rPr>
+                <w:rFonts w:ascii="Times New Roman" w:hAnsi="Times New Roman" w:cs="Times New Roman"/>
+                <w:sz w:val="20"/>
+                <w:szCs w:val="20"/>
+              </w:rPr>
+              <w:t>BitsHandle</w:t>
+            </w:r>
+            <w:proofErr w:type="spellEnd"/>
+            <w:r>
+              <w:rPr>
+                <w:rFonts w:ascii="Times New Roman" w:hAnsi="Times New Roman" w:cs="Times New Roman"/>
+                <w:sz w:val="20"/>
+                <w:szCs w:val="20"/>
+              </w:rPr>
+              <w:t xml:space="preserve"> </w:t>
             </w:r>
           </w:p>
           <w:p>
@@ -3641,13 +3967,23 @@
               </w:rPr>
               <w:t xml:space="preserve">  </w:t>
             </w:r>
-            <w:r>
-              <w:rPr>
-                <w:rFonts w:ascii="Times New Roman" w:hAnsi="Times New Roman" w:cs="Times New Roman"/>
-                <w:sz w:val="20"/>
-                <w:szCs w:val="20"/>
-              </w:rPr>
-              <w:t>{ get;</w:t>
+            <w:proofErr w:type="gramStart"/>
+            <w:r>
+              <w:rPr>
+                <w:rFonts w:ascii="Times New Roman" w:hAnsi="Times New Roman" w:cs="Times New Roman"/>
+                <w:sz w:val="20"/>
+                <w:szCs w:val="20"/>
+              </w:rPr>
+              <w:t>{ get</w:t>
+            </w:r>
+            <w:proofErr w:type="gramEnd"/>
+            <w:r>
+              <w:rPr>
+                <w:rFonts w:ascii="Times New Roman" w:hAnsi="Times New Roman" w:cs="Times New Roman"/>
+                <w:sz w:val="20"/>
+                <w:szCs w:val="20"/>
+              </w:rPr>
+              <w:t>;</w:t>
             </w:r>
             <w:r>
               <w:rPr>
@@ -3681,7 +4017,35 @@
                 <w:sz w:val="20"/>
                 <w:szCs w:val="20"/>
               </w:rPr>
-              <w:t>public DirectBitmap(int width, int height)</w:t>
+              <w:t xml:space="preserve">public </w:t>
+            </w:r>
+            <w:proofErr w:type="spellStart"/>
+            <w:proofErr w:type="gramStart"/>
+            <w:r>
+              <w:rPr>
+                <w:rFonts w:ascii="Times New Roman" w:hAnsi="Times New Roman" w:cs="Times New Roman"/>
+                <w:sz w:val="20"/>
+                <w:szCs w:val="20"/>
+              </w:rPr>
+              <w:t>DirectBitmap</w:t>
+            </w:r>
+            <w:proofErr w:type="spellEnd"/>
+            <w:r>
+              <w:rPr>
+                <w:rFonts w:ascii="Times New Roman" w:hAnsi="Times New Roman" w:cs="Times New Roman"/>
+                <w:sz w:val="20"/>
+                <w:szCs w:val="20"/>
+              </w:rPr>
+              <w:t>(</w:t>
+            </w:r>
+            <w:proofErr w:type="gramEnd"/>
+            <w:r>
+              <w:rPr>
+                <w:rFonts w:ascii="Times New Roman" w:hAnsi="Times New Roman" w:cs="Times New Roman"/>
+                <w:sz w:val="20"/>
+                <w:szCs w:val="20"/>
+              </w:rPr>
+              <w:t>int width, int height)</w:t>
             </w:r>
             <w:r>
               <w:rPr>
@@ -3717,13 +4081,41 @@
               </w:rPr>
               <w:t xml:space="preserve">  </w:t>
             </w:r>
-            <w:r>
-              <w:rPr>
-                <w:rFonts w:ascii="Times New Roman" w:hAnsi="Times New Roman" w:cs="Times New Roman"/>
-                <w:sz w:val="20"/>
-                <w:szCs w:val="20"/>
-              </w:rPr>
-              <w:t>BitsHandle = GCHandle.Alloc(</w:t>
+            <w:proofErr w:type="spellStart"/>
+            <w:r>
+              <w:rPr>
+                <w:rFonts w:ascii="Times New Roman" w:hAnsi="Times New Roman" w:cs="Times New Roman"/>
+                <w:sz w:val="20"/>
+                <w:szCs w:val="20"/>
+              </w:rPr>
+              <w:t>BitsHandle</w:t>
+            </w:r>
+            <w:proofErr w:type="spellEnd"/>
+            <w:r>
+              <w:rPr>
+                <w:rFonts w:ascii="Times New Roman" w:hAnsi="Times New Roman" w:cs="Times New Roman"/>
+                <w:sz w:val="20"/>
+                <w:szCs w:val="20"/>
+              </w:rPr>
+              <w:t xml:space="preserve"> = </w:t>
+            </w:r>
+            <w:proofErr w:type="spellStart"/>
+            <w:r>
+              <w:rPr>
+                <w:rFonts w:ascii="Times New Roman" w:hAnsi="Times New Roman" w:cs="Times New Roman"/>
+                <w:sz w:val="20"/>
+                <w:szCs w:val="20"/>
+              </w:rPr>
+              <w:t>GCHandle.Alloc</w:t>
+            </w:r>
+            <w:proofErr w:type="spellEnd"/>
+            <w:r>
+              <w:rPr>
+                <w:rFonts w:ascii="Times New Roman" w:hAnsi="Times New Roman" w:cs="Times New Roman"/>
+                <w:sz w:val="20"/>
+                <w:szCs w:val="20"/>
+              </w:rPr>
+              <w:t>(</w:t>
             </w:r>
             <w:r>
               <w:rPr>
@@ -3734,6 +4126,7 @@
               </w:rPr>
               <w:t>…</w:t>
             </w:r>
+            <w:proofErr w:type="gramStart"/>
             <w:r>
               <w:rPr>
                 <w:rFonts w:ascii="Times New Roman" w:hAnsi="Times New Roman" w:cs="Times New Roman"/>
@@ -3751,6 +4144,7 @@
               </w:rPr>
               <w:t>…</w:t>
             </w:r>
+            <w:proofErr w:type="gramEnd"/>
             <w:r>
               <w:rPr>
                 <w:rFonts w:ascii="Times New Roman" w:hAnsi="Times New Roman" w:cs="Times New Roman"/>
@@ -3784,7 +4178,29 @@
                 <w:sz w:val="20"/>
                 <w:szCs w:val="20"/>
               </w:rPr>
-              <w:t>(2) public class BitmapDrawer {</w:t>
+              <w:t xml:space="preserve">(2) public class </w:t>
+            </w:r>
+            <w:proofErr w:type="spellStart"/>
+            <w:r>
+              <w:rPr>
+                <w:rFonts w:ascii="Times New Roman" w:hAnsi="Times New Roman" w:cs="Times New Roman"/>
+                <w:b/>
+                <w:bCs/>
+                <w:sz w:val="20"/>
+                <w:szCs w:val="20"/>
+              </w:rPr>
+              <w:t>BitmapDrawer</w:t>
+            </w:r>
+            <w:proofErr w:type="spellEnd"/>
+            <w:r>
+              <w:rPr>
+                <w:rFonts w:ascii="Times New Roman" w:hAnsi="Times New Roman" w:cs="Times New Roman"/>
+                <w:b/>
+                <w:bCs/>
+                <w:sz w:val="20"/>
+                <w:szCs w:val="20"/>
+              </w:rPr>
+              <w:t xml:space="preserve"> {</w:t>
             </w:r>
           </w:p>
           <w:p>
@@ -3804,6 +4220,7 @@
               </w:rPr>
               <w:t xml:space="preserve">public </w:t>
             </w:r>
+            <w:proofErr w:type="spellStart"/>
             <w:r>
               <w:rPr>
                 <w:rFonts w:ascii="Times New Roman" w:hAnsi="Times New Roman" w:cs="Times New Roman"/>
@@ -3814,13 +4231,68 @@
               </w:rPr>
               <w:t>DirectBitmap</w:t>
             </w:r>
-            <w:r>
-              <w:rPr>
-                <w:rFonts w:ascii="Times New Roman" w:hAnsi="Times New Roman" w:cs="Times New Roman"/>
-                <w:sz w:val="20"/>
-                <w:szCs w:val="20"/>
-              </w:rPr>
-              <w:t xml:space="preserve"> CurrentFrame { get; init; }</w:t>
+            <w:proofErr w:type="spellEnd"/>
+            <w:r>
+              <w:rPr>
+                <w:rFonts w:ascii="Times New Roman" w:hAnsi="Times New Roman" w:cs="Times New Roman"/>
+                <w:sz w:val="20"/>
+                <w:szCs w:val="20"/>
+              </w:rPr>
+              <w:t xml:space="preserve"> </w:t>
+            </w:r>
+            <w:proofErr w:type="spellStart"/>
+            <w:r>
+              <w:rPr>
+                <w:rFonts w:ascii="Times New Roman" w:hAnsi="Times New Roman" w:cs="Times New Roman"/>
+                <w:sz w:val="20"/>
+                <w:szCs w:val="20"/>
+              </w:rPr>
+              <w:t>CurrentFrame</w:t>
+            </w:r>
+            <w:proofErr w:type="spellEnd"/>
+            <w:r>
+              <w:rPr>
+                <w:rFonts w:ascii="Times New Roman" w:hAnsi="Times New Roman" w:cs="Times New Roman"/>
+                <w:sz w:val="20"/>
+                <w:szCs w:val="20"/>
+              </w:rPr>
+              <w:t xml:space="preserve"> </w:t>
+            </w:r>
+            <w:proofErr w:type="gramStart"/>
+            <w:r>
+              <w:rPr>
+                <w:rFonts w:ascii="Times New Roman" w:hAnsi="Times New Roman" w:cs="Times New Roman"/>
+                <w:sz w:val="20"/>
+                <w:szCs w:val="20"/>
+              </w:rPr>
+              <w:t>{ get</w:t>
+            </w:r>
+            <w:proofErr w:type="gramEnd"/>
+            <w:r>
+              <w:rPr>
+                <w:rFonts w:ascii="Times New Roman" w:hAnsi="Times New Roman" w:cs="Times New Roman"/>
+                <w:sz w:val="20"/>
+                <w:szCs w:val="20"/>
+              </w:rPr>
+              <w:t xml:space="preserve">; </w:t>
+            </w:r>
+            <w:proofErr w:type="spellStart"/>
+            <w:r>
+              <w:rPr>
+                <w:rFonts w:ascii="Times New Roman" w:hAnsi="Times New Roman" w:cs="Times New Roman"/>
+                <w:sz w:val="20"/>
+                <w:szCs w:val="20"/>
+              </w:rPr>
+              <w:t>init</w:t>
+            </w:r>
+            <w:proofErr w:type="spellEnd"/>
+            <w:r>
+              <w:rPr>
+                <w:rFonts w:ascii="Times New Roman" w:hAnsi="Times New Roman" w:cs="Times New Roman"/>
+                <w:sz w:val="20"/>
+                <w:szCs w:val="20"/>
+              </w:rPr>
+              <w:t>; }</w:t>
             </w:r>
           </w:p>
           <w:p>
@@ -3838,7 +4310,25 @@
                 <w:sz w:val="20"/>
                 <w:szCs w:val="20"/>
               </w:rPr>
-              <w:t>public List&lt;Dot&gt; Dots { get; private set; }</w:t>
+              <w:t xml:space="preserve">public List&lt;Dot&gt; Dots </w:t>
+            </w:r>
+            <w:proofErr w:type="gramStart"/>
+            <w:r>
+              <w:rPr>
+                <w:rFonts w:ascii="Times New Roman" w:hAnsi="Times New Roman" w:cs="Times New Roman"/>
+                <w:sz w:val="20"/>
+                <w:szCs w:val="20"/>
+              </w:rPr>
+              <w:t>{ get</w:t>
+            </w:r>
+            <w:proofErr w:type="gramEnd"/>
+            <w:r>
+              <w:rPr>
+                <w:rFonts w:ascii="Times New Roman" w:hAnsi="Times New Roman" w:cs="Times New Roman"/>
+                <w:sz w:val="20"/>
+                <w:szCs w:val="20"/>
+              </w:rPr>
+              <w:t>; private set; }</w:t>
             </w:r>
           </w:p>
           <w:p>
@@ -3856,7 +4346,25 @@
                 <w:sz w:val="20"/>
                 <w:szCs w:val="20"/>
               </w:rPr>
-              <w:t>public List&lt;Line&gt; Lines { get; private set; }</w:t>
+              <w:t xml:space="preserve">public List&lt;Line&gt; Lines </w:t>
+            </w:r>
+            <w:proofErr w:type="gramStart"/>
+            <w:r>
+              <w:rPr>
+                <w:rFonts w:ascii="Times New Roman" w:hAnsi="Times New Roman" w:cs="Times New Roman"/>
+                <w:sz w:val="20"/>
+                <w:szCs w:val="20"/>
+              </w:rPr>
+              <w:t>{ get</w:t>
+            </w:r>
+            <w:proofErr w:type="gramEnd"/>
+            <w:r>
+              <w:rPr>
+                <w:rFonts w:ascii="Times New Roman" w:hAnsi="Times New Roman" w:cs="Times New Roman"/>
+                <w:sz w:val="20"/>
+                <w:szCs w:val="20"/>
+              </w:rPr>
+              <w:t>; private set; }</w:t>
             </w:r>
           </w:p>
           <w:p>
@@ -3874,7 +4382,25 @@
                 <w:sz w:val="20"/>
                 <w:szCs w:val="20"/>
               </w:rPr>
-              <w:t>public List&lt;Circle&gt; Circles { get; private set; }</w:t>
+              <w:t xml:space="preserve">public List&lt;Circle&gt; Circles </w:t>
+            </w:r>
+            <w:proofErr w:type="gramStart"/>
+            <w:r>
+              <w:rPr>
+                <w:rFonts w:ascii="Times New Roman" w:hAnsi="Times New Roman" w:cs="Times New Roman"/>
+                <w:sz w:val="20"/>
+                <w:szCs w:val="20"/>
+              </w:rPr>
+              <w:t>{ get</w:t>
+            </w:r>
+            <w:proofErr w:type="gramEnd"/>
+            <w:r>
+              <w:rPr>
+                <w:rFonts w:ascii="Times New Roman" w:hAnsi="Times New Roman" w:cs="Times New Roman"/>
+                <w:sz w:val="20"/>
+                <w:szCs w:val="20"/>
+              </w:rPr>
+              <w:t>; private set; }</w:t>
             </w:r>
           </w:p>
           <w:p>
@@ -3892,7 +4418,25 @@
                 <w:sz w:val="20"/>
                 <w:szCs w:val="20"/>
               </w:rPr>
-              <w:t>public List&lt;Arc&gt; Arcs { get; private set; }</w:t>
+              <w:t xml:space="preserve">public List&lt;Arc&gt; Arcs </w:t>
+            </w:r>
+            <w:proofErr w:type="gramStart"/>
+            <w:r>
+              <w:rPr>
+                <w:rFonts w:ascii="Times New Roman" w:hAnsi="Times New Roman" w:cs="Times New Roman"/>
+                <w:sz w:val="20"/>
+                <w:szCs w:val="20"/>
+              </w:rPr>
+              <w:t>{ get</w:t>
+            </w:r>
+            <w:proofErr w:type="gramEnd"/>
+            <w:r>
+              <w:rPr>
+                <w:rFonts w:ascii="Times New Roman" w:hAnsi="Times New Roman" w:cs="Times New Roman"/>
+                <w:sz w:val="20"/>
+                <w:szCs w:val="20"/>
+              </w:rPr>
+              <w:t>; private set; }</w:t>
             </w:r>
           </w:p>
           <w:p>
@@ -3910,7 +4454,25 @@
                 <w:sz w:val="20"/>
                 <w:szCs w:val="20"/>
               </w:rPr>
-              <w:t>public List&lt;Rectangle&gt; Rectangles { get; private set; }</w:t>
+              <w:t xml:space="preserve">public List&lt;Rectangle&gt; Rectangles </w:t>
+            </w:r>
+            <w:proofErr w:type="gramStart"/>
+            <w:r>
+              <w:rPr>
+                <w:rFonts w:ascii="Times New Roman" w:hAnsi="Times New Roman" w:cs="Times New Roman"/>
+                <w:sz w:val="20"/>
+                <w:szCs w:val="20"/>
+              </w:rPr>
+              <w:t>{ get</w:t>
+            </w:r>
+            <w:proofErr w:type="gramEnd"/>
+            <w:r>
+              <w:rPr>
+                <w:rFonts w:ascii="Times New Roman" w:hAnsi="Times New Roman" w:cs="Times New Roman"/>
+                <w:sz w:val="20"/>
+                <w:szCs w:val="20"/>
+              </w:rPr>
+              <w:t>; private set; }</w:t>
             </w:r>
           </w:p>
           <w:p>
@@ -3928,7 +4490,61 @@
                 <w:sz w:val="20"/>
                 <w:szCs w:val="20"/>
               </w:rPr>
-              <w:t>public List&lt;AreaFiller&gt; AreaFillers { get; private set; }</w:t>
+              <w:t>public List&lt;</w:t>
+            </w:r>
+            <w:proofErr w:type="spellStart"/>
+            <w:r>
+              <w:rPr>
+                <w:rFonts w:ascii="Times New Roman" w:hAnsi="Times New Roman" w:cs="Times New Roman"/>
+                <w:sz w:val="20"/>
+                <w:szCs w:val="20"/>
+              </w:rPr>
+              <w:t>AreaFiller</w:t>
+            </w:r>
+            <w:proofErr w:type="spellEnd"/>
+            <w:r>
+              <w:rPr>
+                <w:rFonts w:ascii="Times New Roman" w:hAnsi="Times New Roman" w:cs="Times New Roman"/>
+                <w:sz w:val="20"/>
+                <w:szCs w:val="20"/>
+              </w:rPr>
+              <w:t xml:space="preserve">&gt; </w:t>
+            </w:r>
+            <w:proofErr w:type="spellStart"/>
+            <w:r>
+              <w:rPr>
+                <w:rFonts w:ascii="Times New Roman" w:hAnsi="Times New Roman" w:cs="Times New Roman"/>
+                <w:sz w:val="20"/>
+                <w:szCs w:val="20"/>
+              </w:rPr>
+              <w:t>AreaFillers</w:t>
+            </w:r>
+            <w:proofErr w:type="spellEnd"/>
+            <w:r>
+              <w:rPr>
+                <w:rFonts w:ascii="Times New Roman" w:hAnsi="Times New Roman" w:cs="Times New Roman"/>
+                <w:sz w:val="20"/>
+                <w:szCs w:val="20"/>
+              </w:rPr>
+              <w:t xml:space="preserve"> </w:t>
+            </w:r>
+            <w:proofErr w:type="gramStart"/>
+            <w:r>
+              <w:rPr>
+                <w:rFonts w:ascii="Times New Roman" w:hAnsi="Times New Roman" w:cs="Times New Roman"/>
+                <w:sz w:val="20"/>
+                <w:szCs w:val="20"/>
+              </w:rPr>
+              <w:t>{ get</w:t>
+            </w:r>
+            <w:proofErr w:type="gramEnd"/>
+            <w:r>
+              <w:rPr>
+                <w:rFonts w:ascii="Times New Roman" w:hAnsi="Times New Roman" w:cs="Times New Roman"/>
+                <w:sz w:val="20"/>
+                <w:szCs w:val="20"/>
+              </w:rPr>
+              <w:t>; private set; }</w:t>
             </w:r>
           </w:p>
           <w:p>
@@ -3962,7 +4578,63 @@
                 <w:sz w:val="20"/>
                 <w:szCs w:val="20"/>
               </w:rPr>
-              <w:t>List&lt;InterpolatedPoints&gt;InterpolatedPoints{get;private set</w:t>
+              <w:t>List&lt;</w:t>
+            </w:r>
+            <w:proofErr w:type="spellStart"/>
+            <w:r>
+              <w:rPr>
+                <w:rFonts w:ascii="Times New Roman" w:hAnsi="Times New Roman" w:cs="Times New Roman"/>
+                <w:sz w:val="20"/>
+                <w:szCs w:val="20"/>
+              </w:rPr>
+              <w:t>InterpolatedPoints</w:t>
+            </w:r>
+            <w:proofErr w:type="spellEnd"/>
+            <w:r>
+              <w:rPr>
+                <w:rFonts w:ascii="Times New Roman" w:hAnsi="Times New Roman" w:cs="Times New Roman"/>
+                <w:sz w:val="20"/>
+                <w:szCs w:val="20"/>
+              </w:rPr>
+              <w:t>&gt;</w:t>
+            </w:r>
+            <w:proofErr w:type="spellStart"/>
+            <w:proofErr w:type="gramStart"/>
+            <w:r>
+              <w:rPr>
+                <w:rFonts w:ascii="Times New Roman" w:hAnsi="Times New Roman" w:cs="Times New Roman"/>
+                <w:sz w:val="20"/>
+                <w:szCs w:val="20"/>
+              </w:rPr>
+              <w:t>InterpolatedPoints</w:t>
+            </w:r>
+            <w:proofErr w:type="spellEnd"/>
+            <w:r>
+              <w:rPr>
+                <w:rFonts w:ascii="Times New Roman" w:hAnsi="Times New Roman" w:cs="Times New Roman"/>
+                <w:sz w:val="20"/>
+                <w:szCs w:val="20"/>
+              </w:rPr>
+              <w:t>{</w:t>
+            </w:r>
+            <w:proofErr w:type="spellStart"/>
+            <w:proofErr w:type="gramEnd"/>
+            <w:r>
+              <w:rPr>
+                <w:rFonts w:ascii="Times New Roman" w:hAnsi="Times New Roman" w:cs="Times New Roman"/>
+                <w:sz w:val="20"/>
+                <w:szCs w:val="20"/>
+              </w:rPr>
+              <w:t>get;private</w:t>
+            </w:r>
+            <w:proofErr w:type="spellEnd"/>
+            <w:r>
+              <w:rPr>
+                <w:rFonts w:ascii="Times New Roman" w:hAnsi="Times New Roman" w:cs="Times New Roman"/>
+                <w:sz w:val="20"/>
+                <w:szCs w:val="20"/>
+              </w:rPr>
+              <w:t xml:space="preserve"> set</w:t>
             </w:r>
             <w:r>
               <w:rPr>
@@ -3988,8 +4660,36 @@
                 <w:sz w:val="20"/>
                 <w:szCs w:val="20"/>
               </w:rPr>
-              <w:t>public List&lt;InterpolatedPoints&gt; LagrangePolys</w:t>
-            </w:r>
+              <w:t>public List&lt;</w:t>
+            </w:r>
+            <w:proofErr w:type="spellStart"/>
+            <w:r>
+              <w:rPr>
+                <w:rFonts w:ascii="Times New Roman" w:hAnsi="Times New Roman" w:cs="Times New Roman"/>
+                <w:sz w:val="20"/>
+                <w:szCs w:val="20"/>
+              </w:rPr>
+              <w:t>InterpolatedPoints</w:t>
+            </w:r>
+            <w:proofErr w:type="spellEnd"/>
+            <w:r>
+              <w:rPr>
+                <w:rFonts w:ascii="Times New Roman" w:hAnsi="Times New Roman" w:cs="Times New Roman"/>
+                <w:sz w:val="20"/>
+                <w:szCs w:val="20"/>
+              </w:rPr>
+              <w:t xml:space="preserve">&gt; </w:t>
+            </w:r>
+            <w:proofErr w:type="spellStart"/>
+            <w:r>
+              <w:rPr>
+                <w:rFonts w:ascii="Times New Roman" w:hAnsi="Times New Roman" w:cs="Times New Roman"/>
+                <w:sz w:val="20"/>
+                <w:szCs w:val="20"/>
+              </w:rPr>
+              <w:t>LagrangePolys</w:t>
+            </w:r>
+            <w:proofErr w:type="spellEnd"/>
             <w:r>
               <w:rPr>
                 <w:rFonts w:ascii="Times New Roman" w:hAnsi="Times New Roman" w:cs="Times New Roman"/>
@@ -3998,13 +4698,23 @@
               </w:rPr>
               <w:t xml:space="preserve"> </w:t>
             </w:r>
-            <w:r>
-              <w:rPr>
-                <w:rFonts w:ascii="Times New Roman" w:hAnsi="Times New Roman" w:cs="Times New Roman"/>
-                <w:sz w:val="20"/>
-                <w:szCs w:val="20"/>
-              </w:rPr>
-              <w:t>{ get; private set; }</w:t>
+            <w:proofErr w:type="gramStart"/>
+            <w:r>
+              <w:rPr>
+                <w:rFonts w:ascii="Times New Roman" w:hAnsi="Times New Roman" w:cs="Times New Roman"/>
+                <w:sz w:val="20"/>
+                <w:szCs w:val="20"/>
+              </w:rPr>
+              <w:t>{ get</w:t>
+            </w:r>
+            <w:proofErr w:type="gramEnd"/>
+            <w:r>
+              <w:rPr>
+                <w:rFonts w:ascii="Times New Roman" w:hAnsi="Times New Roman" w:cs="Times New Roman"/>
+                <w:sz w:val="20"/>
+                <w:szCs w:val="20"/>
+              </w:rPr>
+              <w:t>; private set; }</w:t>
             </w:r>
           </w:p>
           <w:p>
@@ -4022,7 +4732,43 @@
                 <w:sz w:val="20"/>
                 <w:szCs w:val="20"/>
               </w:rPr>
-              <w:t>public List&lt;InterpolatedPoints&gt; Besie2Polys { get; private set; }</w:t>
+              <w:t>public List&lt;</w:t>
+            </w:r>
+            <w:proofErr w:type="spellStart"/>
+            <w:r>
+              <w:rPr>
+                <w:rFonts w:ascii="Times New Roman" w:hAnsi="Times New Roman" w:cs="Times New Roman"/>
+                <w:sz w:val="20"/>
+                <w:szCs w:val="20"/>
+              </w:rPr>
+              <w:t>InterpolatedPoints</w:t>
+            </w:r>
+            <w:proofErr w:type="spellEnd"/>
+            <w:r>
+              <w:rPr>
+                <w:rFonts w:ascii="Times New Roman" w:hAnsi="Times New Roman" w:cs="Times New Roman"/>
+                <w:sz w:val="20"/>
+                <w:szCs w:val="20"/>
+              </w:rPr>
+              <w:t xml:space="preserve">&gt; Besie2Polys </w:t>
+            </w:r>
+            <w:proofErr w:type="gramStart"/>
+            <w:r>
+              <w:rPr>
+                <w:rFonts w:ascii="Times New Roman" w:hAnsi="Times New Roman" w:cs="Times New Roman"/>
+                <w:sz w:val="20"/>
+                <w:szCs w:val="20"/>
+              </w:rPr>
+              <w:t>{ get</w:t>
+            </w:r>
+            <w:proofErr w:type="gramEnd"/>
+            <w:r>
+              <w:rPr>
+                <w:rFonts w:ascii="Times New Roman" w:hAnsi="Times New Roman" w:cs="Times New Roman"/>
+                <w:sz w:val="20"/>
+                <w:szCs w:val="20"/>
+              </w:rPr>
+              <w:t>; private set; }</w:t>
             </w:r>
           </w:p>
           <w:p>
@@ -4040,7 +4786,53 @@
                 <w:sz w:val="20"/>
                 <w:szCs w:val="20"/>
               </w:rPr>
-              <w:t>public List&lt;IGraphicalElement&gt;ConstantObjects{ get; private set; }</w:t>
+              <w:t>public List&lt;</w:t>
+            </w:r>
+            <w:proofErr w:type="spellStart"/>
+            <w:r>
+              <w:rPr>
+                <w:rFonts w:ascii="Times New Roman" w:hAnsi="Times New Roman" w:cs="Times New Roman"/>
+                <w:sz w:val="20"/>
+                <w:szCs w:val="20"/>
+              </w:rPr>
+              <w:t>IGraphicalElement</w:t>
+            </w:r>
+            <w:proofErr w:type="spellEnd"/>
+            <w:r>
+              <w:rPr>
+                <w:rFonts w:ascii="Times New Roman" w:hAnsi="Times New Roman" w:cs="Times New Roman"/>
+                <w:sz w:val="20"/>
+                <w:szCs w:val="20"/>
+              </w:rPr>
+              <w:t>&gt;</w:t>
+            </w:r>
+            <w:proofErr w:type="spellStart"/>
+            <w:proofErr w:type="gramStart"/>
+            <w:r>
+              <w:rPr>
+                <w:rFonts w:ascii="Times New Roman" w:hAnsi="Times New Roman" w:cs="Times New Roman"/>
+                <w:sz w:val="20"/>
+                <w:szCs w:val="20"/>
+              </w:rPr>
+              <w:t>ConstantObjects</w:t>
+            </w:r>
+            <w:proofErr w:type="spellEnd"/>
+            <w:r>
+              <w:rPr>
+                <w:rFonts w:ascii="Times New Roman" w:hAnsi="Times New Roman" w:cs="Times New Roman"/>
+                <w:sz w:val="20"/>
+                <w:szCs w:val="20"/>
+              </w:rPr>
+              <w:t>{ get</w:t>
+            </w:r>
+            <w:proofErr w:type="gramEnd"/>
+            <w:r>
+              <w:rPr>
+                <w:rFonts w:ascii="Times New Roman" w:hAnsi="Times New Roman" w:cs="Times New Roman"/>
+                <w:sz w:val="20"/>
+                <w:szCs w:val="20"/>
+              </w:rPr>
+              <w:t>; private set; }</w:t>
             </w:r>
           </w:p>
         </w:tc>
@@ -4082,7 +4874,29 @@
                 <w:sz w:val="20"/>
                 <w:szCs w:val="20"/>
               </w:rPr>
-              <w:t>class BitmapEditor {</w:t>
+              <w:t xml:space="preserve">class </w:t>
+            </w:r>
+            <w:proofErr w:type="spellStart"/>
+            <w:r>
+              <w:rPr>
+                <w:rFonts w:ascii="Times New Roman" w:hAnsi="Times New Roman" w:cs="Times New Roman"/>
+                <w:b/>
+                <w:bCs/>
+                <w:sz w:val="20"/>
+                <w:szCs w:val="20"/>
+              </w:rPr>
+              <w:t>BitmapEditor</w:t>
+            </w:r>
+            <w:proofErr w:type="spellEnd"/>
+            <w:r>
+              <w:rPr>
+                <w:rFonts w:ascii="Times New Roman" w:hAnsi="Times New Roman" w:cs="Times New Roman"/>
+                <w:b/>
+                <w:bCs/>
+                <w:sz w:val="20"/>
+                <w:szCs w:val="20"/>
+              </w:rPr>
+              <w:t xml:space="preserve"> {</w:t>
             </w:r>
           </w:p>
           <w:p>
@@ -4100,8 +4914,27 @@
                 <w:sz w:val="20"/>
                 <w:szCs w:val="20"/>
               </w:rPr>
-              <w:t xml:space="preserve">protected readonly </w:t>
-            </w:r>
+              <w:t xml:space="preserve">protected </w:t>
+            </w:r>
+            <w:proofErr w:type="spellStart"/>
+            <w:r>
+              <w:rPr>
+                <w:rFonts w:ascii="Times New Roman" w:hAnsi="Times New Roman" w:cs="Times New Roman"/>
+                <w:sz w:val="20"/>
+                <w:szCs w:val="20"/>
+              </w:rPr>
+              <w:t>readonly</w:t>
+            </w:r>
+            <w:proofErr w:type="spellEnd"/>
+            <w:r>
+              <w:rPr>
+                <w:rFonts w:ascii="Times New Roman" w:hAnsi="Times New Roman" w:cs="Times New Roman"/>
+                <w:sz w:val="20"/>
+                <w:szCs w:val="20"/>
+              </w:rPr>
+              <w:t xml:space="preserve"> </w:t>
+            </w:r>
+            <w:proofErr w:type="spellStart"/>
             <w:r>
               <w:rPr>
                 <w:rFonts w:ascii="Times New Roman" w:hAnsi="Times New Roman" w:cs="Times New Roman"/>
@@ -4112,6 +4945,7 @@
               </w:rPr>
               <w:t>BitmapDrawer</w:t>
             </w:r>
+            <w:proofErr w:type="spellEnd"/>
             <w:r>
               <w:rPr>
                 <w:rFonts w:ascii="Times New Roman" w:hAnsi="Times New Roman" w:cs="Times New Roman"/>
@@ -4136,7 +4970,43 @@
                 <w:sz w:val="20"/>
                 <w:szCs w:val="20"/>
               </w:rPr>
-              <w:t>public int BackgroundColorArgb { get; set; }</w:t>
+              <w:t xml:space="preserve">public int </w:t>
+            </w:r>
+            <w:proofErr w:type="spellStart"/>
+            <w:r>
+              <w:rPr>
+                <w:rFonts w:ascii="Times New Roman" w:hAnsi="Times New Roman" w:cs="Times New Roman"/>
+                <w:sz w:val="20"/>
+                <w:szCs w:val="20"/>
+              </w:rPr>
+              <w:t>BackgroundColorArgb</w:t>
+            </w:r>
+            <w:proofErr w:type="spellEnd"/>
+            <w:r>
+              <w:rPr>
+                <w:rFonts w:ascii="Times New Roman" w:hAnsi="Times New Roman" w:cs="Times New Roman"/>
+                <w:sz w:val="20"/>
+                <w:szCs w:val="20"/>
+              </w:rPr>
+              <w:t xml:space="preserve"> </w:t>
+            </w:r>
+            <w:proofErr w:type="gramStart"/>
+            <w:r>
+              <w:rPr>
+                <w:rFonts w:ascii="Times New Roman" w:hAnsi="Times New Roman" w:cs="Times New Roman"/>
+                <w:sz w:val="20"/>
+                <w:szCs w:val="20"/>
+              </w:rPr>
+              <w:t>{ get</w:t>
+            </w:r>
+            <w:proofErr w:type="gramEnd"/>
+            <w:r>
+              <w:rPr>
+                <w:rFonts w:ascii="Times New Roman" w:hAnsi="Times New Roman" w:cs="Times New Roman"/>
+                <w:sz w:val="20"/>
+                <w:szCs w:val="20"/>
+              </w:rPr>
+              <w:t>; set; }</w:t>
             </w:r>
           </w:p>
           <w:p>
@@ -4154,7 +5024,79 @@
                 <w:sz w:val="20"/>
                 <w:szCs w:val="20"/>
               </w:rPr>
-              <w:t>public List&lt;PolyLineF&gt; PolyLines { get; init; }</w:t>
+              <w:t>public List&lt;</w:t>
+            </w:r>
+            <w:proofErr w:type="spellStart"/>
+            <w:r>
+              <w:rPr>
+                <w:rFonts w:ascii="Times New Roman" w:hAnsi="Times New Roman" w:cs="Times New Roman"/>
+                <w:sz w:val="20"/>
+                <w:szCs w:val="20"/>
+              </w:rPr>
+              <w:t>PolyLineF</w:t>
+            </w:r>
+            <w:proofErr w:type="spellEnd"/>
+            <w:r>
+              <w:rPr>
+                <w:rFonts w:ascii="Times New Roman" w:hAnsi="Times New Roman" w:cs="Times New Roman"/>
+                <w:sz w:val="20"/>
+                <w:szCs w:val="20"/>
+              </w:rPr>
+              <w:t xml:space="preserve">&gt; </w:t>
+            </w:r>
+            <w:proofErr w:type="spellStart"/>
+            <w:r>
+              <w:rPr>
+                <w:rFonts w:ascii="Times New Roman" w:hAnsi="Times New Roman" w:cs="Times New Roman"/>
+                <w:sz w:val="20"/>
+                <w:szCs w:val="20"/>
+              </w:rPr>
+              <w:t>PolyLines</w:t>
+            </w:r>
+            <w:proofErr w:type="spellEnd"/>
+            <w:r>
+              <w:rPr>
+                <w:rFonts w:ascii="Times New Roman" w:hAnsi="Times New Roman" w:cs="Times New Roman"/>
+                <w:sz w:val="20"/>
+                <w:szCs w:val="20"/>
+              </w:rPr>
+              <w:t xml:space="preserve"> </w:t>
+            </w:r>
+            <w:proofErr w:type="gramStart"/>
+            <w:r>
+              <w:rPr>
+                <w:rFonts w:ascii="Times New Roman" w:hAnsi="Times New Roman" w:cs="Times New Roman"/>
+                <w:sz w:val="20"/>
+                <w:szCs w:val="20"/>
+              </w:rPr>
+              <w:t>{ get</w:t>
+            </w:r>
+            <w:proofErr w:type="gramEnd"/>
+            <w:r>
+              <w:rPr>
+                <w:rFonts w:ascii="Times New Roman" w:hAnsi="Times New Roman" w:cs="Times New Roman"/>
+                <w:sz w:val="20"/>
+                <w:szCs w:val="20"/>
+              </w:rPr>
+              <w:t xml:space="preserve">; </w:t>
+            </w:r>
+            <w:proofErr w:type="spellStart"/>
+            <w:r>
+              <w:rPr>
+                <w:rFonts w:ascii="Times New Roman" w:hAnsi="Times New Roman" w:cs="Times New Roman"/>
+                <w:sz w:val="20"/>
+                <w:szCs w:val="20"/>
+              </w:rPr>
+              <w:t>init</w:t>
+            </w:r>
+            <w:proofErr w:type="spellEnd"/>
+            <w:r>
+              <w:rPr>
+                <w:rFonts w:ascii="Times New Roman" w:hAnsi="Times New Roman" w:cs="Times New Roman"/>
+                <w:sz w:val="20"/>
+                <w:szCs w:val="20"/>
+              </w:rPr>
+              <w:t>; }</w:t>
             </w:r>
           </w:p>
           <w:p>
@@ -4172,7 +5114,61 @@
                 <w:sz w:val="20"/>
                 <w:szCs w:val="20"/>
               </w:rPr>
-              <w:t>public List&lt;CircleF&gt; Circles { get; init; }</w:t>
+              <w:t>public List&lt;</w:t>
+            </w:r>
+            <w:proofErr w:type="spellStart"/>
+            <w:r>
+              <w:rPr>
+                <w:rFonts w:ascii="Times New Roman" w:hAnsi="Times New Roman" w:cs="Times New Roman"/>
+                <w:sz w:val="20"/>
+                <w:szCs w:val="20"/>
+              </w:rPr>
+              <w:t>CircleF</w:t>
+            </w:r>
+            <w:proofErr w:type="spellEnd"/>
+            <w:r>
+              <w:rPr>
+                <w:rFonts w:ascii="Times New Roman" w:hAnsi="Times New Roman" w:cs="Times New Roman"/>
+                <w:sz w:val="20"/>
+                <w:szCs w:val="20"/>
+              </w:rPr>
+              <w:t xml:space="preserve">&gt; Circles </w:t>
+            </w:r>
+            <w:proofErr w:type="gramStart"/>
+            <w:r>
+              <w:rPr>
+                <w:rFonts w:ascii="Times New Roman" w:hAnsi="Times New Roman" w:cs="Times New Roman"/>
+                <w:sz w:val="20"/>
+                <w:szCs w:val="20"/>
+              </w:rPr>
+              <w:t>{ get</w:t>
+            </w:r>
+            <w:proofErr w:type="gramEnd"/>
+            <w:r>
+              <w:rPr>
+                <w:rFonts w:ascii="Times New Roman" w:hAnsi="Times New Roman" w:cs="Times New Roman"/>
+                <w:sz w:val="20"/>
+                <w:szCs w:val="20"/>
+              </w:rPr>
+              <w:t xml:space="preserve">; </w:t>
+            </w:r>
+            <w:proofErr w:type="spellStart"/>
+            <w:r>
+              <w:rPr>
+                <w:rFonts w:ascii="Times New Roman" w:hAnsi="Times New Roman" w:cs="Times New Roman"/>
+                <w:sz w:val="20"/>
+                <w:szCs w:val="20"/>
+              </w:rPr>
+              <w:t>init</w:t>
+            </w:r>
+            <w:proofErr w:type="spellEnd"/>
+            <w:r>
+              <w:rPr>
+                <w:rFonts w:ascii="Times New Roman" w:hAnsi="Times New Roman" w:cs="Times New Roman"/>
+                <w:sz w:val="20"/>
+                <w:szCs w:val="20"/>
+              </w:rPr>
+              <w:t>; }</w:t>
             </w:r>
           </w:p>
           <w:p>
@@ -4190,7 +5186,61 @@
                 <w:sz w:val="20"/>
                 <w:szCs w:val="20"/>
               </w:rPr>
-              <w:t>public List&lt;ArcF&gt; Arcs { get; init; }</w:t>
+              <w:t>public List&lt;</w:t>
+            </w:r>
+            <w:proofErr w:type="spellStart"/>
+            <w:r>
+              <w:rPr>
+                <w:rFonts w:ascii="Times New Roman" w:hAnsi="Times New Roman" w:cs="Times New Roman"/>
+                <w:sz w:val="20"/>
+                <w:szCs w:val="20"/>
+              </w:rPr>
+              <w:t>ArcF</w:t>
+            </w:r>
+            <w:proofErr w:type="spellEnd"/>
+            <w:r>
+              <w:rPr>
+                <w:rFonts w:ascii="Times New Roman" w:hAnsi="Times New Roman" w:cs="Times New Roman"/>
+                <w:sz w:val="20"/>
+                <w:szCs w:val="20"/>
+              </w:rPr>
+              <w:t xml:space="preserve">&gt; Arcs </w:t>
+            </w:r>
+            <w:proofErr w:type="gramStart"/>
+            <w:r>
+              <w:rPr>
+                <w:rFonts w:ascii="Times New Roman" w:hAnsi="Times New Roman" w:cs="Times New Roman"/>
+                <w:sz w:val="20"/>
+                <w:szCs w:val="20"/>
+              </w:rPr>
+              <w:t>{ get</w:t>
+            </w:r>
+            <w:proofErr w:type="gramEnd"/>
+            <w:r>
+              <w:rPr>
+                <w:rFonts w:ascii="Times New Roman" w:hAnsi="Times New Roman" w:cs="Times New Roman"/>
+                <w:sz w:val="20"/>
+                <w:szCs w:val="20"/>
+              </w:rPr>
+              <w:t xml:space="preserve">; </w:t>
+            </w:r>
+            <w:proofErr w:type="spellStart"/>
+            <w:r>
+              <w:rPr>
+                <w:rFonts w:ascii="Times New Roman" w:hAnsi="Times New Roman" w:cs="Times New Roman"/>
+                <w:sz w:val="20"/>
+                <w:szCs w:val="20"/>
+              </w:rPr>
+              <w:t>init</w:t>
+            </w:r>
+            <w:proofErr w:type="spellEnd"/>
+            <w:r>
+              <w:rPr>
+                <w:rFonts w:ascii="Times New Roman" w:hAnsi="Times New Roman" w:cs="Times New Roman"/>
+                <w:sz w:val="20"/>
+                <w:szCs w:val="20"/>
+              </w:rPr>
+              <w:t>; }</w:t>
             </w:r>
           </w:p>
           <w:p>
@@ -4208,7 +5258,61 @@
                 <w:sz w:val="20"/>
                 <w:szCs w:val="20"/>
               </w:rPr>
-              <w:t>public List&lt;FillerF&gt; Fillers { get; init; }</w:t>
+              <w:t>public List&lt;</w:t>
+            </w:r>
+            <w:proofErr w:type="spellStart"/>
+            <w:r>
+              <w:rPr>
+                <w:rFonts w:ascii="Times New Roman" w:hAnsi="Times New Roman" w:cs="Times New Roman"/>
+                <w:sz w:val="20"/>
+                <w:szCs w:val="20"/>
+              </w:rPr>
+              <w:t>FillerF</w:t>
+            </w:r>
+            <w:proofErr w:type="spellEnd"/>
+            <w:r>
+              <w:rPr>
+                <w:rFonts w:ascii="Times New Roman" w:hAnsi="Times New Roman" w:cs="Times New Roman"/>
+                <w:sz w:val="20"/>
+                <w:szCs w:val="20"/>
+              </w:rPr>
+              <w:t xml:space="preserve">&gt; Fillers </w:t>
+            </w:r>
+            <w:proofErr w:type="gramStart"/>
+            <w:r>
+              <w:rPr>
+                <w:rFonts w:ascii="Times New Roman" w:hAnsi="Times New Roman" w:cs="Times New Roman"/>
+                <w:sz w:val="20"/>
+                <w:szCs w:val="20"/>
+              </w:rPr>
+              <w:t>{ get</w:t>
+            </w:r>
+            <w:proofErr w:type="gramEnd"/>
+            <w:r>
+              <w:rPr>
+                <w:rFonts w:ascii="Times New Roman" w:hAnsi="Times New Roman" w:cs="Times New Roman"/>
+                <w:sz w:val="20"/>
+                <w:szCs w:val="20"/>
+              </w:rPr>
+              <w:t xml:space="preserve">; </w:t>
+            </w:r>
+            <w:proofErr w:type="spellStart"/>
+            <w:r>
+              <w:rPr>
+                <w:rFonts w:ascii="Times New Roman" w:hAnsi="Times New Roman" w:cs="Times New Roman"/>
+                <w:sz w:val="20"/>
+                <w:szCs w:val="20"/>
+              </w:rPr>
+              <w:t>init</w:t>
+            </w:r>
+            <w:proofErr w:type="spellEnd"/>
+            <w:r>
+              <w:rPr>
+                <w:rFonts w:ascii="Times New Roman" w:hAnsi="Times New Roman" w:cs="Times New Roman"/>
+                <w:sz w:val="20"/>
+                <w:szCs w:val="20"/>
+              </w:rPr>
+              <w:t>; }</w:t>
             </w:r>
           </w:p>
           <w:p>
@@ -4226,7 +5330,35 @@
                 <w:sz w:val="20"/>
                 <w:szCs w:val="20"/>
               </w:rPr>
-              <w:t>public BitmapEditor(int width, int height)</w:t>
+              <w:t xml:space="preserve">public </w:t>
+            </w:r>
+            <w:proofErr w:type="spellStart"/>
+            <w:proofErr w:type="gramStart"/>
+            <w:r>
+              <w:rPr>
+                <w:rFonts w:ascii="Times New Roman" w:hAnsi="Times New Roman" w:cs="Times New Roman"/>
+                <w:sz w:val="20"/>
+                <w:szCs w:val="20"/>
+              </w:rPr>
+              <w:t>BitmapEditor</w:t>
+            </w:r>
+            <w:proofErr w:type="spellEnd"/>
+            <w:r>
+              <w:rPr>
+                <w:rFonts w:ascii="Times New Roman" w:hAnsi="Times New Roman" w:cs="Times New Roman"/>
+                <w:sz w:val="20"/>
+                <w:szCs w:val="20"/>
+              </w:rPr>
+              <w:t>(</w:t>
+            </w:r>
+            <w:proofErr w:type="gramEnd"/>
+            <w:r>
+              <w:rPr>
+                <w:rFonts w:ascii="Times New Roman" w:hAnsi="Times New Roman" w:cs="Times New Roman"/>
+                <w:sz w:val="20"/>
+                <w:szCs w:val="20"/>
+              </w:rPr>
+              <w:t>int width, int height)</w:t>
             </w:r>
             <w:r>
               <w:rPr>
@@ -4276,7 +5408,35 @@
                 <w:sz w:val="20"/>
                 <w:szCs w:val="20"/>
               </w:rPr>
-              <w:t>drawer = new BitmapDrawer(width, height);}</w:t>
+              <w:t xml:space="preserve">drawer = new </w:t>
+            </w:r>
+            <w:proofErr w:type="spellStart"/>
+            <w:proofErr w:type="gramStart"/>
+            <w:r>
+              <w:rPr>
+                <w:rFonts w:ascii="Times New Roman" w:hAnsi="Times New Roman" w:cs="Times New Roman"/>
+                <w:sz w:val="20"/>
+                <w:szCs w:val="20"/>
+              </w:rPr>
+              <w:t>BitmapDrawer</w:t>
+            </w:r>
+            <w:proofErr w:type="spellEnd"/>
+            <w:r>
+              <w:rPr>
+                <w:rFonts w:ascii="Times New Roman" w:hAnsi="Times New Roman" w:cs="Times New Roman"/>
+                <w:sz w:val="20"/>
+                <w:szCs w:val="20"/>
+              </w:rPr>
+              <w:t>(</w:t>
+            </w:r>
+            <w:proofErr w:type="gramEnd"/>
+            <w:r>
+              <w:rPr>
+                <w:rFonts w:ascii="Times New Roman" w:hAnsi="Times New Roman" w:cs="Times New Roman"/>
+                <w:sz w:val="20"/>
+                <w:szCs w:val="20"/>
+              </w:rPr>
+              <w:t>width, height);}</w:t>
             </w:r>
           </w:p>
           <w:p>
@@ -4294,7 +5454,35 @@
                 <w:sz w:val="20"/>
                 <w:szCs w:val="20"/>
               </w:rPr>
-              <w:t>public BitmapEditor(Saved saved)</w:t>
+              <w:t xml:space="preserve">public </w:t>
+            </w:r>
+            <w:proofErr w:type="spellStart"/>
+            <w:proofErr w:type="gramStart"/>
+            <w:r>
+              <w:rPr>
+                <w:rFonts w:ascii="Times New Roman" w:hAnsi="Times New Roman" w:cs="Times New Roman"/>
+                <w:sz w:val="20"/>
+                <w:szCs w:val="20"/>
+              </w:rPr>
+              <w:t>BitmapEditor</w:t>
+            </w:r>
+            <w:proofErr w:type="spellEnd"/>
+            <w:r>
+              <w:rPr>
+                <w:rFonts w:ascii="Times New Roman" w:hAnsi="Times New Roman" w:cs="Times New Roman"/>
+                <w:sz w:val="20"/>
+                <w:szCs w:val="20"/>
+              </w:rPr>
+              <w:t>(</w:t>
+            </w:r>
+            <w:proofErr w:type="gramEnd"/>
+            <w:r>
+              <w:rPr>
+                <w:rFonts w:ascii="Times New Roman" w:hAnsi="Times New Roman" w:cs="Times New Roman"/>
+                <w:sz w:val="20"/>
+                <w:szCs w:val="20"/>
+              </w:rPr>
+              <w:t>Saved saved)</w:t>
             </w:r>
             <w:r>
               <w:rPr>
@@ -4344,7 +5532,53 @@
                 <w:sz w:val="20"/>
                 <w:szCs w:val="20"/>
               </w:rPr>
-              <w:t>drawer = new(saved.Width, saved.Height);}</w:t>
+              <w:t xml:space="preserve">drawer = </w:t>
+            </w:r>
+            <w:proofErr w:type="gramStart"/>
+            <w:r>
+              <w:rPr>
+                <w:rFonts w:ascii="Times New Roman" w:hAnsi="Times New Roman" w:cs="Times New Roman"/>
+                <w:sz w:val="20"/>
+                <w:szCs w:val="20"/>
+              </w:rPr>
+              <w:t>new(</w:t>
+            </w:r>
+            <w:proofErr w:type="spellStart"/>
+            <w:proofErr w:type="gramEnd"/>
+            <w:r>
+              <w:rPr>
+                <w:rFonts w:ascii="Times New Roman" w:hAnsi="Times New Roman" w:cs="Times New Roman"/>
+                <w:sz w:val="20"/>
+                <w:szCs w:val="20"/>
+              </w:rPr>
+              <w:t>saved.Width</w:t>
+            </w:r>
+            <w:proofErr w:type="spellEnd"/>
+            <w:r>
+              <w:rPr>
+                <w:rFonts w:ascii="Times New Roman" w:hAnsi="Times New Roman" w:cs="Times New Roman"/>
+                <w:sz w:val="20"/>
+                <w:szCs w:val="20"/>
+              </w:rPr>
+              <w:t xml:space="preserve">, </w:t>
+            </w:r>
+            <w:proofErr w:type="spellStart"/>
+            <w:r>
+              <w:rPr>
+                <w:rFonts w:ascii="Times New Roman" w:hAnsi="Times New Roman" w:cs="Times New Roman"/>
+                <w:sz w:val="20"/>
+                <w:szCs w:val="20"/>
+              </w:rPr>
+              <w:t>saved.Height</w:t>
+            </w:r>
+            <w:proofErr w:type="spellEnd"/>
+            <w:r>
+              <w:rPr>
+                <w:rFonts w:ascii="Times New Roman" w:hAnsi="Times New Roman" w:cs="Times New Roman"/>
+                <w:sz w:val="20"/>
+                <w:szCs w:val="20"/>
+              </w:rPr>
+              <w:t>);}</w:t>
             </w:r>
           </w:p>
         </w:tc>
@@ -4380,7 +5614,63 @@
                 <w:sz w:val="20"/>
                 <w:szCs w:val="20"/>
               </w:rPr>
-              <w:t>class StatefulEditor : BitmapEditor {</w:t>
+              <w:t xml:space="preserve">class </w:t>
+            </w:r>
+            <w:proofErr w:type="spellStart"/>
+            <w:proofErr w:type="gramStart"/>
+            <w:r>
+              <w:rPr>
+                <w:rFonts w:ascii="Times New Roman" w:hAnsi="Times New Roman" w:cs="Times New Roman"/>
+                <w:b/>
+                <w:bCs/>
+                <w:sz w:val="20"/>
+                <w:szCs w:val="20"/>
+              </w:rPr>
+              <w:t>StatefulEditor</w:t>
+            </w:r>
+            <w:proofErr w:type="spellEnd"/>
+            <w:r>
+              <w:rPr>
+                <w:rFonts w:ascii="Times New Roman" w:hAnsi="Times New Roman" w:cs="Times New Roman"/>
+                <w:b/>
+                <w:bCs/>
+                <w:sz w:val="20"/>
+                <w:szCs w:val="20"/>
+              </w:rPr>
+              <w:t xml:space="preserve"> :</w:t>
+            </w:r>
+            <w:proofErr w:type="gramEnd"/>
+            <w:r>
+              <w:rPr>
+                <w:rFonts w:ascii="Times New Roman" w:hAnsi="Times New Roman" w:cs="Times New Roman"/>
+                <w:b/>
+                <w:bCs/>
+                <w:sz w:val="20"/>
+                <w:szCs w:val="20"/>
+              </w:rPr>
+              <w:t xml:space="preserve"> </w:t>
+            </w:r>
+            <w:proofErr w:type="spellStart"/>
+            <w:r>
+              <w:rPr>
+                <w:rFonts w:ascii="Times New Roman" w:hAnsi="Times New Roman" w:cs="Times New Roman"/>
+                <w:b/>
+                <w:bCs/>
+                <w:sz w:val="20"/>
+                <w:szCs w:val="20"/>
+              </w:rPr>
+              <w:t>BitmapEditor</w:t>
+            </w:r>
+            <w:proofErr w:type="spellEnd"/>
+            <w:r>
+              <w:rPr>
+                <w:rFonts w:ascii="Times New Roman" w:hAnsi="Times New Roman" w:cs="Times New Roman"/>
+                <w:b/>
+                <w:bCs/>
+                <w:sz w:val="20"/>
+                <w:szCs w:val="20"/>
+              </w:rPr>
+              <w:t xml:space="preserve"> {</w:t>
             </w:r>
           </w:p>
           <w:p>
@@ -4397,7 +5687,43 @@
                 <w:sz w:val="20"/>
                 <w:szCs w:val="20"/>
               </w:rPr>
-              <w:t>public enum States { … }</w:t>
+              <w:t xml:space="preserve">public </w:t>
+            </w:r>
+            <w:proofErr w:type="spellStart"/>
+            <w:r>
+              <w:rPr>
+                <w:rFonts w:ascii="Times New Roman" w:hAnsi="Times New Roman" w:cs="Times New Roman"/>
+                <w:sz w:val="20"/>
+                <w:szCs w:val="20"/>
+              </w:rPr>
+              <w:t>enum</w:t>
+            </w:r>
+            <w:proofErr w:type="spellEnd"/>
+            <w:r>
+              <w:rPr>
+                <w:rFonts w:ascii="Times New Roman" w:hAnsi="Times New Roman" w:cs="Times New Roman"/>
+                <w:sz w:val="20"/>
+                <w:szCs w:val="20"/>
+              </w:rPr>
+              <w:t xml:space="preserve"> States </w:t>
+            </w:r>
+            <w:proofErr w:type="gramStart"/>
+            <w:r>
+              <w:rPr>
+                <w:rFonts w:ascii="Times New Roman" w:hAnsi="Times New Roman" w:cs="Times New Roman"/>
+                <w:sz w:val="20"/>
+                <w:szCs w:val="20"/>
+              </w:rPr>
+              <w:t>{ …</w:t>
+            </w:r>
+            <w:proofErr w:type="gramEnd"/>
+            <w:r>
+              <w:rPr>
+                <w:rFonts w:ascii="Times New Roman" w:hAnsi="Times New Roman" w:cs="Times New Roman"/>
+                <w:sz w:val="20"/>
+                <w:szCs w:val="20"/>
+              </w:rPr>
+              <w:t xml:space="preserve"> }</w:t>
             </w:r>
           </w:p>
           <w:p>
@@ -4422,7 +5748,43 @@
                 <w:sz w:val="20"/>
                 <w:szCs w:val="20"/>
               </w:rPr>
-              <w:t>Stack&lt;States&gt; State { get; init; }</w:t>
+              <w:t xml:space="preserve">Stack&lt;States&gt; State </w:t>
+            </w:r>
+            <w:proofErr w:type="gramStart"/>
+            <w:r>
+              <w:rPr>
+                <w:rFonts w:ascii="Times New Roman" w:hAnsi="Times New Roman" w:cs="Times New Roman"/>
+                <w:sz w:val="20"/>
+                <w:szCs w:val="20"/>
+              </w:rPr>
+              <w:t>{ get</w:t>
+            </w:r>
+            <w:proofErr w:type="gramEnd"/>
+            <w:r>
+              <w:rPr>
+                <w:rFonts w:ascii="Times New Roman" w:hAnsi="Times New Roman" w:cs="Times New Roman"/>
+                <w:sz w:val="20"/>
+                <w:szCs w:val="20"/>
+              </w:rPr>
+              <w:t xml:space="preserve">; </w:t>
+            </w:r>
+            <w:proofErr w:type="spellStart"/>
+            <w:r>
+              <w:rPr>
+                <w:rFonts w:ascii="Times New Roman" w:hAnsi="Times New Roman" w:cs="Times New Roman"/>
+                <w:sz w:val="20"/>
+                <w:szCs w:val="20"/>
+              </w:rPr>
+              <w:t>init</w:t>
+            </w:r>
+            <w:proofErr w:type="spellEnd"/>
+            <w:r>
+              <w:rPr>
+                <w:rFonts w:ascii="Times New Roman" w:hAnsi="Times New Roman" w:cs="Times New Roman"/>
+                <w:sz w:val="20"/>
+                <w:szCs w:val="20"/>
+              </w:rPr>
+              <w:t>; }</w:t>
             </w:r>
           </w:p>
           <w:p>
@@ -4439,7 +5801,79 @@
                 <w:sz w:val="20"/>
                 <w:szCs w:val="20"/>
               </w:rPr>
-              <w:t>public Stack&lt;PointF&gt; CachedPoints { get; init; }</w:t>
+              <w:t>public Stack&lt;</w:t>
+            </w:r>
+            <w:proofErr w:type="spellStart"/>
+            <w:r>
+              <w:rPr>
+                <w:rFonts w:ascii="Times New Roman" w:hAnsi="Times New Roman" w:cs="Times New Roman"/>
+                <w:sz w:val="20"/>
+                <w:szCs w:val="20"/>
+              </w:rPr>
+              <w:t>PointF</w:t>
+            </w:r>
+            <w:proofErr w:type="spellEnd"/>
+            <w:r>
+              <w:rPr>
+                <w:rFonts w:ascii="Times New Roman" w:hAnsi="Times New Roman" w:cs="Times New Roman"/>
+                <w:sz w:val="20"/>
+                <w:szCs w:val="20"/>
+              </w:rPr>
+              <w:t xml:space="preserve">&gt; </w:t>
+            </w:r>
+            <w:proofErr w:type="spellStart"/>
+            <w:r>
+              <w:rPr>
+                <w:rFonts w:ascii="Times New Roman" w:hAnsi="Times New Roman" w:cs="Times New Roman"/>
+                <w:sz w:val="20"/>
+                <w:szCs w:val="20"/>
+              </w:rPr>
+              <w:t>CachedPoints</w:t>
+            </w:r>
+            <w:proofErr w:type="spellEnd"/>
+            <w:r>
+              <w:rPr>
+                <w:rFonts w:ascii="Times New Roman" w:hAnsi="Times New Roman" w:cs="Times New Roman"/>
+                <w:sz w:val="20"/>
+                <w:szCs w:val="20"/>
+              </w:rPr>
+              <w:t xml:space="preserve"> </w:t>
+            </w:r>
+            <w:proofErr w:type="gramStart"/>
+            <w:r>
+              <w:rPr>
+                <w:rFonts w:ascii="Times New Roman" w:hAnsi="Times New Roman" w:cs="Times New Roman"/>
+                <w:sz w:val="20"/>
+                <w:szCs w:val="20"/>
+              </w:rPr>
+              <w:t>{ get</w:t>
+            </w:r>
+            <w:proofErr w:type="gramEnd"/>
+            <w:r>
+              <w:rPr>
+                <w:rFonts w:ascii="Times New Roman" w:hAnsi="Times New Roman" w:cs="Times New Roman"/>
+                <w:sz w:val="20"/>
+                <w:szCs w:val="20"/>
+              </w:rPr>
+              <w:t xml:space="preserve">; </w:t>
+            </w:r>
+            <w:proofErr w:type="spellStart"/>
+            <w:r>
+              <w:rPr>
+                <w:rFonts w:ascii="Times New Roman" w:hAnsi="Times New Roman" w:cs="Times New Roman"/>
+                <w:sz w:val="20"/>
+                <w:szCs w:val="20"/>
+              </w:rPr>
+              <w:t>init</w:t>
+            </w:r>
+            <w:proofErr w:type="spellEnd"/>
+            <w:r>
+              <w:rPr>
+                <w:rFonts w:ascii="Times New Roman" w:hAnsi="Times New Roman" w:cs="Times New Roman"/>
+                <w:sz w:val="20"/>
+                <w:szCs w:val="20"/>
+              </w:rPr>
+              <w:t>; }</w:t>
             </w:r>
           </w:p>
           <w:p>
@@ -4456,7 +5890,63 @@
                 <w:sz w:val="20"/>
                 <w:szCs w:val="20"/>
               </w:rPr>
-              <w:t>public List&lt;AEditorElement&gt; CurrentlySelectedObjects {get;init;}</w:t>
+              <w:t>public List&lt;</w:t>
+            </w:r>
+            <w:proofErr w:type="spellStart"/>
+            <w:r>
+              <w:rPr>
+                <w:rFonts w:ascii="Times New Roman" w:hAnsi="Times New Roman" w:cs="Times New Roman"/>
+                <w:sz w:val="20"/>
+                <w:szCs w:val="20"/>
+              </w:rPr>
+              <w:t>AEditorElement</w:t>
+            </w:r>
+            <w:proofErr w:type="spellEnd"/>
+            <w:r>
+              <w:rPr>
+                <w:rFonts w:ascii="Times New Roman" w:hAnsi="Times New Roman" w:cs="Times New Roman"/>
+                <w:sz w:val="20"/>
+                <w:szCs w:val="20"/>
+              </w:rPr>
+              <w:t xml:space="preserve">&gt; </w:t>
+            </w:r>
+            <w:proofErr w:type="spellStart"/>
+            <w:r>
+              <w:rPr>
+                <w:rFonts w:ascii="Times New Roman" w:hAnsi="Times New Roman" w:cs="Times New Roman"/>
+                <w:sz w:val="20"/>
+                <w:szCs w:val="20"/>
+              </w:rPr>
+              <w:t>CurrentlySelectedObjects</w:t>
+            </w:r>
+            <w:proofErr w:type="spellEnd"/>
+            <w:r>
+              <w:rPr>
+                <w:rFonts w:ascii="Times New Roman" w:hAnsi="Times New Roman" w:cs="Times New Roman"/>
+                <w:sz w:val="20"/>
+                <w:szCs w:val="20"/>
+              </w:rPr>
+              <w:t xml:space="preserve"> {</w:t>
+            </w:r>
+            <w:proofErr w:type="spellStart"/>
+            <w:proofErr w:type="gramStart"/>
+            <w:r>
+              <w:rPr>
+                <w:rFonts w:ascii="Times New Roman" w:hAnsi="Times New Roman" w:cs="Times New Roman"/>
+                <w:sz w:val="20"/>
+                <w:szCs w:val="20"/>
+              </w:rPr>
+              <w:t>get;init</w:t>
+            </w:r>
+            <w:proofErr w:type="spellEnd"/>
+            <w:proofErr w:type="gramEnd"/>
+            <w:r>
+              <w:rPr>
+                <w:rFonts w:ascii="Times New Roman" w:hAnsi="Times New Roman" w:cs="Times New Roman"/>
+                <w:sz w:val="20"/>
+                <w:szCs w:val="20"/>
+              </w:rPr>
+              <w:t>;}</w:t>
             </w:r>
           </w:p>
           <w:p>
@@ -4473,7 +5963,61 @@
                 <w:sz w:val="20"/>
                 <w:szCs w:val="20"/>
               </w:rPr>
-              <w:t>public PointF RelativenessPoint { get; set; }</w:t>
+              <w:t xml:space="preserve">public </w:t>
+            </w:r>
+            <w:proofErr w:type="spellStart"/>
+            <w:r>
+              <w:rPr>
+                <w:rFonts w:ascii="Times New Roman" w:hAnsi="Times New Roman" w:cs="Times New Roman"/>
+                <w:sz w:val="20"/>
+                <w:szCs w:val="20"/>
+              </w:rPr>
+              <w:t>PointF</w:t>
+            </w:r>
+            <w:proofErr w:type="spellEnd"/>
+            <w:r>
+              <w:rPr>
+                <w:rFonts w:ascii="Times New Roman" w:hAnsi="Times New Roman" w:cs="Times New Roman"/>
+                <w:sz w:val="20"/>
+                <w:szCs w:val="20"/>
+              </w:rPr>
+              <w:t xml:space="preserve"> </w:t>
+            </w:r>
+            <w:proofErr w:type="spellStart"/>
+            <w:r>
+              <w:rPr>
+                <w:rFonts w:ascii="Times New Roman" w:hAnsi="Times New Roman" w:cs="Times New Roman"/>
+                <w:sz w:val="20"/>
+                <w:szCs w:val="20"/>
+              </w:rPr>
+              <w:t>RelativenessPoint</w:t>
+            </w:r>
+            <w:proofErr w:type="spellEnd"/>
+            <w:r>
+              <w:rPr>
+                <w:rFonts w:ascii="Times New Roman" w:hAnsi="Times New Roman" w:cs="Times New Roman"/>
+                <w:sz w:val="20"/>
+                <w:szCs w:val="20"/>
+              </w:rPr>
+              <w:t xml:space="preserve"> </w:t>
+            </w:r>
+            <w:proofErr w:type="gramStart"/>
+            <w:r>
+              <w:rPr>
+                <w:rFonts w:ascii="Times New Roman" w:hAnsi="Times New Roman" w:cs="Times New Roman"/>
+                <w:sz w:val="20"/>
+                <w:szCs w:val="20"/>
+              </w:rPr>
+              <w:t>{ get</w:t>
+            </w:r>
+            <w:proofErr w:type="gramEnd"/>
+            <w:r>
+              <w:rPr>
+                <w:rFonts w:ascii="Times New Roman" w:hAnsi="Times New Roman" w:cs="Times New Roman"/>
+                <w:sz w:val="20"/>
+                <w:szCs w:val="20"/>
+              </w:rPr>
+              <w:t>; set; }</w:t>
             </w:r>
           </w:p>
           <w:p>
@@ -4490,7 +6034,43 @@
                 <w:sz w:val="20"/>
                 <w:szCs w:val="20"/>
               </w:rPr>
-              <w:t>public int FillingColorArgb { get; set; }</w:t>
+              <w:t xml:space="preserve">public int </w:t>
+            </w:r>
+            <w:proofErr w:type="spellStart"/>
+            <w:r>
+              <w:rPr>
+                <w:rFonts w:ascii="Times New Roman" w:hAnsi="Times New Roman" w:cs="Times New Roman"/>
+                <w:sz w:val="20"/>
+                <w:szCs w:val="20"/>
+              </w:rPr>
+              <w:t>FillingColorArgb</w:t>
+            </w:r>
+            <w:proofErr w:type="spellEnd"/>
+            <w:r>
+              <w:rPr>
+                <w:rFonts w:ascii="Times New Roman" w:hAnsi="Times New Roman" w:cs="Times New Roman"/>
+                <w:sz w:val="20"/>
+                <w:szCs w:val="20"/>
+              </w:rPr>
+              <w:t xml:space="preserve"> </w:t>
+            </w:r>
+            <w:proofErr w:type="gramStart"/>
+            <w:r>
+              <w:rPr>
+                <w:rFonts w:ascii="Times New Roman" w:hAnsi="Times New Roman" w:cs="Times New Roman"/>
+                <w:sz w:val="20"/>
+                <w:szCs w:val="20"/>
+              </w:rPr>
+              <w:t>{ get</w:t>
+            </w:r>
+            <w:proofErr w:type="gramEnd"/>
+            <w:r>
+              <w:rPr>
+                <w:rFonts w:ascii="Times New Roman" w:hAnsi="Times New Roman" w:cs="Times New Roman"/>
+                <w:sz w:val="20"/>
+                <w:szCs w:val="20"/>
+              </w:rPr>
+              <w:t>; set; }</w:t>
             </w:r>
           </w:p>
           <w:p>
@@ -4507,7 +6087,43 @@
                 <w:sz w:val="20"/>
                 <w:szCs w:val="20"/>
               </w:rPr>
-              <w:t>public int DrawingColorArgb { get; set; }</w:t>
+              <w:t xml:space="preserve">public int </w:t>
+            </w:r>
+            <w:proofErr w:type="spellStart"/>
+            <w:r>
+              <w:rPr>
+                <w:rFonts w:ascii="Times New Roman" w:hAnsi="Times New Roman" w:cs="Times New Roman"/>
+                <w:sz w:val="20"/>
+                <w:szCs w:val="20"/>
+              </w:rPr>
+              <w:t>DrawingColorArgb</w:t>
+            </w:r>
+            <w:proofErr w:type="spellEnd"/>
+            <w:r>
+              <w:rPr>
+                <w:rFonts w:ascii="Times New Roman" w:hAnsi="Times New Roman" w:cs="Times New Roman"/>
+                <w:sz w:val="20"/>
+                <w:szCs w:val="20"/>
+              </w:rPr>
+              <w:t xml:space="preserve"> </w:t>
+            </w:r>
+            <w:proofErr w:type="gramStart"/>
+            <w:r>
+              <w:rPr>
+                <w:rFonts w:ascii="Times New Roman" w:hAnsi="Times New Roman" w:cs="Times New Roman"/>
+                <w:sz w:val="20"/>
+                <w:szCs w:val="20"/>
+              </w:rPr>
+              <w:t>{ get</w:t>
+            </w:r>
+            <w:proofErr w:type="gramEnd"/>
+            <w:r>
+              <w:rPr>
+                <w:rFonts w:ascii="Times New Roman" w:hAnsi="Times New Roman" w:cs="Times New Roman"/>
+                <w:sz w:val="20"/>
+                <w:szCs w:val="20"/>
+              </w:rPr>
+              <w:t>; set; }</w:t>
             </w:r>
           </w:p>
           <w:p>
@@ -4524,7 +6140,43 @@
                 <w:sz w:val="20"/>
                 <w:szCs w:val="20"/>
               </w:rPr>
-              <w:t>public string DrawingPattern { get; set; }</w:t>
+              <w:t xml:space="preserve">public string </w:t>
+            </w:r>
+            <w:proofErr w:type="spellStart"/>
+            <w:r>
+              <w:rPr>
+                <w:rFonts w:ascii="Times New Roman" w:hAnsi="Times New Roman" w:cs="Times New Roman"/>
+                <w:sz w:val="20"/>
+                <w:szCs w:val="20"/>
+              </w:rPr>
+              <w:t>DrawingPattern</w:t>
+            </w:r>
+            <w:proofErr w:type="spellEnd"/>
+            <w:r>
+              <w:rPr>
+                <w:rFonts w:ascii="Times New Roman" w:hAnsi="Times New Roman" w:cs="Times New Roman"/>
+                <w:sz w:val="20"/>
+                <w:szCs w:val="20"/>
+              </w:rPr>
+              <w:t xml:space="preserve"> </w:t>
+            </w:r>
+            <w:proofErr w:type="gramStart"/>
+            <w:r>
+              <w:rPr>
+                <w:rFonts w:ascii="Times New Roman" w:hAnsi="Times New Roman" w:cs="Times New Roman"/>
+                <w:sz w:val="20"/>
+                <w:szCs w:val="20"/>
+              </w:rPr>
+              <w:t>{ get</w:t>
+            </w:r>
+            <w:proofErr w:type="gramEnd"/>
+            <w:r>
+              <w:rPr>
+                <w:rFonts w:ascii="Times New Roman" w:hAnsi="Times New Roman" w:cs="Times New Roman"/>
+                <w:sz w:val="20"/>
+                <w:szCs w:val="20"/>
+              </w:rPr>
+              <w:t>; set; }</w:t>
             </w:r>
           </w:p>
           <w:p>
@@ -4541,7 +6193,35 @@
                 <w:sz w:val="20"/>
                 <w:szCs w:val="20"/>
               </w:rPr>
-              <w:t xml:space="preserve">public StatefulEditor(int width, int height) : </w:t>
+              <w:t xml:space="preserve">public </w:t>
+            </w:r>
+            <w:proofErr w:type="spellStart"/>
+            <w:proofErr w:type="gramStart"/>
+            <w:r>
+              <w:rPr>
+                <w:rFonts w:ascii="Times New Roman" w:hAnsi="Times New Roman" w:cs="Times New Roman"/>
+                <w:sz w:val="20"/>
+                <w:szCs w:val="20"/>
+              </w:rPr>
+              <w:t>StatefulEditor</w:t>
+            </w:r>
+            <w:proofErr w:type="spellEnd"/>
+            <w:r>
+              <w:rPr>
+                <w:rFonts w:ascii="Times New Roman" w:hAnsi="Times New Roman" w:cs="Times New Roman"/>
+                <w:sz w:val="20"/>
+                <w:szCs w:val="20"/>
+              </w:rPr>
+              <w:t>(</w:t>
+            </w:r>
+            <w:proofErr w:type="gramEnd"/>
+            <w:r>
+              <w:rPr>
+                <w:rFonts w:ascii="Times New Roman" w:hAnsi="Times New Roman" w:cs="Times New Roman"/>
+                <w:sz w:val="20"/>
+                <w:szCs w:val="20"/>
+              </w:rPr>
+              <w:t xml:space="preserve">int width, int height) : </w:t>
             </w:r>
             <w:r>
               <w:rPr>
@@ -4590,7 +6270,35 @@
                 <w:sz w:val="20"/>
                 <w:szCs w:val="20"/>
               </w:rPr>
-              <w:t>public StatefulEditor(Saved saved)</w:t>
+              <w:t xml:space="preserve">public </w:t>
+            </w:r>
+            <w:proofErr w:type="spellStart"/>
+            <w:proofErr w:type="gramStart"/>
+            <w:r>
+              <w:rPr>
+                <w:rFonts w:ascii="Times New Roman" w:hAnsi="Times New Roman" w:cs="Times New Roman"/>
+                <w:sz w:val="20"/>
+                <w:szCs w:val="20"/>
+              </w:rPr>
+              <w:t>StatefulEditor</w:t>
+            </w:r>
+            <w:proofErr w:type="spellEnd"/>
+            <w:r>
+              <w:rPr>
+                <w:rFonts w:ascii="Times New Roman" w:hAnsi="Times New Roman" w:cs="Times New Roman"/>
+                <w:sz w:val="20"/>
+                <w:szCs w:val="20"/>
+              </w:rPr>
+              <w:t>(</w:t>
+            </w:r>
+            <w:proofErr w:type="gramEnd"/>
+            <w:r>
+              <w:rPr>
+                <w:rFonts w:ascii="Times New Roman" w:hAnsi="Times New Roman" w:cs="Times New Roman"/>
+                <w:sz w:val="20"/>
+                <w:szCs w:val="20"/>
+              </w:rPr>
+              <w:t>Saved saved)</w:t>
             </w:r>
             <w:r>
               <w:rPr>
@@ -4662,6 +6370,7 @@
         </w:rPr>
         <w:t xml:space="preserve">Как можно заметить, в классе </w:t>
       </w:r>
+      <w:proofErr w:type="spellStart"/>
       <w:r>
         <w:rPr>
           <w:rFonts w:ascii="Times New Roman" w:hAnsi="Times New Roman" w:cs="Times New Roman"/>
@@ -4670,6 +6379,7 @@
         </w:rPr>
         <w:t>StatefulEditor</w:t>
       </w:r>
+      <w:proofErr w:type="spellEnd"/>
       <w:r>
         <w:rPr>
           <w:rFonts w:ascii="Times New Roman" w:hAnsi="Times New Roman" w:cs="Times New Roman"/>
@@ -4714,6 +6424,7 @@
         </w:rPr>
         <w:t xml:space="preserve"> текущее и последующие (включенные ранее) состояния редактора. Коллекция </w:t>
       </w:r>
+      <w:proofErr w:type="spellStart"/>
       <w:r>
         <w:rPr>
           <w:rFonts w:ascii="Times New Roman" w:hAnsi="Times New Roman" w:cs="Times New Roman"/>
@@ -4723,14 +6434,35 @@
         <w:lastRenderedPageBreak/>
         <w:t>CachedPoints</w:t>
       </w:r>
-      <w:r>
-        <w:rPr>
-          <w:rFonts w:ascii="Times New Roman" w:hAnsi="Times New Roman" w:cs="Times New Roman"/>
-          <w:sz w:val="28"/>
-          <w:szCs w:val="28"/>
-          <w:lang w:val="ru-RU"/>
-        </w:rPr>
-        <w:t xml:space="preserve"> описывает точки, кешированные в текущий момент, что обеспечивает динамическое отображение фигуры, рисуемой пользователем, которая, по завершению рисования, будет перенесена в коллекцию постоянного хранения.</w:t>
+      <w:proofErr w:type="spellEnd"/>
+      <w:r>
+        <w:rPr>
+          <w:rFonts w:ascii="Times New Roman" w:hAnsi="Times New Roman" w:cs="Times New Roman"/>
+          <w:sz w:val="28"/>
+          <w:szCs w:val="28"/>
+          <w:lang w:val="ru-RU"/>
+        </w:rPr>
+        <w:t xml:space="preserve"> описывает точки, </w:t>
+      </w:r>
+      <w:proofErr w:type="spellStart"/>
+      <w:r>
+        <w:rPr>
+          <w:rFonts w:ascii="Times New Roman" w:hAnsi="Times New Roman" w:cs="Times New Roman"/>
+          <w:sz w:val="28"/>
+          <w:szCs w:val="28"/>
+          <w:lang w:val="ru-RU"/>
+        </w:rPr>
+        <w:t>кешированные</w:t>
+      </w:r>
+      <w:proofErr w:type="spellEnd"/>
+      <w:r>
+        <w:rPr>
+          <w:rFonts w:ascii="Times New Roman" w:hAnsi="Times New Roman" w:cs="Times New Roman"/>
+          <w:sz w:val="28"/>
+          <w:szCs w:val="28"/>
+          <w:lang w:val="ru-RU"/>
+        </w:rPr>
+        <w:t xml:space="preserve"> в текущий момент, что обеспечивает динамическое отображение фигуры, рисуемой пользователем, которая, по завершению рисования, будет перенесена в коллекцию постоянного хранения.</w:t>
       </w:r>
       <w:r>
         <w:rPr>
@@ -4741,6 +6473,7 @@
         </w:rPr>
         <w:t xml:space="preserve"> Коллекция </w:t>
       </w:r>
+      <w:proofErr w:type="spellStart"/>
       <w:r>
         <w:rPr>
           <w:rFonts w:ascii="Times New Roman" w:hAnsi="Times New Roman" w:cs="Times New Roman"/>
@@ -4749,6 +6482,7 @@
         </w:rPr>
         <w:t>CurrentlySelectedObjects</w:t>
       </w:r>
+      <w:proofErr w:type="spellEnd"/>
       <w:r>
         <w:rPr>
           <w:rFonts w:ascii="Times New Roman" w:hAnsi="Times New Roman" w:cs="Times New Roman"/>
@@ -4955,6 +6689,7 @@
                 <w:lang w:val="ru-RU"/>
               </w:rPr>
             </w:pPr>
+            <w:proofErr w:type="spellStart"/>
             <w:r>
               <w:rPr>
                 <w:rFonts w:ascii="Times New Roman" w:hAnsi="Times New Roman" w:cs="Times New Roman"/>
@@ -4964,6 +6699,7 @@
               </w:rPr>
               <w:t>IMoveable</w:t>
             </w:r>
+            <w:proofErr w:type="spellEnd"/>
           </w:p>
         </w:tc>
         <w:tc>
@@ -4984,7 +6720,35 @@
                 <w:sz w:val="24"/>
                 <w:szCs w:val="24"/>
               </w:rPr>
-              <w:t>public void Move(PointF diff);</w:t>
+              <w:t xml:space="preserve">public void </w:t>
+            </w:r>
+            <w:proofErr w:type="gramStart"/>
+            <w:r>
+              <w:rPr>
+                <w:rFonts w:ascii="Times New Roman" w:hAnsi="Times New Roman" w:cs="Times New Roman"/>
+                <w:sz w:val="24"/>
+                <w:szCs w:val="24"/>
+              </w:rPr>
+              <w:t>Move(</w:t>
+            </w:r>
+            <w:proofErr w:type="spellStart"/>
+            <w:proofErr w:type="gramEnd"/>
+            <w:r>
+              <w:rPr>
+                <w:rFonts w:ascii="Times New Roman" w:hAnsi="Times New Roman" w:cs="Times New Roman"/>
+                <w:sz w:val="24"/>
+                <w:szCs w:val="24"/>
+              </w:rPr>
+              <w:t>PointF</w:t>
+            </w:r>
+            <w:proofErr w:type="spellEnd"/>
+            <w:r>
+              <w:rPr>
+                <w:rFonts w:ascii="Times New Roman" w:hAnsi="Times New Roman" w:cs="Times New Roman"/>
+                <w:sz w:val="24"/>
+                <w:szCs w:val="24"/>
+              </w:rPr>
+              <w:t xml:space="preserve"> diff);</w:t>
             </w:r>
           </w:p>
         </w:tc>
@@ -5004,6 +6768,7 @@
                 <w:lang w:val="ru-RU"/>
               </w:rPr>
             </w:pPr>
+            <w:proofErr w:type="spellStart"/>
             <w:r>
               <w:rPr>
                 <w:rFonts w:ascii="Times New Roman" w:hAnsi="Times New Roman" w:cs="Times New Roman"/>
@@ -5013,6 +6778,7 @@
               </w:rPr>
               <w:t>IScaleable</w:t>
             </w:r>
+            <w:proofErr w:type="spellEnd"/>
           </w:p>
         </w:tc>
         <w:tc>
@@ -5033,7 +6799,61 @@
                 <w:sz w:val="24"/>
                 <w:szCs w:val="24"/>
               </w:rPr>
-              <w:t>public void Scale(float scale, PointF relativeTo);</w:t>
+              <w:t xml:space="preserve">public void </w:t>
+            </w:r>
+            <w:proofErr w:type="gramStart"/>
+            <w:r>
+              <w:rPr>
+                <w:rFonts w:ascii="Times New Roman" w:hAnsi="Times New Roman" w:cs="Times New Roman"/>
+                <w:sz w:val="24"/>
+                <w:szCs w:val="24"/>
+              </w:rPr>
+              <w:t>Scale(</w:t>
+            </w:r>
+            <w:proofErr w:type="gramEnd"/>
+            <w:r>
+              <w:rPr>
+                <w:rFonts w:ascii="Times New Roman" w:hAnsi="Times New Roman" w:cs="Times New Roman"/>
+                <w:sz w:val="24"/>
+                <w:szCs w:val="24"/>
+              </w:rPr>
+              <w:t xml:space="preserve">float scale, </w:t>
+            </w:r>
+            <w:proofErr w:type="spellStart"/>
+            <w:r>
+              <w:rPr>
+                <w:rFonts w:ascii="Times New Roman" w:hAnsi="Times New Roman" w:cs="Times New Roman"/>
+                <w:sz w:val="24"/>
+                <w:szCs w:val="24"/>
+              </w:rPr>
+              <w:t>PointF</w:t>
+            </w:r>
+            <w:proofErr w:type="spellEnd"/>
+            <w:r>
+              <w:rPr>
+                <w:rFonts w:ascii="Times New Roman" w:hAnsi="Times New Roman" w:cs="Times New Roman"/>
+                <w:sz w:val="24"/>
+                <w:szCs w:val="24"/>
+              </w:rPr>
+              <w:t xml:space="preserve"> </w:t>
+            </w:r>
+            <w:proofErr w:type="spellStart"/>
+            <w:r>
+              <w:rPr>
+                <w:rFonts w:ascii="Times New Roman" w:hAnsi="Times New Roman" w:cs="Times New Roman"/>
+                <w:sz w:val="24"/>
+                <w:szCs w:val="24"/>
+              </w:rPr>
+              <w:t>relativeTo</w:t>
+            </w:r>
+            <w:proofErr w:type="spellEnd"/>
+            <w:r>
+              <w:rPr>
+                <w:rFonts w:ascii="Times New Roman" w:hAnsi="Times New Roman" w:cs="Times New Roman"/>
+                <w:sz w:val="24"/>
+                <w:szCs w:val="24"/>
+              </w:rPr>
+              <w:t>);</w:t>
             </w:r>
           </w:p>
         </w:tc>
@@ -5053,6 +6873,7 @@
                 <w:lang w:val="ru-RU"/>
               </w:rPr>
             </w:pPr>
+            <w:proofErr w:type="spellStart"/>
             <w:r>
               <w:rPr>
                 <w:rFonts w:ascii="Times New Roman" w:hAnsi="Times New Roman" w:cs="Times New Roman"/>
@@ -5062,6 +6883,7 @@
               </w:rPr>
               <w:t>IRotateable</w:t>
             </w:r>
+            <w:proofErr w:type="spellEnd"/>
           </w:p>
         </w:tc>
         <w:tc>
@@ -5082,7 +6904,79 @@
                 <w:sz w:val="24"/>
                 <w:szCs w:val="24"/>
               </w:rPr>
-              <w:t>public void Rotate(float angleR, PointF relativeTo);</w:t>
+              <w:t xml:space="preserve">public void </w:t>
+            </w:r>
+            <w:proofErr w:type="gramStart"/>
+            <w:r>
+              <w:rPr>
+                <w:rFonts w:ascii="Times New Roman" w:hAnsi="Times New Roman" w:cs="Times New Roman"/>
+                <w:sz w:val="24"/>
+                <w:szCs w:val="24"/>
+              </w:rPr>
+              <w:t>Rotate(</w:t>
+            </w:r>
+            <w:proofErr w:type="gramEnd"/>
+            <w:r>
+              <w:rPr>
+                <w:rFonts w:ascii="Times New Roman" w:hAnsi="Times New Roman" w:cs="Times New Roman"/>
+                <w:sz w:val="24"/>
+                <w:szCs w:val="24"/>
+              </w:rPr>
+              <w:t xml:space="preserve">float </w:t>
+            </w:r>
+            <w:proofErr w:type="spellStart"/>
+            <w:r>
+              <w:rPr>
+                <w:rFonts w:ascii="Times New Roman" w:hAnsi="Times New Roman" w:cs="Times New Roman"/>
+                <w:sz w:val="24"/>
+                <w:szCs w:val="24"/>
+              </w:rPr>
+              <w:t>angleR</w:t>
+            </w:r>
+            <w:proofErr w:type="spellEnd"/>
+            <w:r>
+              <w:rPr>
+                <w:rFonts w:ascii="Times New Roman" w:hAnsi="Times New Roman" w:cs="Times New Roman"/>
+                <w:sz w:val="24"/>
+                <w:szCs w:val="24"/>
+              </w:rPr>
+              <w:t xml:space="preserve">, </w:t>
+            </w:r>
+            <w:proofErr w:type="spellStart"/>
+            <w:r>
+              <w:rPr>
+                <w:rFonts w:ascii="Times New Roman" w:hAnsi="Times New Roman" w:cs="Times New Roman"/>
+                <w:sz w:val="24"/>
+                <w:szCs w:val="24"/>
+              </w:rPr>
+              <w:t>PointF</w:t>
+            </w:r>
+            <w:proofErr w:type="spellEnd"/>
+            <w:r>
+              <w:rPr>
+                <w:rFonts w:ascii="Times New Roman" w:hAnsi="Times New Roman" w:cs="Times New Roman"/>
+                <w:sz w:val="24"/>
+                <w:szCs w:val="24"/>
+              </w:rPr>
+              <w:t xml:space="preserve"> </w:t>
+            </w:r>
+            <w:proofErr w:type="spellStart"/>
+            <w:r>
+              <w:rPr>
+                <w:rFonts w:ascii="Times New Roman" w:hAnsi="Times New Roman" w:cs="Times New Roman"/>
+                <w:sz w:val="24"/>
+                <w:szCs w:val="24"/>
+              </w:rPr>
+              <w:t>relativeTo</w:t>
+            </w:r>
+            <w:proofErr w:type="spellEnd"/>
+            <w:r>
+              <w:rPr>
+                <w:rFonts w:ascii="Times New Roman" w:hAnsi="Times New Roman" w:cs="Times New Roman"/>
+                <w:sz w:val="24"/>
+                <w:szCs w:val="24"/>
+              </w:rPr>
+              <w:t>);</w:t>
             </w:r>
           </w:p>
         </w:tc>
@@ -5102,6 +6996,7 @@
                 <w:lang w:val="ru-RU"/>
               </w:rPr>
             </w:pPr>
+            <w:proofErr w:type="spellStart"/>
             <w:r>
               <w:rPr>
                 <w:rFonts w:ascii="Times New Roman" w:hAnsi="Times New Roman" w:cs="Times New Roman"/>
@@ -5111,6 +7006,7 @@
               </w:rPr>
               <w:t>IColored</w:t>
             </w:r>
+            <w:proofErr w:type="spellEnd"/>
           </w:p>
         </w:tc>
         <w:tc>
@@ -5131,7 +7027,43 @@
                 <w:sz w:val="24"/>
                 <w:szCs w:val="24"/>
               </w:rPr>
-              <w:t>public int ColorArgb { get; set; }</w:t>
+              <w:t xml:space="preserve">public int </w:t>
+            </w:r>
+            <w:proofErr w:type="spellStart"/>
+            <w:r>
+              <w:rPr>
+                <w:rFonts w:ascii="Times New Roman" w:hAnsi="Times New Roman" w:cs="Times New Roman"/>
+                <w:sz w:val="24"/>
+                <w:szCs w:val="24"/>
+              </w:rPr>
+              <w:t>ColorArgb</w:t>
+            </w:r>
+            <w:proofErr w:type="spellEnd"/>
+            <w:r>
+              <w:rPr>
+                <w:rFonts w:ascii="Times New Roman" w:hAnsi="Times New Roman" w:cs="Times New Roman"/>
+                <w:sz w:val="24"/>
+                <w:szCs w:val="24"/>
+              </w:rPr>
+              <w:t xml:space="preserve"> </w:t>
+            </w:r>
+            <w:proofErr w:type="gramStart"/>
+            <w:r>
+              <w:rPr>
+                <w:rFonts w:ascii="Times New Roman" w:hAnsi="Times New Roman" w:cs="Times New Roman"/>
+                <w:sz w:val="24"/>
+                <w:szCs w:val="24"/>
+              </w:rPr>
+              <w:t>{ get</w:t>
+            </w:r>
+            <w:proofErr w:type="gramEnd"/>
+            <w:r>
+              <w:rPr>
+                <w:rFonts w:ascii="Times New Roman" w:hAnsi="Times New Roman" w:cs="Times New Roman"/>
+                <w:sz w:val="24"/>
+                <w:szCs w:val="24"/>
+              </w:rPr>
+              <w:t>; set; }</w:t>
             </w:r>
           </w:p>
         </w:tc>
@@ -5151,6 +7083,7 @@
                 <w:lang w:val="ru-RU"/>
               </w:rPr>
             </w:pPr>
+            <w:proofErr w:type="spellStart"/>
             <w:r>
               <w:rPr>
                 <w:rFonts w:ascii="Times New Roman" w:hAnsi="Times New Roman" w:cs="Times New Roman"/>
@@ -5160,6 +7093,7 @@
               </w:rPr>
               <w:t>IPatterned</w:t>
             </w:r>
+            <w:proofErr w:type="spellEnd"/>
           </w:p>
         </w:tc>
         <w:tc>
@@ -5180,7 +7114,25 @@
                 <w:sz w:val="24"/>
                 <w:szCs w:val="24"/>
               </w:rPr>
-              <w:t>public string Pattern { get; set; }</w:t>
+              <w:t xml:space="preserve">public string Pattern </w:t>
+            </w:r>
+            <w:proofErr w:type="gramStart"/>
+            <w:r>
+              <w:rPr>
+                <w:rFonts w:ascii="Times New Roman" w:hAnsi="Times New Roman" w:cs="Times New Roman"/>
+                <w:sz w:val="24"/>
+                <w:szCs w:val="24"/>
+              </w:rPr>
+              <w:t>{ get</w:t>
+            </w:r>
+            <w:proofErr w:type="gramEnd"/>
+            <w:r>
+              <w:rPr>
+                <w:rFonts w:ascii="Times New Roman" w:hAnsi="Times New Roman" w:cs="Times New Roman"/>
+                <w:sz w:val="24"/>
+                <w:szCs w:val="24"/>
+              </w:rPr>
+              <w:t>; set; }</w:t>
             </w:r>
           </w:p>
           <w:p>
@@ -5197,7 +7149,61 @@
                 <w:sz w:val="24"/>
                 <w:szCs w:val="24"/>
               </w:rPr>
-              <w:t>public IEnumerator&lt;bool&gt; PatternResolver { get; }</w:t>
+              <w:t xml:space="preserve">public </w:t>
+            </w:r>
+            <w:proofErr w:type="spellStart"/>
+            <w:r>
+              <w:rPr>
+                <w:rFonts w:ascii="Times New Roman" w:hAnsi="Times New Roman" w:cs="Times New Roman"/>
+                <w:sz w:val="24"/>
+                <w:szCs w:val="24"/>
+              </w:rPr>
+              <w:t>IEnumerator</w:t>
+            </w:r>
+            <w:proofErr w:type="spellEnd"/>
+            <w:r>
+              <w:rPr>
+                <w:rFonts w:ascii="Times New Roman" w:hAnsi="Times New Roman" w:cs="Times New Roman"/>
+                <w:sz w:val="24"/>
+                <w:szCs w:val="24"/>
+              </w:rPr>
+              <w:t xml:space="preserve">&lt;bool&gt; </w:t>
+            </w:r>
+            <w:proofErr w:type="spellStart"/>
+            <w:r>
+              <w:rPr>
+                <w:rFonts w:ascii="Times New Roman" w:hAnsi="Times New Roman" w:cs="Times New Roman"/>
+                <w:sz w:val="24"/>
+                <w:szCs w:val="24"/>
+              </w:rPr>
+              <w:t>PatternResolver</w:t>
+            </w:r>
+            <w:proofErr w:type="spellEnd"/>
+            <w:r>
+              <w:rPr>
+                <w:rFonts w:ascii="Times New Roman" w:hAnsi="Times New Roman" w:cs="Times New Roman"/>
+                <w:sz w:val="24"/>
+                <w:szCs w:val="24"/>
+              </w:rPr>
+              <w:t xml:space="preserve"> </w:t>
+            </w:r>
+            <w:proofErr w:type="gramStart"/>
+            <w:r>
+              <w:rPr>
+                <w:rFonts w:ascii="Times New Roman" w:hAnsi="Times New Roman" w:cs="Times New Roman"/>
+                <w:sz w:val="24"/>
+                <w:szCs w:val="24"/>
+              </w:rPr>
+              <w:t>{ get</w:t>
+            </w:r>
+            <w:proofErr w:type="gramEnd"/>
+            <w:r>
+              <w:rPr>
+                <w:rFonts w:ascii="Times New Roman" w:hAnsi="Times New Roman" w:cs="Times New Roman"/>
+                <w:sz w:val="24"/>
+                <w:szCs w:val="24"/>
+              </w:rPr>
+              <w:t>; }</w:t>
             </w:r>
           </w:p>
         </w:tc>
@@ -5217,6 +7223,7 @@
                 <w:lang w:val="ru-RU"/>
               </w:rPr>
             </w:pPr>
+            <w:proofErr w:type="spellStart"/>
             <w:r>
               <w:rPr>
                 <w:rFonts w:ascii="Times New Roman" w:hAnsi="Times New Roman" w:cs="Times New Roman"/>
@@ -5226,6 +7233,7 @@
               </w:rPr>
               <w:t>IToRussianString</w:t>
             </w:r>
+            <w:proofErr w:type="spellEnd"/>
           </w:p>
         </w:tc>
         <w:tc>
@@ -5241,6 +7249,7 @@
                 <w:lang w:val="ru-RU"/>
               </w:rPr>
             </w:pPr>
+            <w:proofErr w:type="spellStart"/>
             <w:r>
               <w:rPr>
                 <w:rFonts w:ascii="Times New Roman" w:hAnsi="Times New Roman" w:cs="Times New Roman"/>
@@ -5248,7 +7257,88 @@
                 <w:szCs w:val="24"/>
                 <w:lang w:val="ru-RU"/>
               </w:rPr>
-              <w:t>public string ToRussianString { get; }</w:t>
+              <w:t>public</w:t>
+            </w:r>
+            <w:proofErr w:type="spellEnd"/>
+            <w:r>
+              <w:rPr>
+                <w:rFonts w:ascii="Times New Roman" w:hAnsi="Times New Roman" w:cs="Times New Roman"/>
+                <w:sz w:val="24"/>
+                <w:szCs w:val="24"/>
+                <w:lang w:val="ru-RU"/>
+              </w:rPr>
+              <w:t xml:space="preserve"> </w:t>
+            </w:r>
+            <w:proofErr w:type="spellStart"/>
+            <w:r>
+              <w:rPr>
+                <w:rFonts w:ascii="Times New Roman" w:hAnsi="Times New Roman" w:cs="Times New Roman"/>
+                <w:sz w:val="24"/>
+                <w:szCs w:val="24"/>
+                <w:lang w:val="ru-RU"/>
+              </w:rPr>
+              <w:t>string</w:t>
+            </w:r>
+            <w:proofErr w:type="spellEnd"/>
+            <w:r>
+              <w:rPr>
+                <w:rFonts w:ascii="Times New Roman" w:hAnsi="Times New Roman" w:cs="Times New Roman"/>
+                <w:sz w:val="24"/>
+                <w:szCs w:val="24"/>
+                <w:lang w:val="ru-RU"/>
+              </w:rPr>
+              <w:t xml:space="preserve"> </w:t>
+            </w:r>
+            <w:proofErr w:type="spellStart"/>
+            <w:r>
+              <w:rPr>
+                <w:rFonts w:ascii="Times New Roman" w:hAnsi="Times New Roman" w:cs="Times New Roman"/>
+                <w:sz w:val="24"/>
+                <w:szCs w:val="24"/>
+                <w:lang w:val="ru-RU"/>
+              </w:rPr>
+              <w:t>ToRussianString</w:t>
+            </w:r>
+            <w:proofErr w:type="spellEnd"/>
+            <w:r>
+              <w:rPr>
+                <w:rFonts w:ascii="Times New Roman" w:hAnsi="Times New Roman" w:cs="Times New Roman"/>
+                <w:sz w:val="24"/>
+                <w:szCs w:val="24"/>
+                <w:lang w:val="ru-RU"/>
+              </w:rPr>
+              <w:t xml:space="preserve"> </w:t>
+            </w:r>
+            <w:proofErr w:type="gramStart"/>
+            <w:r>
+              <w:rPr>
+                <w:rFonts w:ascii="Times New Roman" w:hAnsi="Times New Roman" w:cs="Times New Roman"/>
+                <w:sz w:val="24"/>
+                <w:szCs w:val="24"/>
+                <w:lang w:val="ru-RU"/>
+              </w:rPr>
+              <w:t xml:space="preserve">{ </w:t>
+            </w:r>
+            <w:proofErr w:type="spellStart"/>
+            <w:r>
+              <w:rPr>
+                <w:rFonts w:ascii="Times New Roman" w:hAnsi="Times New Roman" w:cs="Times New Roman"/>
+                <w:sz w:val="24"/>
+                <w:szCs w:val="24"/>
+                <w:lang w:val="ru-RU"/>
+              </w:rPr>
+              <w:t>get</w:t>
+            </w:r>
+            <w:proofErr w:type="spellEnd"/>
+            <w:proofErr w:type="gramEnd"/>
+            <w:r>
+              <w:rPr>
+                <w:rFonts w:ascii="Times New Roman" w:hAnsi="Times New Roman" w:cs="Times New Roman"/>
+                <w:sz w:val="24"/>
+                <w:szCs w:val="24"/>
+                <w:lang w:val="ru-RU"/>
+              </w:rPr>
+              <w:t>; }</w:t>
             </w:r>
           </w:p>
         </w:tc>
@@ -5271,6 +7361,7 @@
                 <w:lang w:val="ru-RU"/>
               </w:rPr>
             </w:pPr>
+            <w:proofErr w:type="spellStart"/>
             <w:r>
               <w:rPr>
                 <w:rFonts w:ascii="Times New Roman" w:hAnsi="Times New Roman" w:cs="Times New Roman"/>
@@ -5280,6 +7371,7 @@
               </w:rPr>
               <w:t>AEditorElement</w:t>
             </w:r>
+            <w:proofErr w:type="spellEnd"/>
           </w:p>
           <w:p>
             <w:pPr>
@@ -5313,8 +7405,21 @@
                 <w:szCs w:val="16"/>
                 <w:lang w:val="ru-RU"/>
               </w:rPr>
-              <w:t>, кроме IPatterned</w:t>
-            </w:r>
+              <w:t xml:space="preserve">, кроме </w:t>
+            </w:r>
+            <w:proofErr w:type="spellStart"/>
+            <w:r>
+              <w:rPr>
+                <w:rFonts w:ascii="Times New Roman" w:hAnsi="Times New Roman" w:cs="Times New Roman"/>
+                <w:i/>
+                <w:iCs/>
+                <w:sz w:val="16"/>
+                <w:szCs w:val="16"/>
+                <w:lang w:val="ru-RU"/>
+              </w:rPr>
+              <w:t>IPatterned</w:t>
+            </w:r>
+            <w:proofErr w:type="spellEnd"/>
           </w:p>
         </w:tc>
         <w:tc>
@@ -5335,7 +7440,25 @@
                 <w:sz w:val="24"/>
                 <w:szCs w:val="24"/>
               </w:rPr>
-              <w:t>protected const int LightGreenArgb = -7278960;</w:t>
+              <w:t xml:space="preserve">protected const int </w:t>
+            </w:r>
+            <w:proofErr w:type="spellStart"/>
+            <w:r>
+              <w:rPr>
+                <w:rFonts w:ascii="Times New Roman" w:hAnsi="Times New Roman" w:cs="Times New Roman"/>
+                <w:sz w:val="24"/>
+                <w:szCs w:val="24"/>
+              </w:rPr>
+              <w:t>LightGreenArgb</w:t>
+            </w:r>
+            <w:proofErr w:type="spellEnd"/>
+            <w:r>
+              <w:rPr>
+                <w:rFonts w:ascii="Times New Roman" w:hAnsi="Times New Roman" w:cs="Times New Roman"/>
+                <w:sz w:val="24"/>
+                <w:szCs w:val="24"/>
+              </w:rPr>
+              <w:t xml:space="preserve"> = -7278960;</w:t>
             </w:r>
           </w:p>
           <w:p>
@@ -5352,7 +7475,25 @@
                 <w:sz w:val="24"/>
                 <w:szCs w:val="24"/>
               </w:rPr>
-              <w:t>protected const int LightCoralArgb = -1015680;</w:t>
+              <w:t xml:space="preserve">protected const int </w:t>
+            </w:r>
+            <w:proofErr w:type="spellStart"/>
+            <w:r>
+              <w:rPr>
+                <w:rFonts w:ascii="Times New Roman" w:hAnsi="Times New Roman" w:cs="Times New Roman"/>
+                <w:sz w:val="24"/>
+                <w:szCs w:val="24"/>
+              </w:rPr>
+              <w:t>LightCoralArgb</w:t>
+            </w:r>
+            <w:proofErr w:type="spellEnd"/>
+            <w:r>
+              <w:rPr>
+                <w:rFonts w:ascii="Times New Roman" w:hAnsi="Times New Roman" w:cs="Times New Roman"/>
+                <w:sz w:val="24"/>
+                <w:szCs w:val="24"/>
+              </w:rPr>
+              <w:t xml:space="preserve"> = -1015680;</w:t>
             </w:r>
           </w:p>
           <w:p>
@@ -5369,7 +7510,25 @@
                 <w:sz w:val="24"/>
                 <w:szCs w:val="24"/>
               </w:rPr>
-              <w:t>protected const string DefaultPattern = "+";</w:t>
+              <w:t xml:space="preserve">protected const string </w:t>
+            </w:r>
+            <w:proofErr w:type="spellStart"/>
+            <w:r>
+              <w:rPr>
+                <w:rFonts w:ascii="Times New Roman" w:hAnsi="Times New Roman" w:cs="Times New Roman"/>
+                <w:sz w:val="24"/>
+                <w:szCs w:val="24"/>
+              </w:rPr>
+              <w:t>DefaultPattern</w:t>
+            </w:r>
+            <w:proofErr w:type="spellEnd"/>
+            <w:r>
+              <w:rPr>
+                <w:rFonts w:ascii="Times New Roman" w:hAnsi="Times New Roman" w:cs="Times New Roman"/>
+                <w:sz w:val="24"/>
+                <w:szCs w:val="24"/>
+              </w:rPr>
+              <w:t xml:space="preserve"> = "+";</w:t>
             </w:r>
           </w:p>
         </w:tc>
@@ -5701,6 +7860,7 @@
         </w:rPr>
         <w:t xml:space="preserve"> с широким применением компонентов </w:t>
       </w:r>
+      <w:proofErr w:type="spellStart"/>
       <w:r>
         <w:rPr>
           <w:rFonts w:ascii="Times New Roman" w:hAnsi="Times New Roman" w:cs="Times New Roman"/>
@@ -5709,6 +7869,7 @@
         </w:rPr>
         <w:t>StackPanel</w:t>
       </w:r>
+      <w:proofErr w:type="spellEnd"/>
       <w:r>
         <w:rPr>
           <w:rFonts w:ascii="Times New Roman" w:hAnsi="Times New Roman" w:cs="Times New Roman"/>
@@ -5735,6 +7896,7 @@
         </w:rPr>
         <w:t xml:space="preserve">, </w:t>
       </w:r>
+      <w:proofErr w:type="spellStart"/>
       <w:r>
         <w:rPr>
           <w:rFonts w:ascii="Times New Roman" w:hAnsi="Times New Roman" w:cs="Times New Roman"/>
@@ -5743,6 +7905,7 @@
         </w:rPr>
         <w:t>TextBox</w:t>
       </w:r>
+      <w:proofErr w:type="spellEnd"/>
       <w:r>
         <w:rPr>
           <w:rFonts w:ascii="Times New Roman" w:hAnsi="Times New Roman" w:cs="Times New Roman"/>
@@ -5779,6 +7942,7 @@
         </w:rPr>
         <w:t xml:space="preserve">Каждая кнопка переводит </w:t>
       </w:r>
+      <w:proofErr w:type="spellStart"/>
       <w:r>
         <w:rPr>
           <w:rFonts w:ascii="Times New Roman" w:hAnsi="Times New Roman" w:cs="Times New Roman"/>
@@ -5787,6 +7951,7 @@
         </w:rPr>
         <w:t>StatefulEditor</w:t>
       </w:r>
+      <w:proofErr w:type="spellEnd"/>
       <w:r>
         <w:rPr>
           <w:rFonts w:ascii="Times New Roman" w:hAnsi="Times New Roman" w:cs="Times New Roman"/>
@@ -5911,6 +8076,7 @@
               </w:rPr>
               <w:t xml:space="preserve">, </w:t>
             </w:r>
+            <w:proofErr w:type="spellStart"/>
             <w:r>
               <w:rPr>
                 <w:rFonts w:ascii="Times New Roman" w:hAnsi="Times New Roman" w:cs="Times New Roman"/>
@@ -5918,7 +8084,17 @@
                 <w:sz w:val="24"/>
                 <w:szCs w:val="24"/>
               </w:rPr>
-              <w:t>ClickCapture = None</w:t>
+              <w:t>ClickCapture</w:t>
+            </w:r>
+            <w:proofErr w:type="spellEnd"/>
+            <w:r>
+              <w:rPr>
+                <w:rFonts w:ascii="Times New Roman" w:hAnsi="Times New Roman" w:cs="Times New Roman"/>
+                <w:color w:val="000000"/>
+                <w:sz w:val="24"/>
+                <w:szCs w:val="24"/>
+              </w:rPr>
+              <w:t xml:space="preserve"> = None</w:t>
             </w:r>
           </w:p>
         </w:tc>
@@ -5971,6 +8147,7 @@
                 <w:lang w:val="ru-RU"/>
               </w:rPr>
             </w:pPr>
+            <w:proofErr w:type="spellStart"/>
             <w:r>
               <w:rPr>
                 <w:rFonts w:ascii="Times New Roman" w:hAnsi="Times New Roman" w:cs="Times New Roman"/>
@@ -5980,6 +8157,7 @@
               </w:rPr>
               <w:t>PartialSelection_NotStarted</w:t>
             </w:r>
+            <w:proofErr w:type="spellEnd"/>
           </w:p>
         </w:tc>
         <w:tc>
@@ -6040,6 +8218,7 @@
                 <w:lang w:val="ru-RU"/>
               </w:rPr>
             </w:pPr>
+            <w:proofErr w:type="spellStart"/>
             <w:r>
               <w:rPr>
                 <w:rFonts w:ascii="Times New Roman" w:hAnsi="Times New Roman" w:cs="Times New Roman"/>
@@ -6049,6 +8228,7 @@
               </w:rPr>
               <w:t>PartialSelection_FirstPoindAdded</w:t>
             </w:r>
+            <w:proofErr w:type="spellEnd"/>
           </w:p>
         </w:tc>
         <w:tc>
@@ -6109,6 +8289,7 @@
                 <w:lang w:val="ru-RU"/>
               </w:rPr>
             </w:pPr>
+            <w:proofErr w:type="spellStart"/>
             <w:r>
               <w:rPr>
                 <w:rFonts w:ascii="Times New Roman" w:hAnsi="Times New Roman" w:cs="Times New Roman"/>
@@ -6118,6 +8299,7 @@
               </w:rPr>
               <w:t>FullSelection_NotStarted</w:t>
             </w:r>
+            <w:proofErr w:type="spellEnd"/>
           </w:p>
         </w:tc>
         <w:tc>
@@ -6205,6 +8387,7 @@
                 <w:lang w:val="ru-RU"/>
               </w:rPr>
             </w:pPr>
+            <w:proofErr w:type="spellStart"/>
             <w:r>
               <w:rPr>
                 <w:rFonts w:ascii="Times New Roman" w:hAnsi="Times New Roman" w:cs="Times New Roman"/>
@@ -6214,6 +8397,7 @@
               </w:rPr>
               <w:t>FullSelection_FirstPoindAdded</w:t>
             </w:r>
+            <w:proofErr w:type="spellEnd"/>
           </w:p>
         </w:tc>
         <w:tc>
@@ -6301,6 +8485,7 @@
                 <w:lang w:val="ru-RU"/>
               </w:rPr>
             </w:pPr>
+            <w:proofErr w:type="spellStart"/>
             <w:r>
               <w:rPr>
                 <w:rFonts w:ascii="Times New Roman" w:hAnsi="Times New Roman" w:cs="Times New Roman"/>
@@ -6310,6 +8495,7 @@
               </w:rPr>
               <w:t>PolylineDrawing_NotStarted</w:t>
             </w:r>
+            <w:proofErr w:type="spellEnd"/>
           </w:p>
         </w:tc>
         <w:tc>
@@ -6370,6 +8556,7 @@
                 <w:lang w:val="ru-RU"/>
               </w:rPr>
             </w:pPr>
+            <w:proofErr w:type="spellStart"/>
             <w:r>
               <w:rPr>
                 <w:rFonts w:ascii="Times New Roman" w:hAnsi="Times New Roman" w:cs="Times New Roman"/>
@@ -6379,6 +8566,7 @@
               </w:rPr>
               <w:t>PolylineDrawing_LastIsLine</w:t>
             </w:r>
+            <w:proofErr w:type="spellEnd"/>
           </w:p>
         </w:tc>
         <w:tc>
@@ -6439,6 +8627,7 @@
                 <w:szCs w:val="24"/>
               </w:rPr>
             </w:pPr>
+            <w:proofErr w:type="spellStart"/>
             <w:r>
               <w:rPr>
                 <w:rFonts w:ascii="Times New Roman" w:hAnsi="Times New Roman" w:cs="Times New Roman"/>
@@ -6448,6 +8637,7 @@
               </w:rPr>
               <w:t>PolylineDrawing_LastIsCircle</w:t>
             </w:r>
+            <w:proofErr w:type="spellEnd"/>
           </w:p>
         </w:tc>
         <w:tc>
@@ -6509,6 +8699,7 @@
                 <w:szCs w:val="24"/>
               </w:rPr>
             </w:pPr>
+            <w:proofErr w:type="spellStart"/>
             <w:r>
               <w:rPr>
                 <w:rFonts w:ascii="Times New Roman" w:hAnsi="Times New Roman" w:cs="Times New Roman"/>
@@ -6518,6 +8709,7 @@
               </w:rPr>
               <w:t>CircleDrawing_NotStarted</w:t>
             </w:r>
+            <w:proofErr w:type="spellEnd"/>
           </w:p>
         </w:tc>
         <w:tc>
@@ -6588,6 +8780,7 @@
                 <w:szCs w:val="24"/>
               </w:rPr>
             </w:pPr>
+            <w:proofErr w:type="spellStart"/>
             <w:r>
               <w:rPr>
                 <w:rFonts w:ascii="Times New Roman" w:hAnsi="Times New Roman" w:cs="Times New Roman"/>
@@ -6597,6 +8790,7 @@
               </w:rPr>
               <w:t>CircleDrawing_CenterSelected</w:t>
             </w:r>
+            <w:proofErr w:type="spellEnd"/>
           </w:p>
         </w:tc>
         <w:tc>
@@ -6669,6 +8863,7 @@
                 <w:szCs w:val="24"/>
               </w:rPr>
             </w:pPr>
+            <w:proofErr w:type="spellStart"/>
             <w:r>
               <w:rPr>
                 <w:rFonts w:ascii="Times New Roman" w:hAnsi="Times New Roman" w:cs="Times New Roman"/>
@@ -6678,6 +8873,7 @@
               </w:rPr>
               <w:t>ArcDrawing_NotStarted</w:t>
             </w:r>
+            <w:proofErr w:type="spellEnd"/>
           </w:p>
         </w:tc>
         <w:tc>
@@ -6750,6 +8946,7 @@
                 <w:szCs w:val="24"/>
               </w:rPr>
             </w:pPr>
+            <w:proofErr w:type="spellStart"/>
             <w:r>
               <w:rPr>
                 <w:rFonts w:ascii="Times New Roman" w:hAnsi="Times New Roman" w:cs="Times New Roman"/>
@@ -6759,6 +8956,7 @@
               </w:rPr>
               <w:t>ArcDrawing_FistPointAdded</w:t>
             </w:r>
+            <w:proofErr w:type="spellEnd"/>
           </w:p>
         </w:tc>
         <w:tc>
@@ -6849,6 +9047,7 @@
                 <w:szCs w:val="24"/>
               </w:rPr>
             </w:pPr>
+            <w:proofErr w:type="spellStart"/>
             <w:r>
               <w:rPr>
                 <w:rFonts w:ascii="Times New Roman" w:hAnsi="Times New Roman" w:cs="Times New Roman"/>
@@ -6858,6 +9057,7 @@
               </w:rPr>
               <w:t>ArcDrawing_SecondPointAdded</w:t>
             </w:r>
+            <w:proofErr w:type="spellEnd"/>
           </w:p>
         </w:tc>
         <w:tc>
@@ -6973,6 +9173,7 @@
                 <w:szCs w:val="24"/>
               </w:rPr>
             </w:pPr>
+            <w:proofErr w:type="spellStart"/>
             <w:r>
               <w:rPr>
                 <w:rFonts w:ascii="Times New Roman" w:hAnsi="Times New Roman" w:cs="Times New Roman"/>
@@ -6982,6 +9183,7 @@
               </w:rPr>
               <w:t>RelativePointSelection</w:t>
             </w:r>
+            <w:proofErr w:type="spellEnd"/>
           </w:p>
         </w:tc>
         <w:tc>
@@ -7045,6 +9247,7 @@
                 <w:szCs w:val="24"/>
               </w:rPr>
             </w:pPr>
+            <w:proofErr w:type="spellStart"/>
             <w:r>
               <w:rPr>
                 <w:rFonts w:ascii="Times New Roman" w:hAnsi="Times New Roman" w:cs="Times New Roman"/>
@@ -7054,6 +9257,7 @@
               </w:rPr>
               <w:t>CapturedObjectsEdition</w:t>
             </w:r>
+            <w:proofErr w:type="spellEnd"/>
           </w:p>
         </w:tc>
         <w:tc>
@@ -7112,6 +9316,7 @@
         </w:rPr>
         <w:t xml:space="preserve">Таблица 3 – описание состояний класса </w:t>
       </w:r>
+      <w:proofErr w:type="spellStart"/>
       <w:r>
         <w:rPr>
           <w:rFonts w:ascii="Times New Roman" w:hAnsi="Times New Roman" w:cs="Times New Roman"/>
@@ -7120,6 +9325,7 @@
         </w:rPr>
         <w:t>StatefulEditor</w:t>
       </w:r>
+      <w:proofErr w:type="spellEnd"/>
       <w:r>
         <w:rPr>
           <w:rFonts w:ascii="Times New Roman" w:hAnsi="Times New Roman" w:cs="Times New Roman"/>
@@ -7204,6 +9410,7 @@
         </w:rPr>
         <w:t xml:space="preserve">. Так, например, после состояния, </w:t>
       </w:r>
+      <w:proofErr w:type="spellStart"/>
       <w:r>
         <w:rPr>
           <w:rFonts w:ascii="Times New Roman" w:hAnsi="Times New Roman" w:cs="Times New Roman"/>
@@ -7213,6 +9420,7 @@
         </w:rPr>
         <w:t>CircleDrawing</w:t>
       </w:r>
+      <w:proofErr w:type="spellEnd"/>
       <w:r>
         <w:rPr>
           <w:rFonts w:ascii="Times New Roman" w:hAnsi="Times New Roman" w:cs="Times New Roman"/>
@@ -7223,6 +9431,7 @@
         </w:rPr>
         <w:t>_</w:t>
       </w:r>
+      <w:proofErr w:type="spellStart"/>
       <w:r>
         <w:rPr>
           <w:rFonts w:ascii="Times New Roman" w:hAnsi="Times New Roman" w:cs="Times New Roman"/>
@@ -7232,6 +9441,7 @@
         </w:rPr>
         <w:t>CenterSelected</w:t>
       </w:r>
+      <w:proofErr w:type="spellEnd"/>
       <w:r>
         <w:rPr>
           <w:rFonts w:ascii="Times New Roman" w:hAnsi="Times New Roman" w:cs="Times New Roman"/>
@@ -7242,6 +9452,7 @@
         </w:rPr>
         <w:t xml:space="preserve">, если пользователь поставил еще одну точку, а равно указал точку на окружности однозначно задав геометрический объект – мы добавляем полученную фигуру в список постоянных объектов в базовом классе и возвращаемся в состояние </w:t>
       </w:r>
+      <w:proofErr w:type="spellStart"/>
       <w:r>
         <w:rPr>
           <w:rFonts w:ascii="Times New Roman" w:hAnsi="Times New Roman" w:cs="Times New Roman"/>
@@ -7251,6 +9462,7 @@
         </w:rPr>
         <w:t>CircleDrawing</w:t>
       </w:r>
+      <w:proofErr w:type="spellEnd"/>
       <w:r>
         <w:rPr>
           <w:rFonts w:ascii="Times New Roman" w:hAnsi="Times New Roman" w:cs="Times New Roman"/>
@@ -7261,6 +9473,7 @@
         </w:rPr>
         <w:t>_</w:t>
       </w:r>
+      <w:proofErr w:type="spellStart"/>
       <w:r>
         <w:rPr>
           <w:rFonts w:ascii="Times New Roman" w:hAnsi="Times New Roman" w:cs="Times New Roman"/>
@@ -7270,6 +9483,7 @@
         </w:rPr>
         <w:t>NotStarted</w:t>
       </w:r>
+      <w:proofErr w:type="spellEnd"/>
       <w:r>
         <w:rPr>
           <w:rFonts w:ascii="Times New Roman" w:hAnsi="Times New Roman" w:cs="Times New Roman"/>
@@ -7302,6 +9516,7 @@
         </w:rPr>
         <w:t xml:space="preserve">Поскольку пользователю может требоваться прервать текущее состояние (например – он передумал рисовать окружность!), мы добавляем в класс метод </w:t>
       </w:r>
+      <w:proofErr w:type="spellStart"/>
       <w:r>
         <w:rPr>
           <w:rFonts w:ascii="Times New Roman" w:hAnsi="Times New Roman" w:cs="Times New Roman"/>
@@ -7310,6 +9525,7 @@
         </w:rPr>
         <w:t>TryExit</w:t>
       </w:r>
+      <w:proofErr w:type="spellEnd"/>
       <w:r>
         <w:rPr>
           <w:rFonts w:ascii="Times New Roman" w:hAnsi="Times New Roman" w:cs="Times New Roman"/>
@@ -7361,7 +9577,27 @@
           <w:szCs w:val="28"/>
           <w:lang w:val="ru-RU"/>
         </w:rPr>
-        <w:t xml:space="preserve"> с очисткой кешированных точек.</w:t>
+        <w:t xml:space="preserve"> с очисткой </w:t>
+      </w:r>
+      <w:proofErr w:type="spellStart"/>
+      <w:r>
+        <w:rPr>
+          <w:rFonts w:ascii="Times New Roman" w:hAnsi="Times New Roman" w:cs="Times New Roman"/>
+          <w:sz w:val="28"/>
+          <w:szCs w:val="28"/>
+          <w:lang w:val="ru-RU"/>
+        </w:rPr>
+        <w:t>кешированных</w:t>
+      </w:r>
+      <w:proofErr w:type="spellEnd"/>
+      <w:r>
+        <w:rPr>
+          <w:rFonts w:ascii="Times New Roman" w:hAnsi="Times New Roman" w:cs="Times New Roman"/>
+          <w:sz w:val="28"/>
+          <w:szCs w:val="28"/>
+          <w:lang w:val="ru-RU"/>
+        </w:rPr>
+        <w:t xml:space="preserve"> точек.</w:t>
       </w:r>
     </w:p>
     <w:p>
@@ -7454,6 +9690,7 @@
         <w:tab/>
         <w:t xml:space="preserve">Рассмотрим следующий метод – </w:t>
       </w:r>
+      <w:proofErr w:type="spellStart"/>
       <w:r>
         <w:rPr>
           <w:rFonts w:ascii="Times New Roman" w:hAnsi="Times New Roman" w:cs="Times New Roman"/>
@@ -7462,6 +9699,7 @@
         </w:rPr>
         <w:t>RenderCurrentState</w:t>
       </w:r>
+      <w:proofErr w:type="spellEnd"/>
       <w:r>
         <w:rPr>
           <w:rFonts w:ascii="Times New Roman" w:hAnsi="Times New Roman" w:cs="Times New Roman"/>
@@ -7506,6 +9744,7 @@
         </w:rPr>
         <w:t xml:space="preserve">постоянный, который уже нарисован. После чего следует вызов метода базового класса </w:t>
       </w:r>
+      <w:proofErr w:type="spellStart"/>
       <w:r>
         <w:rPr>
           <w:rFonts w:ascii="Times New Roman" w:hAnsi="Times New Roman" w:cs="Times New Roman"/>
@@ -7514,6 +9753,7 @@
         </w:rPr>
         <w:t>RenderCurrentState</w:t>
       </w:r>
+      <w:proofErr w:type="spellEnd"/>
       <w:r>
         <w:rPr>
           <w:rFonts w:ascii="Times New Roman" w:hAnsi="Times New Roman" w:cs="Times New Roman"/>
@@ -8651,6 +10891,7 @@
         </w:rPr>
         <w:t xml:space="preserve">ласс </w:t>
       </w:r>
+      <w:proofErr w:type="spellStart"/>
       <w:r>
         <w:rPr>
           <w:rFonts w:ascii="Times New Roman" w:hAnsi="Times New Roman" w:cs="Times New Roman"/>
@@ -8659,6 +10900,7 @@
         </w:rPr>
         <w:t>BitmapEditor</w:t>
       </w:r>
+      <w:proofErr w:type="spellEnd"/>
       <w:r>
         <w:rPr>
           <w:rFonts w:ascii="Times New Roman" w:hAnsi="Times New Roman" w:cs="Times New Roman"/>
@@ -8871,6 +11113,7 @@
         </w:rPr>
         <w:t xml:space="preserve">, то вот класс </w:t>
       </w:r>
+      <w:proofErr w:type="spellStart"/>
       <w:r>
         <w:rPr>
           <w:rFonts w:ascii="Times New Roman" w:hAnsi="Times New Roman" w:cs="Times New Roman"/>
@@ -8880,6 +11123,7 @@
         </w:rPr>
         <w:t>BitmapDrawer</w:t>
       </w:r>
+      <w:proofErr w:type="spellEnd"/>
       <w:r>
         <w:rPr>
           <w:rFonts w:ascii="Times New Roman" w:hAnsi="Times New Roman" w:cs="Times New Roman"/>
@@ -8898,7 +11142,29 @@
           <w:shd w:val="clear" w:color="auto" w:fill="FFFFFF"/>
           <w:lang w:val="ru-RU"/>
         </w:rPr>
-        <w:t xml:space="preserve"> являются примитивами и их передача ниже по иерархии требует лишь трансляции из одной модели данных в другую без реальных преобразований значений. Полилинию же необходимо разбить на отрезки и дуги. Это не очень сложно, по двум точкам строим отрезок, если встречаем точку дуги – то берем еще одну (следующую) точку и строим дугу – программный код 1.</w:t>
+        <w:t xml:space="preserve"> являются </w:t>
+      </w:r>
+      <w:proofErr w:type="gramStart"/>
+      <w:r>
+        <w:rPr>
+          <w:rFonts w:ascii="Times New Roman" w:hAnsi="Times New Roman" w:cs="Times New Roman"/>
+          <w:sz w:val="28"/>
+          <w:szCs w:val="28"/>
+          <w:shd w:val="clear" w:color="auto" w:fill="FFFFFF"/>
+          <w:lang w:val="ru-RU"/>
+        </w:rPr>
+        <w:t>примитивами</w:t>
+      </w:r>
+      <w:proofErr w:type="gramEnd"/>
+      <w:r>
+        <w:rPr>
+          <w:rFonts w:ascii="Times New Roman" w:hAnsi="Times New Roman" w:cs="Times New Roman"/>
+          <w:sz w:val="28"/>
+          <w:szCs w:val="28"/>
+          <w:shd w:val="clear" w:color="auto" w:fill="FFFFFF"/>
+          <w:lang w:val="ru-RU"/>
+        </w:rPr>
+        <w:t xml:space="preserve"> и их передача ниже по иерархии требует лишь трансляции из одной модели данных в другую без реальных преобразований значений. Полилинию же необходимо разбить на отрезки и дуги. Это не очень сложно, по двум точкам строим отрезок, если встречаем точку дуги – то берем еще одну (следующую) точку и строим дугу – программный код 1.</w:t>
       </w:r>
     </w:p>
     <w:p>
@@ -9002,7 +11268,27 @@
           <w:szCs w:val="28"/>
           <w:lang w:val="ru-RU"/>
         </w:rPr>
-        <w:t xml:space="preserve"> Класс BitmapDrawer пре</w:t>
+        <w:t xml:space="preserve"> Класс </w:t>
+      </w:r>
+      <w:proofErr w:type="spellStart"/>
+      <w:r>
+        <w:rPr>
+          <w:rFonts w:ascii="Times New Roman" w:hAnsi="Times New Roman" w:cs="Times New Roman"/>
+          <w:sz w:val="28"/>
+          <w:szCs w:val="28"/>
+          <w:lang w:val="ru-RU"/>
+        </w:rPr>
+        <w:t>BitmapDrawer</w:t>
+      </w:r>
+      <w:proofErr w:type="spellEnd"/>
+      <w:r>
+        <w:rPr>
+          <w:rFonts w:ascii="Times New Roman" w:hAnsi="Times New Roman" w:cs="Times New Roman"/>
+          <w:sz w:val="28"/>
+          <w:szCs w:val="28"/>
+          <w:lang w:val="ru-RU"/>
+        </w:rPr>
+        <w:t xml:space="preserve"> пре</w:t>
       </w:r>
       <w:r>
         <w:rPr>
@@ -9149,6 +11435,7 @@
         </w:rPr>
         <w:t>.</w:t>
       </w:r>
+      <w:proofErr w:type="spellStart"/>
       <w:r>
         <w:rPr>
           <w:rFonts w:ascii="Times New Roman" w:hAnsi="Times New Roman" w:cs="Times New Roman"/>
@@ -9158,6 +11445,7 @@
         </w:rPr>
         <w:t>ArcF</w:t>
       </w:r>
+      <w:proofErr w:type="spellEnd"/>
       <w:r>
         <w:rPr>
           <w:rFonts w:ascii="Times New Roman" w:hAnsi="Times New Roman" w:cs="Times New Roman"/>
@@ -9168,6 +11456,7 @@
         </w:rPr>
         <w:t xml:space="preserve"> в </w:t>
       </w:r>
+      <w:proofErr w:type="spellStart"/>
       <w:r>
         <w:rPr>
           <w:rFonts w:ascii="Times New Roman" w:hAnsi="Times New Roman" w:cs="Times New Roman"/>
@@ -9177,6 +11466,7 @@
         </w:rPr>
         <w:t>GraphicLibrary</w:t>
       </w:r>
+      <w:proofErr w:type="spellEnd"/>
       <w:r>
         <w:rPr>
           <w:rFonts w:ascii="Times New Roman" w:hAnsi="Times New Roman" w:cs="Times New Roman"/>
@@ -9260,6 +11550,7 @@
         </w:rPr>
         <w:t xml:space="preserve"> Сам же класс </w:t>
       </w:r>
+      <w:proofErr w:type="spellStart"/>
       <w:r>
         <w:rPr>
           <w:rFonts w:ascii="Times New Roman" w:hAnsi="Times New Roman" w:cs="Times New Roman"/>
@@ -9268,6 +11559,7 @@
         </w:rPr>
         <w:t>BitmapDrawer</w:t>
       </w:r>
+      <w:proofErr w:type="spellEnd"/>
       <w:r>
         <w:rPr>
           <w:rFonts w:ascii="Times New Roman" w:hAnsi="Times New Roman" w:cs="Times New Roman"/>
@@ -9311,7 +11603,27 @@
           <w:szCs w:val="28"/>
           <w:lang w:val="ru-RU"/>
         </w:rPr>
-        <w:t xml:space="preserve"> осуществляется классическим алгоритмом – итерацией по переменной, обеспечивающей непропуск пикселей, т</w:t>
+        <w:t xml:space="preserve"> осуществляется классическим алгоритмом – итерацией по переменной, обеспечивающей </w:t>
+      </w:r>
+      <w:proofErr w:type="spellStart"/>
+      <w:r>
+        <w:rPr>
+          <w:rFonts w:ascii="Times New Roman" w:hAnsi="Times New Roman" w:cs="Times New Roman"/>
+          <w:sz w:val="28"/>
+          <w:szCs w:val="28"/>
+          <w:lang w:val="ru-RU"/>
+        </w:rPr>
+        <w:t>непропуск</w:t>
+      </w:r>
+      <w:proofErr w:type="spellEnd"/>
+      <w:r>
+        <w:rPr>
+          <w:rFonts w:ascii="Times New Roman" w:hAnsi="Times New Roman" w:cs="Times New Roman"/>
+          <w:sz w:val="28"/>
+          <w:szCs w:val="28"/>
+          <w:lang w:val="ru-RU"/>
+        </w:rPr>
+        <w:t xml:space="preserve"> пикселей, т</w:t>
       </w:r>
       <w:r>
         <w:rPr>
@@ -9660,6 +11972,7 @@
         </w:rPr>
         <w:t xml:space="preserve">- </w:t>
       </w:r>
+      <w:proofErr w:type="spellStart"/>
       <w:r>
         <w:rPr>
           <w:rFonts w:ascii="Times New Roman" w:hAnsi="Times New Roman" w:cs="Times New Roman"/>
@@ -9671,6 +11984,7 @@
         </w:rPr>
         <w:t>Викиверситет</w:t>
       </w:r>
+      <w:proofErr w:type="spellEnd"/>
       <w:r>
         <w:rPr>
           <w:rFonts w:ascii="Times New Roman" w:hAnsi="Times New Roman" w:cs="Times New Roman"/>
@@ -9700,7 +12014,19 @@
           <w:shd w:val="clear" w:color="auto" w:fill="FFFFFF"/>
           <w:lang w:val="ru-RU"/>
         </w:rPr>
-        <w:t>рограммное ядро»</w:t>
+        <w:t xml:space="preserve">рограммное </w:t>
+      </w:r>
+      <w:proofErr w:type="gramStart"/>
+      <w:r>
+        <w:rPr>
+          <w:rFonts w:ascii="Times New Roman" w:hAnsi="Times New Roman" w:cs="Times New Roman"/>
+          <w:color w:val="202122"/>
+          <w:sz w:val="28"/>
+          <w:szCs w:val="28"/>
+          <w:shd w:val="clear" w:color="auto" w:fill="FFFFFF"/>
+          <w:lang w:val="ru-RU"/>
+        </w:rPr>
+        <w:t>ядро»</w:t>
       </w:r>
       <w:r>
         <w:rPr>
@@ -9712,7 +12038,20 @@
           <w:vertAlign w:val="superscript"/>
           <w:lang w:val="ru-RU"/>
         </w:rPr>
-        <w:t>[4]</w:t>
+        <w:t>[</w:t>
+      </w:r>
+      <w:proofErr w:type="gramEnd"/>
+      <w:r>
+        <w:rPr>
+          <w:rFonts w:ascii="Times New Roman" w:hAnsi="Times New Roman" w:cs="Times New Roman"/>
+          <w:color w:val="202122"/>
+          <w:sz w:val="28"/>
+          <w:szCs w:val="28"/>
+          <w:shd w:val="clear" w:color="auto" w:fill="FFFFFF"/>
+          <w:vertAlign w:val="superscript"/>
+          <w:lang w:val="ru-RU"/>
+        </w:rPr>
+        <w:t>4]</w:t>
       </w:r>
       <w:r>
         <w:rPr>
@@ -9795,6 +12134,8 @@
         </w:rPr>
         <w:t xml:space="preserve">Функция </w:t>
       </w:r>
+      <w:proofErr w:type="spellStart"/>
+      <w:proofErr w:type="gramStart"/>
       <w:r>
         <w:rPr>
           <w:rFonts w:ascii="Times New Roman" w:hAnsi="Times New Roman" w:cs="Times New Roman"/>
@@ -9803,6 +12144,7 @@
         </w:rPr>
         <w:t>GetCirleRadius</w:t>
       </w:r>
+      <w:proofErr w:type="spellEnd"/>
       <w:r>
         <w:rPr>
           <w:rFonts w:ascii="Times New Roman" w:hAnsi="Times New Roman" w:cs="Times New Roman"/>
@@ -9812,6 +12154,8 @@
         </w:rPr>
         <w:t>(</w:t>
       </w:r>
+      <w:proofErr w:type="spellStart"/>
+      <w:proofErr w:type="gramEnd"/>
       <w:r>
         <w:rPr>
           <w:rFonts w:ascii="Times New Roman" w:hAnsi="Times New Roman" w:cs="Times New Roman"/>
@@ -9820,6 +12164,7 @@
         </w:rPr>
         <w:t>PointF</w:t>
       </w:r>
+      <w:proofErr w:type="spellEnd"/>
       <w:r>
         <w:rPr>
           <w:rFonts w:ascii="Times New Roman" w:hAnsi="Times New Roman" w:cs="Times New Roman"/>
@@ -9846,6 +12191,7 @@
         </w:rPr>
         <w:t xml:space="preserve">, </w:t>
       </w:r>
+      <w:proofErr w:type="spellStart"/>
       <w:r>
         <w:rPr>
           <w:rFonts w:ascii="Times New Roman" w:hAnsi="Times New Roman" w:cs="Times New Roman"/>
@@ -9854,6 +12200,7 @@
         </w:rPr>
         <w:t>PointF</w:t>
       </w:r>
+      <w:proofErr w:type="spellEnd"/>
       <w:r>
         <w:rPr>
           <w:rFonts w:ascii="Times New Roman" w:hAnsi="Times New Roman" w:cs="Times New Roman"/>
@@ -9863,6 +12210,7 @@
         </w:rPr>
         <w:t xml:space="preserve"> </w:t>
       </w:r>
+      <w:proofErr w:type="spellStart"/>
       <w:r>
         <w:rPr>
           <w:rFonts w:ascii="Times New Roman" w:hAnsi="Times New Roman" w:cs="Times New Roman"/>
@@ -9871,6 +12219,7 @@
         </w:rPr>
         <w:t>onCirle</w:t>
       </w:r>
+      <w:proofErr w:type="spellEnd"/>
       <w:r>
         <w:rPr>
           <w:rFonts w:ascii="Times New Roman" w:hAnsi="Times New Roman" w:cs="Times New Roman"/>
@@ -9965,6 +12314,8 @@
         </w:rPr>
         <w:t xml:space="preserve">Функция </w:t>
       </w:r>
+      <w:proofErr w:type="spellStart"/>
+      <w:proofErr w:type="gramStart"/>
       <w:r>
         <w:rPr>
           <w:rFonts w:ascii="Times New Roman" w:hAnsi="Times New Roman" w:cs="Times New Roman"/>
@@ -9973,6 +12324,7 @@
         </w:rPr>
         <w:t>FindPointOnCircle</w:t>
       </w:r>
+      <w:proofErr w:type="spellEnd"/>
       <w:r>
         <w:rPr>
           <w:rFonts w:ascii="Times New Roman" w:hAnsi="Times New Roman" w:cs="Times New Roman"/>
@@ -9982,6 +12334,8 @@
         </w:rPr>
         <w:t>(</w:t>
       </w:r>
+      <w:proofErr w:type="spellStart"/>
+      <w:proofErr w:type="gramEnd"/>
       <w:r>
         <w:rPr>
           <w:rFonts w:ascii="Times New Roman" w:hAnsi="Times New Roman" w:cs="Times New Roman"/>
@@ -9990,6 +12344,7 @@
         </w:rPr>
         <w:t>PointF</w:t>
       </w:r>
+      <w:proofErr w:type="spellEnd"/>
       <w:r>
         <w:rPr>
           <w:rFonts w:ascii="Times New Roman" w:hAnsi="Times New Roman" w:cs="Times New Roman"/>
@@ -10067,6 +12422,7 @@
         </w:rPr>
         <w:t xml:space="preserve"> </w:t>
       </w:r>
+      <w:proofErr w:type="spellStart"/>
       <w:r>
         <w:rPr>
           <w:rFonts w:ascii="Times New Roman" w:hAnsi="Times New Roman" w:cs="Times New Roman"/>
@@ -10075,6 +12431,7 @@
         </w:rPr>
         <w:t>angleR</w:t>
       </w:r>
+      <w:proofErr w:type="spellEnd"/>
       <w:r>
         <w:rPr>
           <w:rFonts w:ascii="Times New Roman" w:hAnsi="Times New Roman" w:cs="Times New Roman"/>
@@ -10433,6 +12790,8 @@
         </w:rPr>
         <w:t xml:space="preserve">Функция </w:t>
       </w:r>
+      <w:proofErr w:type="spellStart"/>
+      <w:proofErr w:type="gramStart"/>
       <w:r>
         <w:rPr>
           <w:rFonts w:ascii="Times New Roman" w:hAnsi="Times New Roman" w:cs="Times New Roman"/>
@@ -10441,6 +12800,7 @@
         </w:rPr>
         <w:t>FindAngleOfPointOnCircle</w:t>
       </w:r>
+      <w:proofErr w:type="spellEnd"/>
       <w:r>
         <w:rPr>
           <w:rFonts w:ascii="Times New Roman" w:hAnsi="Times New Roman" w:cs="Times New Roman"/>
@@ -10450,6 +12810,8 @@
         </w:rPr>
         <w:t>(</w:t>
       </w:r>
+      <w:proofErr w:type="spellStart"/>
+      <w:proofErr w:type="gramEnd"/>
       <w:r>
         <w:rPr>
           <w:rFonts w:ascii="Times New Roman" w:hAnsi="Times New Roman" w:cs="Times New Roman"/>
@@ -10458,6 +12820,7 @@
         </w:rPr>
         <w:t>PointF</w:t>
       </w:r>
+      <w:proofErr w:type="spellEnd"/>
       <w:r>
         <w:rPr>
           <w:rFonts w:ascii="Times New Roman" w:hAnsi="Times New Roman" w:cs="Times New Roman"/>
@@ -10484,6 +12847,7 @@
         </w:rPr>
         <w:t xml:space="preserve">, </w:t>
       </w:r>
+      <w:proofErr w:type="spellStart"/>
       <w:r>
         <w:rPr>
           <w:rFonts w:ascii="Times New Roman" w:hAnsi="Times New Roman" w:cs="Times New Roman"/>
@@ -10492,6 +12856,7 @@
         </w:rPr>
         <w:t>PointF</w:t>
       </w:r>
+      <w:proofErr w:type="spellEnd"/>
       <w:r>
         <w:rPr>
           <w:rFonts w:ascii="Times New Roman" w:hAnsi="Times New Roman" w:cs="Times New Roman"/>
@@ -10633,6 +12998,8 @@
         </w:rPr>
         <w:t xml:space="preserve"> </w:t>
       </w:r>
+      <w:proofErr w:type="spellStart"/>
+      <w:proofErr w:type="gramStart"/>
       <w:r>
         <w:rPr>
           <w:rFonts w:ascii="Times New Roman" w:hAnsi="Times New Roman" w:cs="Times New Roman"/>
@@ -10640,7 +13007,78 @@
           <w:sz w:val="28"/>
           <w:szCs w:val="28"/>
         </w:rPr>
-        <w:t xml:space="preserve">RotatePoint(PointF target, PointF relativeTo, </w:t>
+        <w:t>RotatePoint</w:t>
+      </w:r>
+      <w:proofErr w:type="spellEnd"/>
+      <w:r>
+        <w:rPr>
+          <w:rFonts w:ascii="Times New Roman" w:hAnsi="Times New Roman" w:cs="Times New Roman"/>
+          <w:color w:val="000000"/>
+          <w:sz w:val="28"/>
+          <w:szCs w:val="28"/>
+        </w:rPr>
+        <w:t>(</w:t>
+      </w:r>
+      <w:proofErr w:type="spellStart"/>
+      <w:proofErr w:type="gramEnd"/>
+      <w:r>
+        <w:rPr>
+          <w:rFonts w:ascii="Times New Roman" w:hAnsi="Times New Roman" w:cs="Times New Roman"/>
+          <w:color w:val="000000"/>
+          <w:sz w:val="28"/>
+          <w:szCs w:val="28"/>
+        </w:rPr>
+        <w:t>PointF</w:t>
+      </w:r>
+      <w:proofErr w:type="spellEnd"/>
+      <w:r>
+        <w:rPr>
+          <w:rFonts w:ascii="Times New Roman" w:hAnsi="Times New Roman" w:cs="Times New Roman"/>
+          <w:color w:val="000000"/>
+          <w:sz w:val="28"/>
+          <w:szCs w:val="28"/>
+        </w:rPr>
+        <w:t xml:space="preserve"> target, </w:t>
+      </w:r>
+      <w:proofErr w:type="spellStart"/>
+      <w:r>
+        <w:rPr>
+          <w:rFonts w:ascii="Times New Roman" w:hAnsi="Times New Roman" w:cs="Times New Roman"/>
+          <w:color w:val="000000"/>
+          <w:sz w:val="28"/>
+          <w:szCs w:val="28"/>
+        </w:rPr>
+        <w:t>PointF</w:t>
+      </w:r>
+      <w:proofErr w:type="spellEnd"/>
+      <w:r>
+        <w:rPr>
+          <w:rFonts w:ascii="Times New Roman" w:hAnsi="Times New Roman" w:cs="Times New Roman"/>
+          <w:color w:val="000000"/>
+          <w:sz w:val="28"/>
+          <w:szCs w:val="28"/>
+        </w:rPr>
+        <w:t xml:space="preserve"> </w:t>
+      </w:r>
+      <w:proofErr w:type="spellStart"/>
+      <w:r>
+        <w:rPr>
+          <w:rFonts w:ascii="Times New Roman" w:hAnsi="Times New Roman" w:cs="Times New Roman"/>
+          <w:color w:val="000000"/>
+          <w:sz w:val="28"/>
+          <w:szCs w:val="28"/>
+        </w:rPr>
+        <w:t>relativeTo</w:t>
+      </w:r>
+      <w:proofErr w:type="spellEnd"/>
+      <w:r>
+        <w:rPr>
+          <w:rFonts w:ascii="Times New Roman" w:hAnsi="Times New Roman" w:cs="Times New Roman"/>
+          <w:color w:val="000000"/>
+          <w:sz w:val="28"/>
+          <w:szCs w:val="28"/>
+        </w:rPr>
+        <w:t xml:space="preserve">, </w:t>
       </w:r>
       <w:r>
         <w:rPr>
@@ -10658,7 +13096,27 @@
           <w:sz w:val="28"/>
           <w:szCs w:val="28"/>
         </w:rPr>
-        <w:t xml:space="preserve"> angleR) </w:t>
+        <w:t xml:space="preserve"> </w:t>
+      </w:r>
+      <w:proofErr w:type="spellStart"/>
+      <w:r>
+        <w:rPr>
+          <w:rFonts w:ascii="Times New Roman" w:hAnsi="Times New Roman" w:cs="Times New Roman"/>
+          <w:color w:val="000000"/>
+          <w:sz w:val="28"/>
+          <w:szCs w:val="28"/>
+        </w:rPr>
+        <w:t>angleR</w:t>
+      </w:r>
+      <w:proofErr w:type="spellEnd"/>
+      <w:r>
+        <w:rPr>
+          <w:rFonts w:ascii="Times New Roman" w:hAnsi="Times New Roman" w:cs="Times New Roman"/>
+          <w:color w:val="000000"/>
+          <w:sz w:val="28"/>
+          <w:szCs w:val="28"/>
+        </w:rPr>
+        <w:t xml:space="preserve">) </w:t>
       </w:r>
       <w:r>
         <w:rPr>
@@ -10860,6 +13318,8 @@
         <w:lastRenderedPageBreak/>
         <w:t xml:space="preserve">Функция </w:t>
       </w:r>
+      <w:proofErr w:type="spellStart"/>
+      <w:proofErr w:type="gramStart"/>
       <w:r>
         <w:rPr>
           <w:rFonts w:ascii="Times New Roman" w:hAnsi="Times New Roman" w:cs="Times New Roman"/>
@@ -10869,6 +13329,7 @@
         </w:rPr>
         <w:t>MirrorPoint</w:t>
       </w:r>
+      <w:proofErr w:type="spellEnd"/>
       <w:r>
         <w:rPr>
           <w:rFonts w:ascii="Times New Roman" w:hAnsi="Times New Roman" w:cs="Times New Roman"/>
@@ -10879,6 +13340,8 @@
         </w:rPr>
         <w:t>(</w:t>
       </w:r>
+      <w:proofErr w:type="spellStart"/>
+      <w:proofErr w:type="gramEnd"/>
       <w:r>
         <w:rPr>
           <w:rFonts w:ascii="Times New Roman" w:hAnsi="Times New Roman" w:cs="Times New Roman"/>
@@ -10888,6 +13351,7 @@
         </w:rPr>
         <w:t>PointF</w:t>
       </w:r>
+      <w:proofErr w:type="spellEnd"/>
       <w:r>
         <w:rPr>
           <w:rFonts w:ascii="Times New Roman" w:hAnsi="Times New Roman" w:cs="Times New Roman"/>
@@ -10917,6 +13381,7 @@
         </w:rPr>
         <w:t xml:space="preserve">, </w:t>
       </w:r>
+      <w:proofErr w:type="spellStart"/>
       <w:r>
         <w:rPr>
           <w:rFonts w:ascii="Times New Roman" w:hAnsi="Times New Roman" w:cs="Times New Roman"/>
@@ -10926,6 +13391,7 @@
         </w:rPr>
         <w:t>PointF</w:t>
       </w:r>
+      <w:proofErr w:type="spellEnd"/>
       <w:r>
         <w:rPr>
           <w:rFonts w:ascii="Times New Roman" w:hAnsi="Times New Roman" w:cs="Times New Roman"/>
@@ -10936,6 +13402,7 @@
         </w:rPr>
         <w:t xml:space="preserve"> </w:t>
       </w:r>
+      <w:proofErr w:type="spellStart"/>
       <w:r>
         <w:rPr>
           <w:rFonts w:ascii="Times New Roman" w:hAnsi="Times New Roman" w:cs="Times New Roman"/>
@@ -10945,6 +13412,7 @@
         </w:rPr>
         <w:t>relativeTo</w:t>
       </w:r>
+      <w:proofErr w:type="spellEnd"/>
       <w:r>
         <w:rPr>
           <w:rFonts w:ascii="Times New Roman" w:hAnsi="Times New Roman" w:cs="Times New Roman"/>
@@ -13857,6 +16325,8 @@
         <w:tab/>
         <w:t xml:space="preserve">Функция </w:t>
       </w:r>
+      <w:proofErr w:type="spellStart"/>
+      <w:proofErr w:type="gramStart"/>
       <w:r>
         <w:rPr>
           <w:rFonts w:ascii="Times New Roman" w:hAnsi="Times New Roman" w:cs="Times New Roman"/>
@@ -13866,6 +16336,7 @@
         </w:rPr>
         <w:t>FindLinearEquation</w:t>
       </w:r>
+      <w:proofErr w:type="spellEnd"/>
       <w:r>
         <w:rPr>
           <w:rFonts w:ascii="Times New Roman" w:hAnsi="Times New Roman" w:cs="Times New Roman"/>
@@ -13876,6 +16347,8 @@
         </w:rPr>
         <w:t>(</w:t>
       </w:r>
+      <w:proofErr w:type="spellStart"/>
+      <w:proofErr w:type="gramEnd"/>
       <w:r>
         <w:rPr>
           <w:rFonts w:ascii="Times New Roman" w:hAnsi="Times New Roman" w:cs="Times New Roman"/>
@@ -13885,6 +16358,7 @@
         </w:rPr>
         <w:t>PointF</w:t>
       </w:r>
+      <w:proofErr w:type="spellEnd"/>
       <w:r>
         <w:rPr>
           <w:rFonts w:ascii="Times New Roman" w:hAnsi="Times New Roman" w:cs="Times New Roman"/>
@@ -13914,6 +16388,7 @@
         </w:rPr>
         <w:t xml:space="preserve">1, </w:t>
       </w:r>
+      <w:proofErr w:type="spellStart"/>
       <w:r>
         <w:rPr>
           <w:rFonts w:ascii="Times New Roman" w:hAnsi="Times New Roman" w:cs="Times New Roman"/>
@@ -13923,6 +16398,7 @@
         </w:rPr>
         <w:t>PointF</w:t>
       </w:r>
+      <w:proofErr w:type="spellEnd"/>
       <w:r>
         <w:rPr>
           <w:rFonts w:ascii="Times New Roman" w:hAnsi="Times New Roman" w:cs="Times New Roman"/>
@@ -14019,6 +16495,7 @@
         </w:rPr>
         <w:t>=</w:t>
       </w:r>
+      <w:proofErr w:type="spellStart"/>
       <w:r>
         <w:rPr>
           <w:rFonts w:ascii="Times New Roman" w:hAnsi="Times New Roman" w:cs="Times New Roman"/>
@@ -14028,6 +16505,7 @@
         </w:rPr>
         <w:t>kx</w:t>
       </w:r>
+      <w:proofErr w:type="spellEnd"/>
       <w:r>
         <w:rPr>
           <w:rFonts w:ascii="Times New Roman" w:hAnsi="Times New Roman" w:cs="Times New Roman"/>
@@ -14112,6 +16590,8 @@
         <w:tab/>
         <w:t xml:space="preserve">Функция </w:t>
       </w:r>
+      <w:proofErr w:type="spellStart"/>
+      <w:proofErr w:type="gramStart"/>
       <w:r>
         <w:rPr>
           <w:rFonts w:ascii="Times New Roman" w:hAnsi="Times New Roman" w:cs="Times New Roman"/>
@@ -14120,6 +16600,7 @@
         </w:rPr>
         <w:t>MirrorPoint</w:t>
       </w:r>
+      <w:proofErr w:type="spellEnd"/>
       <w:r>
         <w:rPr>
           <w:rFonts w:ascii="Times New Roman" w:hAnsi="Times New Roman" w:cs="Times New Roman"/>
@@ -14129,6 +16610,8 @@
         </w:rPr>
         <w:t>(</w:t>
       </w:r>
+      <w:proofErr w:type="spellStart"/>
+      <w:proofErr w:type="gramEnd"/>
       <w:r>
         <w:rPr>
           <w:rFonts w:ascii="Times New Roman" w:hAnsi="Times New Roman" w:cs="Times New Roman"/>
@@ -14137,6 +16620,7 @@
         </w:rPr>
         <w:t>PointF</w:t>
       </w:r>
+      <w:proofErr w:type="spellEnd"/>
       <w:r>
         <w:rPr>
           <w:rFonts w:ascii="Times New Roman" w:hAnsi="Times New Roman" w:cs="Times New Roman"/>
@@ -14163,6 +16647,7 @@
         </w:rPr>
         <w:t xml:space="preserve">, </w:t>
       </w:r>
+      <w:proofErr w:type="spellStart"/>
       <w:r>
         <w:rPr>
           <w:rFonts w:ascii="Times New Roman" w:hAnsi="Times New Roman" w:cs="Times New Roman"/>
@@ -14171,6 +16656,7 @@
         </w:rPr>
         <w:t>LineF</w:t>
       </w:r>
+      <w:proofErr w:type="spellEnd"/>
       <w:r>
         <w:rPr>
           <w:rFonts w:ascii="Times New Roman" w:hAnsi="Times New Roman" w:cs="Times New Roman"/>
@@ -14180,6 +16666,7 @@
         </w:rPr>
         <w:t xml:space="preserve"> </w:t>
       </w:r>
+      <w:proofErr w:type="spellStart"/>
       <w:r>
         <w:rPr>
           <w:rFonts w:ascii="Times New Roman" w:hAnsi="Times New Roman" w:cs="Times New Roman"/>
@@ -14188,6 +16675,7 @@
         </w:rPr>
         <w:t>relativeTo</w:t>
       </w:r>
+      <w:proofErr w:type="spellEnd"/>
       <w:r>
         <w:rPr>
           <w:rFonts w:ascii="Times New Roman" w:hAnsi="Times New Roman" w:cs="Times New Roman"/>
@@ -14204,8 +16692,29 @@
           <w:szCs w:val="28"/>
           <w:lang w:val="ru-RU"/>
         </w:rPr>
-        <w:t xml:space="preserve"> Задача отражения точки относительно линии является надзадачей к задаче отражения относительно точки. Понятно, что любое отражение является, в конечном итоге, отражением относительно точки, в данном случае нам нужно найти таковую точку на прямой, задаваемой отрезком </w:t>
-      </w:r>
+        <w:t xml:space="preserve"> Задача отражения точки относительно линии является </w:t>
+      </w:r>
+      <w:proofErr w:type="spellStart"/>
+      <w:r>
+        <w:rPr>
+          <w:rFonts w:ascii="Times New Roman" w:hAnsi="Times New Roman" w:cs="Times New Roman"/>
+          <w:sz w:val="28"/>
+          <w:szCs w:val="28"/>
+          <w:lang w:val="ru-RU"/>
+        </w:rPr>
+        <w:t>надзадачей</w:t>
+      </w:r>
+      <w:proofErr w:type="spellEnd"/>
+      <w:r>
+        <w:rPr>
+          <w:rFonts w:ascii="Times New Roman" w:hAnsi="Times New Roman" w:cs="Times New Roman"/>
+          <w:sz w:val="28"/>
+          <w:szCs w:val="28"/>
+          <w:lang w:val="ru-RU"/>
+        </w:rPr>
+        <w:t xml:space="preserve"> к задаче отражения относительно точки. Понятно, что любое отражение является, в конечном итоге, отражением относительно точки, в данном случае нам нужно найти таковую точку на прямой, задаваемой отрезком </w:t>
+      </w:r>
+      <w:proofErr w:type="spellStart"/>
       <w:r>
         <w:rPr>
           <w:rFonts w:ascii="Times New Roman" w:hAnsi="Times New Roman" w:cs="Times New Roman"/>
@@ -14214,6 +16723,7 @@
         </w:rPr>
         <w:t>relativeTo</w:t>
       </w:r>
+      <w:proofErr w:type="spellEnd"/>
       <w:r>
         <w:rPr>
           <w:rFonts w:ascii="Times New Roman" w:hAnsi="Times New Roman" w:cs="Times New Roman"/>
@@ -14338,6 +16848,7 @@
         </w:rPr>
         <w:t>=</w:t>
       </w:r>
+      <w:proofErr w:type="spellStart"/>
       <w:r>
         <w:rPr>
           <w:rFonts w:ascii="Times New Roman" w:hAnsi="Times New Roman" w:cs="Times New Roman"/>
@@ -14346,6 +16857,7 @@
         </w:rPr>
         <w:t>kx</w:t>
       </w:r>
+      <w:proofErr w:type="spellEnd"/>
       <w:r>
         <w:rPr>
           <w:rFonts w:ascii="Times New Roman" w:hAnsi="Times New Roman" w:cs="Times New Roman"/>
@@ -14443,6 +16955,7 @@
         </w:rPr>
         <w:t xml:space="preserve">угловой коэффициент прямой </w:t>
       </w:r>
+      <w:proofErr w:type="spellStart"/>
       <w:r>
         <w:rPr>
           <w:rFonts w:ascii="Times New Roman" w:hAnsi="Times New Roman" w:cs="Times New Roman"/>
@@ -14451,6 +16964,7 @@
         </w:rPr>
         <w:t>relativeTo</w:t>
       </w:r>
+      <w:proofErr w:type="spellEnd"/>
       <w:r>
         <w:rPr>
           <w:rFonts w:ascii="Times New Roman" w:hAnsi="Times New Roman" w:cs="Times New Roman"/>
@@ -14735,6 +17249,7 @@
         </w:rPr>
         <w:t xml:space="preserve">Теперь остается решить уравнение пересечения. Имеем систему </w:t>
       </w:r>
+      <w:proofErr w:type="spellStart"/>
       <w:r>
         <w:rPr>
           <w:rFonts w:ascii="Times New Roman" w:hAnsi="Times New Roman" w:cs="Times New Roman"/>
@@ -14743,6 +17258,7 @@
         </w:rPr>
         <w:t>kx</w:t>
       </w:r>
+      <w:proofErr w:type="spellEnd"/>
       <w:r>
         <w:rPr>
           <w:rFonts w:ascii="Times New Roman" w:hAnsi="Times New Roman" w:cs="Times New Roman"/>
@@ -14786,6 +17302,7 @@
         </w:rPr>
         <w:t xml:space="preserve">=0, </w:t>
       </w:r>
+      <w:proofErr w:type="spellStart"/>
       <w:r>
         <w:rPr>
           <w:rFonts w:ascii="Times New Roman" w:hAnsi="Times New Roman" w:cs="Times New Roman"/>
@@ -14794,6 +17311,7 @@
         </w:rPr>
         <w:t>kNx</w:t>
       </w:r>
+      <w:proofErr w:type="spellEnd"/>
       <w:r>
         <w:rPr>
           <w:rFonts w:ascii="Times New Roman" w:hAnsi="Times New Roman" w:cs="Times New Roman"/>
@@ -14803,6 +17321,7 @@
         </w:rPr>
         <w:t>+</w:t>
       </w:r>
+      <w:proofErr w:type="spellStart"/>
       <w:r>
         <w:rPr>
           <w:rFonts w:ascii="Times New Roman" w:hAnsi="Times New Roman" w:cs="Times New Roman"/>
@@ -14811,6 +17330,7 @@
         </w:rPr>
         <w:t>bN</w:t>
       </w:r>
+      <w:proofErr w:type="spellEnd"/>
       <w:r>
         <w:rPr>
           <w:rFonts w:ascii="Times New Roman" w:hAnsi="Times New Roman" w:cs="Times New Roman"/>
@@ -14854,6 +17374,8 @@
         </w:rPr>
         <w:t>-</w:t>
       </w:r>
+      <w:proofErr w:type="spellStart"/>
+      <w:proofErr w:type="gramStart"/>
       <w:r>
         <w:rPr>
           <w:rFonts w:ascii="Times New Roman" w:hAnsi="Times New Roman" w:cs="Times New Roman"/>
@@ -14862,6 +17384,7 @@
         </w:rPr>
         <w:t>kN</w:t>
       </w:r>
+      <w:proofErr w:type="spellEnd"/>
       <w:r>
         <w:rPr>
           <w:rFonts w:ascii="Times New Roman" w:hAnsi="Times New Roman" w:cs="Times New Roman"/>
@@ -14879,6 +17402,7 @@
         </w:rPr>
         <w:t>x</w:t>
       </w:r>
+      <w:proofErr w:type="gramEnd"/>
       <w:r>
         <w:rPr>
           <w:rFonts w:ascii="Times New Roman" w:hAnsi="Times New Roman" w:cs="Times New Roman"/>
@@ -14905,6 +17429,7 @@
         </w:rPr>
         <w:t>-</w:t>
       </w:r>
+      <w:proofErr w:type="spellStart"/>
       <w:r>
         <w:rPr>
           <w:rFonts w:ascii="Times New Roman" w:hAnsi="Times New Roman" w:cs="Times New Roman"/>
@@ -14913,6 +17438,7 @@
         </w:rPr>
         <w:t>bN</w:t>
       </w:r>
+      <w:proofErr w:type="spellEnd"/>
       <w:r>
         <w:rPr>
           <w:rFonts w:ascii="Times New Roman" w:hAnsi="Times New Roman" w:cs="Times New Roman"/>
@@ -14956,6 +17482,7 @@
         </w:rPr>
         <w:t>-</w:t>
       </w:r>
+      <w:proofErr w:type="spellStart"/>
       <w:r>
         <w:rPr>
           <w:rFonts w:ascii="Times New Roman" w:hAnsi="Times New Roman" w:cs="Times New Roman"/>
@@ -14964,6 +17491,7 @@
         </w:rPr>
         <w:t>bN</w:t>
       </w:r>
+      <w:proofErr w:type="spellEnd"/>
       <w:r>
         <w:rPr>
           <w:rFonts w:ascii="Times New Roman" w:hAnsi="Times New Roman" w:cs="Times New Roman"/>
@@ -14990,6 +17518,7 @@
         </w:rPr>
         <w:t>-</w:t>
       </w:r>
+      <w:proofErr w:type="spellStart"/>
       <w:r>
         <w:rPr>
           <w:rFonts w:ascii="Times New Roman" w:hAnsi="Times New Roman" w:cs="Times New Roman"/>
@@ -14998,6 +17527,7 @@
         </w:rPr>
         <w:t>kN</w:t>
       </w:r>
+      <w:proofErr w:type="spellEnd"/>
       <w:r>
         <w:rPr>
           <w:rFonts w:ascii="Times New Roman" w:hAnsi="Times New Roman" w:cs="Times New Roman"/>
@@ -15078,6 +17608,7 @@
         </w:rPr>
         <w:t xml:space="preserve">Отметим, что в данном случае имеется вырожденный случай, если </w:t>
       </w:r>
+      <w:proofErr w:type="spellStart"/>
       <w:r>
         <w:rPr>
           <w:rFonts w:ascii="Times New Roman" w:hAnsi="Times New Roman" w:cs="Times New Roman"/>
@@ -15086,6 +17617,7 @@
         </w:rPr>
         <w:t>relativeTo</w:t>
       </w:r>
+      <w:proofErr w:type="spellEnd"/>
       <w:r>
         <w:rPr>
           <w:rFonts w:ascii="Times New Roman" w:hAnsi="Times New Roman" w:cs="Times New Roman"/>
@@ -16399,6 +18931,8 @@
         </w:rPr>
         <w:t xml:space="preserve">Функция </w:t>
       </w:r>
+      <w:proofErr w:type="spellStart"/>
+      <w:proofErr w:type="gramStart"/>
       <w:r>
         <w:rPr>
           <w:rFonts w:ascii="Times New Roman" w:hAnsi="Times New Roman" w:cs="Times New Roman"/>
@@ -16408,6 +18942,7 @@
         </w:rPr>
         <w:t>FindCenter</w:t>
       </w:r>
+      <w:proofErr w:type="spellEnd"/>
       <w:r>
         <w:rPr>
           <w:rFonts w:ascii="Times New Roman" w:hAnsi="Times New Roman" w:cs="Times New Roman"/>
@@ -16418,6 +18953,8 @@
         </w:rPr>
         <w:t>(</w:t>
       </w:r>
+      <w:proofErr w:type="spellStart"/>
+      <w:proofErr w:type="gramEnd"/>
       <w:r>
         <w:rPr>
           <w:rFonts w:ascii="Times New Roman" w:hAnsi="Times New Roman" w:cs="Times New Roman"/>
@@ -16427,6 +18964,7 @@
         </w:rPr>
         <w:t>PointF</w:t>
       </w:r>
+      <w:proofErr w:type="spellEnd"/>
       <w:r>
         <w:rPr>
           <w:rFonts w:ascii="Times New Roman" w:hAnsi="Times New Roman" w:cs="Times New Roman"/>
@@ -16456,6 +18994,7 @@
         </w:rPr>
         <w:t xml:space="preserve">1, </w:t>
       </w:r>
+      <w:proofErr w:type="spellStart"/>
       <w:r>
         <w:rPr>
           <w:rFonts w:ascii="Times New Roman" w:hAnsi="Times New Roman" w:cs="Times New Roman"/>
@@ -16465,6 +19004,7 @@
         </w:rPr>
         <w:t>PointF</w:t>
       </w:r>
+      <w:proofErr w:type="spellEnd"/>
       <w:r>
         <w:rPr>
           <w:rFonts w:ascii="Times New Roman" w:hAnsi="Times New Roman" w:cs="Times New Roman"/>
@@ -16494,6 +19034,7 @@
         </w:rPr>
         <w:t xml:space="preserve">2, </w:t>
       </w:r>
+      <w:proofErr w:type="spellStart"/>
       <w:r>
         <w:rPr>
           <w:rFonts w:ascii="Times New Roman" w:hAnsi="Times New Roman" w:cs="Times New Roman"/>
@@ -16503,6 +19044,7 @@
         </w:rPr>
         <w:t>PointF</w:t>
       </w:r>
+      <w:proofErr w:type="spellEnd"/>
       <w:r>
         <w:rPr>
           <w:rFonts w:ascii="Times New Roman" w:hAnsi="Times New Roman" w:cs="Times New Roman"/>
@@ -16821,6 +19363,8 @@
         </w:rPr>
         <w:t xml:space="preserve">Функция </w:t>
       </w:r>
+      <w:proofErr w:type="spellStart"/>
+      <w:proofErr w:type="gramStart"/>
       <w:r>
         <w:rPr>
           <w:rFonts w:ascii="Times New Roman" w:hAnsi="Times New Roman" w:cs="Times New Roman"/>
@@ -16830,6 +19374,7 @@
         </w:rPr>
         <w:t>MinimalAngleBetweenAngles</w:t>
       </w:r>
+      <w:proofErr w:type="spellEnd"/>
       <w:r>
         <w:rPr>
           <w:rFonts w:ascii="Times New Roman" w:hAnsi="Times New Roman" w:cs="Times New Roman"/>
@@ -16840,6 +19385,7 @@
         </w:rPr>
         <w:t>(</w:t>
       </w:r>
+      <w:proofErr w:type="gramEnd"/>
       <w:r>
         <w:rPr>
           <w:rFonts w:ascii="Times New Roman" w:hAnsi="Times New Roman" w:cs="Times New Roman"/>
@@ -17041,6 +19587,8 @@
         </w:rPr>
         <w:t xml:space="preserve">Функция </w:t>
       </w:r>
+      <w:proofErr w:type="spellStart"/>
+      <w:proofErr w:type="gramStart"/>
       <w:r>
         <w:rPr>
           <w:rFonts w:ascii="Times New Roman" w:hAnsi="Times New Roman" w:cs="Times New Roman"/>
@@ -17050,6 +19598,7 @@
         </w:rPr>
         <w:t>FindPerimeter</w:t>
       </w:r>
+      <w:proofErr w:type="spellEnd"/>
       <w:r>
         <w:rPr>
           <w:rFonts w:ascii="Times New Roman" w:hAnsi="Times New Roman" w:cs="Times New Roman"/>
@@ -17060,6 +19609,8 @@
         </w:rPr>
         <w:t>(</w:t>
       </w:r>
+      <w:proofErr w:type="spellStart"/>
+      <w:proofErr w:type="gramEnd"/>
       <w:r>
         <w:rPr>
           <w:rFonts w:ascii="Times New Roman" w:hAnsi="Times New Roman" w:cs="Times New Roman"/>
@@ -17069,6 +19620,7 @@
         </w:rPr>
         <w:t>IEnumerable</w:t>
       </w:r>
+      <w:proofErr w:type="spellEnd"/>
       <w:r>
         <w:rPr>
           <w:rFonts w:ascii="Times New Roman" w:hAnsi="Times New Roman" w:cs="Times New Roman"/>
@@ -17079,6 +19631,7 @@
         </w:rPr>
         <w:t>&lt;</w:t>
       </w:r>
+      <w:proofErr w:type="spellStart"/>
       <w:r>
         <w:rPr>
           <w:rFonts w:ascii="Times New Roman" w:hAnsi="Times New Roman" w:cs="Times New Roman"/>
@@ -17088,6 +19641,7 @@
         </w:rPr>
         <w:t>LineF</w:t>
       </w:r>
+      <w:proofErr w:type="spellEnd"/>
       <w:r>
         <w:rPr>
           <w:rFonts w:ascii="Times New Roman" w:hAnsi="Times New Roman" w:cs="Times New Roman"/>
@@ -17127,6 +19681,7 @@
         </w:rPr>
         <w:t xml:space="preserve"> находит периметр переданных линий. Она рассматривает начало каждой линии как центр окружности, а конец – как точку на ней, вызывая функцию </w:t>
       </w:r>
+      <w:proofErr w:type="spellStart"/>
       <w:r>
         <w:rPr>
           <w:rFonts w:ascii="Times New Roman" w:hAnsi="Times New Roman" w:cs="Times New Roman"/>
@@ -17135,6 +19690,7 @@
         </w:rPr>
         <w:t>GetCirleRadius</w:t>
       </w:r>
+      <w:proofErr w:type="spellEnd"/>
       <w:r>
         <w:rPr>
           <w:rFonts w:ascii="Times New Roman" w:hAnsi="Times New Roman" w:cs="Times New Roman"/>
@@ -17240,6 +19796,8 @@
         </w:rPr>
         <w:t xml:space="preserve">Функция </w:t>
       </w:r>
+      <w:proofErr w:type="spellStart"/>
+      <w:proofErr w:type="gramStart"/>
       <w:r>
         <w:rPr>
           <w:rFonts w:ascii="Times New Roman" w:hAnsi="Times New Roman" w:cs="Times New Roman"/>
@@ -17249,6 +19807,7 @@
         </w:rPr>
         <w:t>FindArea</w:t>
       </w:r>
+      <w:proofErr w:type="spellEnd"/>
       <w:r>
         <w:rPr>
           <w:rFonts w:ascii="Times New Roman" w:hAnsi="Times New Roman" w:cs="Times New Roman"/>
@@ -17259,6 +19818,8 @@
         </w:rPr>
         <w:t>(</w:t>
       </w:r>
+      <w:proofErr w:type="spellStart"/>
+      <w:proofErr w:type="gramEnd"/>
       <w:r>
         <w:rPr>
           <w:rFonts w:ascii="Times New Roman" w:hAnsi="Times New Roman" w:cs="Times New Roman"/>
@@ -17268,6 +19829,7 @@
         </w:rPr>
         <w:t>IEnumerable</w:t>
       </w:r>
+      <w:proofErr w:type="spellEnd"/>
       <w:r>
         <w:rPr>
           <w:rFonts w:ascii="Times New Roman" w:hAnsi="Times New Roman" w:cs="Times New Roman"/>
@@ -17278,6 +19840,7 @@
         </w:rPr>
         <w:t>&lt;</w:t>
       </w:r>
+      <w:proofErr w:type="spellStart"/>
       <w:r>
         <w:rPr>
           <w:rFonts w:ascii="Times New Roman" w:hAnsi="Times New Roman" w:cs="Times New Roman"/>
@@ -17287,6 +19850,7 @@
         </w:rPr>
         <w:t>LineF</w:t>
       </w:r>
+      <w:proofErr w:type="spellEnd"/>
       <w:r>
         <w:rPr>
           <w:rFonts w:ascii="Times New Roman" w:hAnsi="Times New Roman" w:cs="Times New Roman"/>
@@ -17802,6 +20366,7 @@
         </w:rPr>
         <w:t xml:space="preserve"> тестирования методов ядра был добавлен проект </w:t>
       </w:r>
+      <w:proofErr w:type="spellStart"/>
       <w:r>
         <w:rPr>
           <w:rFonts w:ascii="Times New Roman" w:hAnsi="Times New Roman" w:cs="Times New Roman"/>
@@ -17810,6 +20375,7 @@
         </w:rPr>
         <w:t>xUnit</w:t>
       </w:r>
+      <w:proofErr w:type="spellEnd"/>
       <w:r>
         <w:rPr>
           <w:rFonts w:ascii="Times New Roman" w:hAnsi="Times New Roman" w:cs="Times New Roman"/>
@@ -18680,6 +21246,7 @@
         <w:lastRenderedPageBreak/>
         <w:t xml:space="preserve">В правом верхнем углу находятся 3 кнопки – сохранить, загрузить, экспортировать. Первые 2 работаю с файлами формата </w:t>
       </w:r>
+      <w:proofErr w:type="spellStart"/>
       <w:r>
         <w:rPr>
           <w:rFonts w:ascii="Times New Roman" w:hAnsi="Times New Roman" w:cs="Times New Roman"/>
@@ -18688,14 +21255,35 @@
         </w:rPr>
         <w:t>vcdrproj</w:t>
       </w:r>
-      <w:r>
-        <w:rPr>
-          <w:rFonts w:ascii="Times New Roman" w:hAnsi="Times New Roman" w:cs="Times New Roman"/>
-          <w:sz w:val="28"/>
-          <w:szCs w:val="28"/>
-          <w:lang w:val="ru-RU"/>
-        </w:rPr>
-        <w:t xml:space="preserve">, представляющими, по-сути, </w:t>
+      <w:proofErr w:type="spellEnd"/>
+      <w:r>
+        <w:rPr>
+          <w:rFonts w:ascii="Times New Roman" w:hAnsi="Times New Roman" w:cs="Times New Roman"/>
+          <w:sz w:val="28"/>
+          <w:szCs w:val="28"/>
+          <w:lang w:val="ru-RU"/>
+        </w:rPr>
+        <w:t xml:space="preserve">, представляющими, </w:t>
+      </w:r>
+      <w:proofErr w:type="spellStart"/>
+      <w:r>
+        <w:rPr>
+          <w:rFonts w:ascii="Times New Roman" w:hAnsi="Times New Roman" w:cs="Times New Roman"/>
+          <w:sz w:val="28"/>
+          <w:szCs w:val="28"/>
+          <w:lang w:val="ru-RU"/>
+        </w:rPr>
+        <w:t>по-сути</w:t>
+      </w:r>
+      <w:proofErr w:type="spellEnd"/>
+      <w:r>
+        <w:rPr>
+          <w:rFonts w:ascii="Times New Roman" w:hAnsi="Times New Roman" w:cs="Times New Roman"/>
+          <w:sz w:val="28"/>
+          <w:szCs w:val="28"/>
+          <w:lang w:val="ru-RU"/>
+        </w:rPr>
+        <w:t xml:space="preserve">, </w:t>
       </w:r>
       <w:r>
         <w:rPr>
@@ -18712,7 +21300,27 @@
           <w:szCs w:val="28"/>
           <w:lang w:val="ru-RU"/>
         </w:rPr>
-        <w:t>-сериализованное состояние холста, которое можно восстановить путем загрузки файла. Экспорт служит для выгрузки изображения как растрового.</w:t>
+        <w:t>-</w:t>
+      </w:r>
+      <w:proofErr w:type="spellStart"/>
+      <w:r>
+        <w:rPr>
+          <w:rFonts w:ascii="Times New Roman" w:hAnsi="Times New Roman" w:cs="Times New Roman"/>
+          <w:sz w:val="28"/>
+          <w:szCs w:val="28"/>
+          <w:lang w:val="ru-RU"/>
+        </w:rPr>
+        <w:t>сериализованное</w:t>
+      </w:r>
+      <w:proofErr w:type="spellEnd"/>
+      <w:r>
+        <w:rPr>
+          <w:rFonts w:ascii="Times New Roman" w:hAnsi="Times New Roman" w:cs="Times New Roman"/>
+          <w:sz w:val="28"/>
+          <w:szCs w:val="28"/>
+          <w:lang w:val="ru-RU"/>
+        </w:rPr>
+        <w:t xml:space="preserve"> состояние холста, которое можно восстановить путем загрузки файла. Экспорт служит для выгрузки изображения как растрового.</w:t>
       </w:r>
     </w:p>
     <w:p>
@@ -19183,7 +21791,87 @@
           <w:szCs w:val="28"/>
           <w:lang w:val="ru-RU"/>
         </w:rPr>
-        <w:t>Сайт об алгоритмах [Электронный ресурс] - algolist.manual.ru/maths/geom/equation/circle.php (дата обращения: 14.04.2023)</w:t>
+        <w:t>Сайт об алгоритмах [Электронный ресурс] - algolist.manual.ru/</w:t>
+      </w:r>
+      <w:proofErr w:type="spellStart"/>
+      <w:r>
+        <w:rPr>
+          <w:rFonts w:ascii="Times New Roman" w:hAnsi="Times New Roman" w:cs="Times New Roman"/>
+          <w:sz w:val="28"/>
+          <w:szCs w:val="28"/>
+          <w:lang w:val="ru-RU"/>
+        </w:rPr>
+        <w:t>maths</w:t>
+      </w:r>
+      <w:proofErr w:type="spellEnd"/>
+      <w:r>
+        <w:rPr>
+          <w:rFonts w:ascii="Times New Roman" w:hAnsi="Times New Roman" w:cs="Times New Roman"/>
+          <w:sz w:val="28"/>
+          <w:szCs w:val="28"/>
+          <w:lang w:val="ru-RU"/>
+        </w:rPr>
+        <w:t>/</w:t>
+      </w:r>
+      <w:proofErr w:type="spellStart"/>
+      <w:r>
+        <w:rPr>
+          <w:rFonts w:ascii="Times New Roman" w:hAnsi="Times New Roman" w:cs="Times New Roman"/>
+          <w:sz w:val="28"/>
+          <w:szCs w:val="28"/>
+          <w:lang w:val="ru-RU"/>
+        </w:rPr>
+        <w:t>geom</w:t>
+      </w:r>
+      <w:proofErr w:type="spellEnd"/>
+      <w:r>
+        <w:rPr>
+          <w:rFonts w:ascii="Times New Roman" w:hAnsi="Times New Roman" w:cs="Times New Roman"/>
+          <w:sz w:val="28"/>
+          <w:szCs w:val="28"/>
+          <w:lang w:val="ru-RU"/>
+        </w:rPr>
+        <w:t>/</w:t>
+      </w:r>
+      <w:proofErr w:type="spellStart"/>
+      <w:r>
+        <w:rPr>
+          <w:rFonts w:ascii="Times New Roman" w:hAnsi="Times New Roman" w:cs="Times New Roman"/>
+          <w:sz w:val="28"/>
+          <w:szCs w:val="28"/>
+          <w:lang w:val="ru-RU"/>
+        </w:rPr>
+        <w:t>equation</w:t>
+      </w:r>
+      <w:proofErr w:type="spellEnd"/>
+      <w:r>
+        <w:rPr>
+          <w:rFonts w:ascii="Times New Roman" w:hAnsi="Times New Roman" w:cs="Times New Roman"/>
+          <w:sz w:val="28"/>
+          <w:szCs w:val="28"/>
+          <w:lang w:val="ru-RU"/>
+        </w:rPr>
+        <w:t>/</w:t>
+      </w:r>
+      <w:proofErr w:type="spellStart"/>
+      <w:r>
+        <w:rPr>
+          <w:rFonts w:ascii="Times New Roman" w:hAnsi="Times New Roman" w:cs="Times New Roman"/>
+          <w:sz w:val="28"/>
+          <w:szCs w:val="28"/>
+          <w:lang w:val="ru-RU"/>
+        </w:rPr>
+        <w:t>circle.php</w:t>
+      </w:r>
+      <w:proofErr w:type="spellEnd"/>
+      <w:r>
+        <w:rPr>
+          <w:rFonts w:ascii="Times New Roman" w:hAnsi="Times New Roman" w:cs="Times New Roman"/>
+          <w:sz w:val="28"/>
+          <w:szCs w:val="28"/>
+          <w:lang w:val="ru-RU"/>
+        </w:rPr>
+        <w:t xml:space="preserve"> (дата обращения: 14.04.2023)</w:t>
       </w:r>
     </w:p>
     <w:p>
@@ -19201,14 +21889,25 @@
           <w:lang w:val="ru-RU"/>
         </w:rPr>
       </w:pPr>
-      <w:r>
-        <w:rPr>
-          <w:rFonts w:ascii="Times New Roman" w:hAnsi="Times New Roman" w:cs="Times New Roman"/>
-          <w:sz w:val="28"/>
-          <w:szCs w:val="28"/>
-          <w:lang w:val="ru-RU"/>
-        </w:rPr>
-        <w:t xml:space="preserve">Викиверситет. </w:t>
+      <w:proofErr w:type="spellStart"/>
+      <w:r>
+        <w:rPr>
+          <w:rFonts w:ascii="Times New Roman" w:hAnsi="Times New Roman" w:cs="Times New Roman"/>
+          <w:sz w:val="28"/>
+          <w:szCs w:val="28"/>
+          <w:lang w:val="ru-RU"/>
+        </w:rPr>
+        <w:t>Викиверситет</w:t>
+      </w:r>
+      <w:proofErr w:type="spellEnd"/>
+      <w:r>
+        <w:rPr>
+          <w:rFonts w:ascii="Times New Roman" w:hAnsi="Times New Roman" w:cs="Times New Roman"/>
+          <w:sz w:val="28"/>
+          <w:szCs w:val="28"/>
+          <w:lang w:val="ru-RU"/>
+        </w:rPr>
+        <w:t xml:space="preserve">. </w:t>
       </w:r>
       <w:r>
         <w:rPr>
@@ -19255,8 +21954,39 @@
           <w:szCs w:val="28"/>
           <w:lang w:val="ru-RU"/>
         </w:rPr>
-        <w:t>ru.wikiversity.org/wiki/Ядро_архитектуры</w:t>
-      </w:r>
+        <w:t>ru.wikiversity.org/</w:t>
+      </w:r>
+      <w:proofErr w:type="spellStart"/>
+      <w:r>
+        <w:rPr>
+          <w:rFonts w:ascii="Times New Roman" w:hAnsi="Times New Roman" w:cs="Times New Roman"/>
+          <w:sz w:val="28"/>
+          <w:szCs w:val="28"/>
+          <w:lang w:val="ru-RU"/>
+        </w:rPr>
+        <w:t>wiki</w:t>
+      </w:r>
+      <w:proofErr w:type="spellEnd"/>
+      <w:r>
+        <w:rPr>
+          <w:rFonts w:ascii="Times New Roman" w:hAnsi="Times New Roman" w:cs="Times New Roman"/>
+          <w:sz w:val="28"/>
+          <w:szCs w:val="28"/>
+          <w:lang w:val="ru-RU"/>
+        </w:rPr>
+        <w:t>/</w:t>
+      </w:r>
+      <w:proofErr w:type="spellStart"/>
+      <w:r>
+        <w:rPr>
+          <w:rFonts w:ascii="Times New Roman" w:hAnsi="Times New Roman" w:cs="Times New Roman"/>
+          <w:sz w:val="28"/>
+          <w:szCs w:val="28"/>
+          <w:lang w:val="ru-RU"/>
+        </w:rPr>
+        <w:t>Ядро_архитектуры</w:t>
+      </w:r>
+      <w:proofErr w:type="spellEnd"/>
       <w:r>
         <w:rPr>
           <w:rFonts w:ascii="Times New Roman" w:hAnsi="Times New Roman" w:cs="Times New Roman"/>
@@ -19291,6 +22021,7 @@
         </w:rPr>
         <w:t xml:space="preserve">Сайт об алгоритмах [Электронный ресурс] - </w:t>
       </w:r>
+      <w:proofErr w:type="spellStart"/>
       <w:r>
         <w:rPr>
           <w:rFonts w:ascii="Times New Roman" w:hAnsi="Times New Roman" w:cs="Times New Roman"/>
@@ -19299,6 +22030,7 @@
         </w:rPr>
         <w:t>algolist</w:t>
       </w:r>
+      <w:proofErr w:type="spellEnd"/>
       <w:r>
         <w:rPr>
           <w:rFonts w:ascii="Times New Roman" w:hAnsi="Times New Roman" w:cs="Times New Roman"/>
@@ -19325,6 +22057,7 @@
         </w:rPr>
         <w:t>.</w:t>
       </w:r>
+      <w:proofErr w:type="spellStart"/>
       <w:r>
         <w:rPr>
           <w:rFonts w:ascii="Times New Roman" w:hAnsi="Times New Roman" w:cs="Times New Roman"/>
@@ -19333,6 +22066,7 @@
         </w:rPr>
         <w:t>ru</w:t>
       </w:r>
+      <w:proofErr w:type="spellEnd"/>
       <w:r>
         <w:rPr>
           <w:rFonts w:ascii="Times New Roman" w:hAnsi="Times New Roman" w:cs="Times New Roman"/>
@@ -19342,6 +22076,7 @@
         </w:rPr>
         <w:t>/</w:t>
       </w:r>
+      <w:proofErr w:type="spellStart"/>
       <w:r>
         <w:rPr>
           <w:rFonts w:ascii="Times New Roman" w:hAnsi="Times New Roman" w:cs="Times New Roman"/>
@@ -19350,6 +22085,7 @@
         </w:rPr>
         <w:t>maths</w:t>
       </w:r>
+      <w:proofErr w:type="spellEnd"/>
       <w:r>
         <w:rPr>
           <w:rFonts w:ascii="Times New Roman" w:hAnsi="Times New Roman" w:cs="Times New Roman"/>
@@ -19359,6 +22095,7 @@
         </w:rPr>
         <w:t>/</w:t>
       </w:r>
+      <w:proofErr w:type="spellStart"/>
       <w:r>
         <w:rPr>
           <w:rFonts w:ascii="Times New Roman" w:hAnsi="Times New Roman" w:cs="Times New Roman"/>
@@ -19367,6 +22104,7 @@
         </w:rPr>
         <w:t>geom</w:t>
       </w:r>
+      <w:proofErr w:type="spellEnd"/>
       <w:r>
         <w:rPr>
           <w:rFonts w:ascii="Times New Roman" w:hAnsi="Times New Roman" w:cs="Times New Roman"/>
@@ -21334,7 +24072,6 @@
   <w:style w:type="character" w:default="1" w:styleId="DefaultParagraphFont">
     <w:name w:val="Default Paragraph Font"/>
     <w:uiPriority w:val="1"/>
-    <w:semiHidden/>
     <w:unhideWhenUsed/>
   </w:style>
   <w:style w:type="table" w:default="1" w:styleId="TableNormal">
